--- a/fuentes/contenidos/grado06/guion04/MA_06_04_CO.docx
+++ b/fuentes/contenidos/grado06/guion04/MA_06_04_CO.docx
@@ -11,6 +11,12 @@
       <w:tblGrid>
         <w:gridCol w:w="1951"/>
         <w:gridCol w:w="7027"/>
+        <w:tblGridChange w:id="0">
+          <w:tblGrid>
+            <w:gridCol w:w="1951"/>
+            <w:gridCol w:w="7027"/>
+          </w:tblGrid>
+        </w:tblGridChange>
       </w:tblGrid>
       <w:tr>
         <w:tc>
@@ -115,10 +121,27 @@
         </w:tc>
       </w:tr>
       <w:tr>
+        <w:tblPrEx>
+          <w:tblW w:w="0" w:type="auto"/>
+          <w:tblPrExChange w:id="1" w:author="chris" w:date="2015-08-30T20:04:00Z">
+            <w:tblPrEx>
+              <w:tblW w:w="0" w:type="auto"/>
+            </w:tblPrEx>
+          </w:tblPrExChange>
+        </w:tblPrEx>
+        <w:trPr>
+          <w:trHeight w:val="886"/>
+        </w:trPr>
         <w:tc>
           <w:tcPr>
             <w:tcW w:w="1951" w:type="dxa"/>
             <w:shd w:val="clear" w:color="auto" w:fill="000000" w:themeFill="text1"/>
+            <w:tcPrChange w:id="2" w:author="chris" w:date="2015-08-30T20:04:00Z">
+              <w:tcPr>
+                <w:tcW w:w="1951" w:type="dxa"/>
+                <w:shd w:val="clear" w:color="auto" w:fill="000000" w:themeFill="text1"/>
+              </w:tcPr>
+            </w:tcPrChange>
           </w:tcPr>
           <w:p>
             <w:pPr>
@@ -142,6 +165,11 @@
         <w:tc>
           <w:tcPr>
             <w:tcW w:w="7027" w:type="dxa"/>
+            <w:tcPrChange w:id="3" w:author="chris" w:date="2015-08-30T20:04:00Z">
+              <w:tcPr>
+                <w:tcW w:w="7027" w:type="dxa"/>
+              </w:tcPr>
+            </w:tcPrChange>
           </w:tcPr>
           <w:p>
             <w:pPr>
@@ -160,26 +188,46 @@
                 <w:highlight w:val="yellow"/>
                 <w:lang w:val="es-ES_tradnl"/>
               </w:rPr>
-              <w:t xml:space="preserve">En esta sección se presentan conceptos relacionados con los múltiplos y los divisores de un número. Se presentan aspectos importantes como las propiedades que estos cumplen y algunos problemas que se pueden resolver a partir de las </w:t>
-            </w:r>
-            <w:proofErr w:type="spellStart"/>
+              <w:t>En esta sección se presentan conceptos relacionados con los múltiplos y los divisores de un número. Se presentan aspectos importantes como las propiedades que estos cumplen y algunos problemas que se pueden resolver a partir de las defi</w:t>
+            </w:r>
+            <w:ins w:id="4" w:author="chris" w:date="2015-08-30T20:04:00Z">
+              <w:r>
+                <w:rPr>
+                  <w:rFonts w:ascii="Times" w:hAnsi="Times"/>
+                  <w:highlight w:val="yellow"/>
+                  <w:lang w:val="es-ES_tradnl"/>
+                </w:rPr>
+                <w:t>ni</w:t>
+              </w:r>
+            </w:ins>
             <w:r>
               <w:rPr>
                 <w:rFonts w:ascii="Times" w:hAnsi="Times"/>
                 <w:highlight w:val="yellow"/>
                 <w:lang w:val="es-ES_tradnl"/>
               </w:rPr>
-              <w:t>deficiones</w:t>
-            </w:r>
-            <w:proofErr w:type="spellEnd"/>
-            <w:r>
-              <w:rPr>
-                <w:rFonts w:ascii="Times" w:hAnsi="Times"/>
-                <w:highlight w:val="yellow"/>
-                <w:lang w:val="es-ES_tradnl"/>
-              </w:rPr>
-              <w:t xml:space="preserve"> de múltiplo y de divisor.  </w:t>
-            </w:r>
+              <w:t>ciones de múltiplo y de divisor.</w:t>
+            </w:r>
+            <w:del w:id="5" w:author="chris" w:date="2015-08-30T20:07:00Z">
+              <w:r>
+                <w:rPr>
+                  <w:rFonts w:ascii="Times" w:hAnsi="Times"/>
+                  <w:highlight w:val="yellow"/>
+                  <w:lang w:val="es-ES_tradnl"/>
+                </w:rPr>
+                <w:delText xml:space="preserve">  </w:delText>
+              </w:r>
+            </w:del>
+            <w:ins w:id="6" w:author="chris" w:date="2015-08-30T20:07:00Z">
+              <w:r>
+                <w:rPr>
+                  <w:rFonts w:ascii="Times" w:hAnsi="Times"/>
+                  <w:highlight w:val="yellow"/>
+                  <w:lang w:val="es-ES_tradnl"/>
+                </w:rPr>
+                <w:t xml:space="preserve"> </w:t>
+              </w:r>
+            </w:ins>
           </w:p>
         </w:tc>
       </w:tr>
@@ -265,7 +313,29 @@
         <w:rPr>
           <w:rFonts w:ascii="Times" w:hAnsi="Times"/>
         </w:rPr>
-        <w:t>En cursos anteriores se aprendieron las Tablas de multiplicar y se vio la importancia de usarlas y de aprenderlas en muchas situaciones, no solo de matemáticas, sino de la vida cotidiana. A continuación se plantea un repaso de estas tablas.</w:t>
+        <w:t xml:space="preserve">En cursos anteriores se aprendieron las </w:t>
+      </w:r>
+      <w:ins w:id="7" w:author="chris" w:date="2015-08-30T20:08:00Z">
+        <w:r>
+          <w:rPr>
+            <w:rFonts w:ascii="Times" w:hAnsi="Times"/>
+          </w:rPr>
+          <w:t>ta</w:t>
+        </w:r>
+      </w:ins>
+      <w:del w:id="8" w:author="chris" w:date="2015-08-30T20:08:00Z">
+        <w:r>
+          <w:rPr>
+            <w:rFonts w:ascii="Times" w:hAnsi="Times"/>
+          </w:rPr>
+          <w:delText>Ta</w:delText>
+        </w:r>
+      </w:del>
+      <w:r>
+        <w:rPr>
+          <w:rFonts w:ascii="Times" w:hAnsi="Times"/>
+        </w:rPr>
+        <w:t>blas de multiplicar y se vio la importancia de usarlas y de aprenderlas en muchas situaciones, no solo de matemáticas, sino de la vida cotidiana. A continuación se plantea un repaso de estas tablas.</w:t>
       </w:r>
     </w:p>
     <w:p>
@@ -858,7 +928,7 @@
             <w:r>
               <w:rPr>
                 <w:noProof/>
-                <w:lang w:val="es-ES_tradnl"/>
+                <w:lang w:val="en-US"/>
               </w:rPr>
               <w:drawing>
                 <wp:inline distT="0" distB="0" distL="0" distR="0" wp14:anchorId="4E404DB2" wp14:editId="13F17252">
@@ -976,6 +1046,15 @@
               </w:rPr>
               <w:t>Multiplicando por un número natural</w:t>
             </w:r>
+            <w:ins w:id="9" w:author="chris" w:date="2015-08-30T20:09:00Z">
+              <w:r>
+                <w:rPr>
+                  <w:rFonts w:ascii="Times New Roman" w:hAnsi="Times New Roman" w:cs="Times New Roman"/>
+                  <w:lang w:val="es-ES_tradnl"/>
+                </w:rPr>
+                <w:t>.</w:t>
+              </w:r>
+            </w:ins>
           </w:p>
           <w:p>
             <w:pPr>
@@ -1089,7 +1168,39 @@
           <w:rFonts w:ascii="Times New Roman" w:hAnsi="Times New Roman" w:cs="Times New Roman"/>
           <w:color w:val="000000"/>
         </w:rPr>
-        <w:t>={0, 7, 14, 21, 28, 35, 42, …}</w:t>
+        <w:t>=</w:t>
+      </w:r>
+      <w:ins w:id="10" w:author="chris" w:date="2015-08-30T20:10:00Z">
+        <w:r>
+          <w:rPr>
+            <w:rFonts w:ascii="Times New Roman" w:hAnsi="Times New Roman" w:cs="Times New Roman"/>
+            <w:color w:val="000000"/>
+          </w:rPr>
+          <w:t xml:space="preserve"> </w:t>
+        </w:r>
+      </w:ins>
+      <w:r>
+        <w:rPr>
+          <w:rFonts w:ascii="Times New Roman" w:hAnsi="Times New Roman" w:cs="Times New Roman"/>
+          <w:color w:val="000000"/>
+        </w:rPr>
+        <w:t>{0, 7, 14, 21, 28, 35, 42,</w:t>
+      </w:r>
+      <w:del w:id="11" w:author="chris" w:date="2015-08-30T20:10:00Z">
+        <w:r>
+          <w:rPr>
+            <w:rFonts w:ascii="Times New Roman" w:hAnsi="Times New Roman" w:cs="Times New Roman"/>
+            <w:color w:val="000000"/>
+          </w:rPr>
+          <w:delText xml:space="preserve"> </w:delText>
+        </w:r>
+      </w:del>
+      <w:r>
+        <w:rPr>
+          <w:rFonts w:ascii="Times New Roman" w:hAnsi="Times New Roman" w:cs="Times New Roman"/>
+          <w:color w:val="000000"/>
+        </w:rPr>
+        <w:t>…}</w:t>
       </w:r>
     </w:p>
     <w:p>
@@ -1105,7 +1216,32 @@
           <w:rFonts w:ascii="Times New Roman" w:hAnsi="Times New Roman" w:cs="Times New Roman"/>
           <w:color w:val="000000"/>
         </w:rPr>
-        <w:t>Es importante anotar que los tres puntos antes del corchete indican que el conjunto tiene infinito número de elementos.</w:t>
+        <w:t>Es importante anotar que los tres puntos antes del corchete</w:t>
+      </w:r>
+      <w:ins w:id="12" w:author="chris" w:date="2015-08-30T20:10:00Z">
+        <w:r>
+          <w:rPr>
+            <w:rFonts w:ascii="Times New Roman" w:hAnsi="Times New Roman" w:cs="Times New Roman"/>
+            <w:color w:val="000000"/>
+          </w:rPr>
+          <w:t xml:space="preserve"> de cierre</w:t>
+        </w:r>
+      </w:ins>
+      <w:ins w:id="13" w:author="chris" w:date="2015-08-30T20:31:00Z">
+        <w:r>
+          <w:rPr>
+            <w:rFonts w:ascii="Times New Roman" w:hAnsi="Times New Roman" w:cs="Times New Roman"/>
+            <w:color w:val="000000"/>
+          </w:rPr>
+          <w:t>,</w:t>
+        </w:r>
+      </w:ins>
+      <w:r>
+        <w:rPr>
+          <w:rFonts w:ascii="Times New Roman" w:hAnsi="Times New Roman" w:cs="Times New Roman"/>
+          <w:color w:val="000000"/>
+        </w:rPr>
+        <w:t xml:space="preserve"> indican que el conjunto tiene infinito número de elementos.</w:t>
       </w:r>
     </w:p>
     <w:p>
@@ -1173,7 +1309,41 @@
           <w:rFonts w:ascii="Times New Roman" w:hAnsi="Times New Roman" w:cs="Times New Roman"/>
           <w:color w:val="000000"/>
         </w:rPr>
-        <w:t>El conjunto de múltiplos de un número cumple varias propiedades que es importante reconocer y utilizar.</w:t>
+        <w:t xml:space="preserve">El conjunto de múltiplos de un número cumple varias propiedades que </w:t>
+      </w:r>
+      <w:bookmarkStart w:id="14" w:name="_GoBack"/>
+      <w:bookmarkEnd w:id="14"/>
+      <w:ins w:id="15" w:author="chris" w:date="2015-08-30T20:10:00Z">
+        <w:r>
+          <w:rPr>
+            <w:rFonts w:ascii="Times New Roman" w:hAnsi="Times New Roman" w:cs="Times New Roman"/>
+            <w:color w:val="000000"/>
+          </w:rPr>
+          <w:t xml:space="preserve">son </w:t>
+        </w:r>
+      </w:ins>
+      <w:r>
+        <w:rPr>
+          <w:rFonts w:ascii="Times New Roman" w:hAnsi="Times New Roman" w:cs="Times New Roman"/>
+          <w:color w:val="000000"/>
+        </w:rPr>
+        <w:t>importante</w:t>
+      </w:r>
+      <w:ins w:id="16" w:author="chris" w:date="2015-08-30T20:11:00Z">
+        <w:r>
+          <w:rPr>
+            <w:rFonts w:ascii="Times New Roman" w:hAnsi="Times New Roman" w:cs="Times New Roman"/>
+            <w:color w:val="000000"/>
+          </w:rPr>
+          <w:t>s</w:t>
+        </w:r>
+      </w:ins>
+      <w:r>
+        <w:rPr>
+          <w:rFonts w:ascii="Times New Roman" w:hAnsi="Times New Roman" w:cs="Times New Roman"/>
+          <w:color w:val="000000"/>
+        </w:rPr>
+        <w:t xml:space="preserve"> reconocer y utilizar.</w:t>
       </w:r>
     </w:p>
     <w:tbl>
@@ -1379,7 +1549,23 @@
                 <w:rFonts w:ascii="Lucida Grande" w:hAnsi="Lucida Grande" w:cs="Lucida Grande"/>
                 <w:color w:val="000000"/>
               </w:rPr>
-              <w:t>Interactivo que muestra, en forma general, las propiedades de los múltiplos y ejemplos</w:t>
+              <w:t xml:space="preserve">Interactivo que muestra, en forma general, las propiedades de los múltiplos y </w:t>
+            </w:r>
+            <w:ins w:id="17" w:author="chris" w:date="2015-08-30T20:13:00Z">
+              <w:r>
+                <w:rPr>
+                  <w:rFonts w:ascii="Lucida Grande" w:hAnsi="Lucida Grande" w:cs="Lucida Grande"/>
+                  <w:color w:val="000000"/>
+                </w:rPr>
+                <w:t xml:space="preserve">algunos </w:t>
+              </w:r>
+            </w:ins>
+            <w:r>
+              <w:rPr>
+                <w:rFonts w:ascii="Lucida Grande" w:hAnsi="Lucida Grande" w:cs="Lucida Grande"/>
+                <w:color w:val="000000"/>
+              </w:rPr>
+              <w:t>ejemplos</w:t>
             </w:r>
           </w:p>
         </w:tc>
@@ -1907,8 +2093,38 @@
           <w:b/>
           <w:lang w:val="es-CO"/>
         </w:rPr>
-        <w:t xml:space="preserve">2.  </w:t>
-      </w:r>
+        <w:t>2</w:t>
+      </w:r>
+      <w:del w:id="18" w:author="chris" w:date="2015-08-30T20:14:00Z">
+        <w:r>
+          <w:rPr>
+            <w:rFonts w:ascii="Times" w:hAnsi="Times"/>
+            <w:b/>
+            <w:lang w:val="es-CO"/>
+          </w:rPr>
+          <w:delText>.</w:delText>
+        </w:r>
+      </w:del>
+      <w:del w:id="19" w:author="chris" w:date="2015-08-30T20:07:00Z">
+        <w:r>
+          <w:rPr>
+            <w:rFonts w:ascii="Times" w:hAnsi="Times"/>
+            <w:b/>
+            <w:lang w:val="es-CO"/>
+          </w:rPr>
+          <w:delText xml:space="preserve">  </w:delText>
+        </w:r>
+      </w:del>
+      <w:ins w:id="20" w:author="chris" w:date="2015-08-30T20:07:00Z">
+        <w:r>
+          <w:rPr>
+            <w:rFonts w:ascii="Times" w:hAnsi="Times"/>
+            <w:b/>
+            <w:lang w:val="es-CO"/>
+          </w:rPr>
+          <w:t xml:space="preserve"> </w:t>
+        </w:r>
+      </w:ins>
       <w:r>
         <w:rPr>
           <w:rFonts w:ascii="Times" w:hAnsi="Times"/>
@@ -2436,13 +2652,13 @@
                     </wp:anchor>
                   </w:drawing>
                 </mc:Choice>
-                <mc:Fallback>
+                <mc:Fallback xmlns:w15="http://schemas.microsoft.com/office/word/2012/wordml">
                   <w:pict>
-                    <v:shapetype id="_x0000_t202" coordsize="21600,21600" o:spt="202" path="m0,0l0,21600,21600,21600,21600,0xe">
+                    <v:shapetype w14:anchorId="7EBB951A" id="_x0000_t202" coordsize="21600,21600" o:spt="202" path="m,l,21600r21600,l21600,xe">
                       <v:stroke joinstyle="miter"/>
                       <v:path gradientshapeok="t" o:connecttype="rect"/>
                     </v:shapetype>
-                    <v:shape id="Text Box 3" o:spid="_x0000_s1026" type="#_x0000_t202" style="position:absolute;margin-left:162.1pt;margin-top:1.9pt;width:90pt;height:36pt;z-index:251653120;visibility:visible;mso-wrap-style:square;mso-wrap-distance-left:9pt;mso-wrap-distance-top:0;mso-wrap-distance-right:9pt;mso-wrap-distance-bottom:0;mso-position-horizontal:absolute;mso-position-horizontal-relative:text;mso-position-vertical:absolute;mso-position-vertical-relative:text;v-text-anchor:top" o:gfxdata="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" filled="f" stroked="f">
+                    <v:shape id="Text Box 3" o:spid="_x0000_s1026" type="#_x0000_t202" style="position:absolute;margin-left:162.1pt;margin-top:1.9pt;width:90pt;height:36pt;z-index:251653120;visibility:visible;mso-wrap-style:square;mso-wrap-distance-left:9pt;mso-wrap-distance-top:0;mso-wrap-distance-right:9pt;mso-wrap-distance-bottom:0;mso-position-horizontal:absolute;mso-position-horizontal-relative:text;mso-position-vertical:absolute;mso-position-vertical-relative:text;v-text-anchor:top" o:gfxdata="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" filled="f" stroked="f">
                       <v:textbox>
                         <w:txbxContent>
                           <w:p>
@@ -2588,9 +2804,9 @@
                     </wp:anchor>
                   </w:drawing>
                 </mc:Choice>
-                <mc:Fallback>
+                <mc:Fallback xmlns:w15="http://schemas.microsoft.com/office/word/2012/wordml">
                   <w:pict>
-                    <v:shape id="Text Box 5" o:spid="_x0000_s1027" type="#_x0000_t202" style="position:absolute;margin-left:180.1pt;margin-top:5.3pt;width:90pt;height:36pt;z-index:251655168;visibility:visible;mso-wrap-style:square;mso-wrap-distance-left:9pt;mso-wrap-distance-top:0;mso-wrap-distance-right:9pt;mso-wrap-distance-bottom:0;mso-position-horizontal:absolute;mso-position-horizontal-relative:text;mso-position-vertical:absolute;mso-position-vertical-relative:text;v-text-anchor:top" o:gfxdata="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" filled="f" stroked="f">
+                    <v:shape w14:anchorId="36BCFB9A" id="Text Box 5" o:spid="_x0000_s1027" type="#_x0000_t202" style="position:absolute;margin-left:180.1pt;margin-top:5.3pt;width:90pt;height:36pt;z-index:251655168;visibility:visible;mso-wrap-style:square;mso-wrap-distance-left:9pt;mso-wrap-distance-top:0;mso-wrap-distance-right:9pt;mso-wrap-distance-bottom:0;mso-position-horizontal:absolute;mso-position-horizontal-relative:text;mso-position-vertical:absolute;mso-position-vertical-relative:text;v-text-anchor:top" o:gfxdata="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" filled="f" stroked="f">
                       <v:textbox>
                         <w:txbxContent>
                           <w:p>
@@ -2803,7 +3019,20 @@
                                     <w:txbxContent>
                                       <w:p>
                                         <w:r>
-                                          <w:t xml:space="preserve">45   </w:t>
+                                          <w:t>45</w:t>
+                                        </w:r>
+                                        <w:del w:id="21" w:author="chris" w:date="2015-08-30T20:07:00Z">
+                                          <w:r>
+                                            <w:delText xml:space="preserve">  </w:delText>
+                                          </w:r>
+                                        </w:del>
+                                        <w:ins w:id="22" w:author="chris" w:date="2015-08-30T20:07:00Z">
+                                          <w:r>
+                                            <w:t xml:space="preserve"> </w:t>
+                                          </w:r>
+                                        </w:ins>
+                                        <w:r>
+                                          <w:t xml:space="preserve"> </w:t>
                                         </w:r>
                                       </w:p>
                                     </w:txbxContent>
@@ -2911,7 +3140,20 @@
                                     <w:txbxContent>
                                       <w:p>
                                         <w:r>
-                                          <w:t xml:space="preserve">9   </w:t>
+                                          <w:t>9</w:t>
+                                        </w:r>
+                                        <w:del w:id="23" w:author="chris" w:date="2015-08-30T20:07:00Z">
+                                          <w:r>
+                                            <w:delText xml:space="preserve">  </w:delText>
+                                          </w:r>
+                                        </w:del>
+                                        <w:ins w:id="24" w:author="chris" w:date="2015-08-30T20:07:00Z">
+                                          <w:r>
+                                            <w:t xml:space="preserve"> </w:t>
+                                          </w:r>
+                                        </w:ins>
+                                        <w:r>
+                                          <w:t xml:space="preserve"> </w:t>
                                         </w:r>
                                       </w:p>
                                     </w:txbxContent>
@@ -2963,7 +3205,20 @@
                                     <w:txbxContent>
                                       <w:p>
                                         <w:r>
-                                          <w:t xml:space="preserve">5   </w:t>
+                                          <w:t>5</w:t>
+                                        </w:r>
+                                        <w:del w:id="25" w:author="chris" w:date="2015-08-30T20:07:00Z">
+                                          <w:r>
+                                            <w:delText xml:space="preserve">  </w:delText>
+                                          </w:r>
+                                        </w:del>
+                                        <w:ins w:id="26" w:author="chris" w:date="2015-08-30T20:07:00Z">
+                                          <w:r>
+                                            <w:t xml:space="preserve"> </w:t>
+                                          </w:r>
+                                        </w:ins>
+                                        <w:r>
+                                          <w:t xml:space="preserve"> </w:t>
                                         </w:r>
                                       </w:p>
                                     </w:txbxContent>
@@ -3015,7 +3270,20 @@
                                     <w:txbxContent>
                                       <w:p>
                                         <w:r>
-                                          <w:t xml:space="preserve">0   </w:t>
+                                          <w:t>0</w:t>
+                                        </w:r>
+                                        <w:del w:id="27" w:author="chris" w:date="2015-08-30T20:07:00Z">
+                                          <w:r>
+                                            <w:delText xml:space="preserve">  </w:delText>
+                                          </w:r>
+                                        </w:del>
+                                        <w:ins w:id="28" w:author="chris" w:date="2015-08-30T20:07:00Z">
+                                          <w:r>
+                                            <w:t xml:space="preserve"> </w:t>
+                                          </w:r>
+                                        </w:ins>
+                                        <w:r>
+                                          <w:t xml:space="preserve"> </w:t>
                                         </w:r>
                                       </w:p>
                                     </w:txbxContent>
@@ -3367,84 +3635,136 @@
                     </wp:anchor>
                   </w:drawing>
                 </mc:Choice>
-                <mc:Fallback>
+                <mc:Fallback xmlns:w15="http://schemas.microsoft.com/office/word/2012/wordml">
                   <w:pict>
-                    <v:group id="Group 24" o:spid="_x0000_s1028" style="position:absolute;margin-left:-63.85pt;margin-top:35.5pt;width:5in;height:90pt;z-index:251657216" coordsize="4572000,1143000" o:gfxdata="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">
-                      <v:group id="Group 19" o:spid="_x0000_s1029" style="position:absolute;left:914400;top:228600;width:2514600;height:762000" coordsize="2514600,762000" o:gfxdata="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">
-                        <v:group id="Group 13" o:spid="_x0000_s1030" style="position:absolute;left:914400;width:1143000;height:685800" coordsize="1143000,685800" o:gfxdata="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">
-                          <v:shape id="Text Box 7" o:spid="_x0000_s1031" type="#_x0000_t202" style="position:absolute;width:457200;height:457200;visibility:visible;mso-wrap-style:square;v-text-anchor:top" o:gfxdata="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" filled="f" stroked="f">
+                    <v:group w14:anchorId="6DF2F122" id="Group 24" o:spid="_x0000_s1028" style="position:absolute;margin-left:-63.9pt;margin-top:35.5pt;width:5in;height:90pt;z-index:251657216" coordsize="45720,11430" o:gfxdata="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">
+                      <v:group id="Group 19" o:spid="_x0000_s1029" style="position:absolute;left:9144;top:2286;width:25146;height:7620" coordsize="25146,7620" o:gfxdata="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">
+                        <v:group id="Group 13" o:spid="_x0000_s1030" style="position:absolute;left:9144;width:11430;height:6858" coordsize="11430,6858" o:gfxdata="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">
+                          <v:shape id="Text Box 7" o:spid="_x0000_s1031" type="#_x0000_t202" style="position:absolute;width:4572;height:4572;visibility:visible;mso-wrap-style:square;v-text-anchor:top" o:gfxdata="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" filled="f" stroked="f">
                             <v:textbox>
                               <w:txbxContent>
                                 <w:p>
                                   <w:r>
-                                    <w:t xml:space="preserve">45   </w:t>
+                                    <w:t>45</w:t>
+                                  </w:r>
+                                  <w:del w:id="29" w:author="chris" w:date="2015-08-30T20:07:00Z">
+                                    <w:r>
+                                      <w:delText xml:space="preserve">  </w:delText>
+                                    </w:r>
+                                  </w:del>
+                                  <w:ins w:id="30" w:author="chris" w:date="2015-08-30T20:07:00Z">
+                                    <w:r>
+                                      <w:t xml:space="preserve"> </w:t>
+                                    </w:r>
+                                  </w:ins>
+                                  <w:r>
+                                    <w:t xml:space="preserve"> </w:t>
                                   </w:r>
                                 </w:p>
                               </w:txbxContent>
                             </v:textbox>
                           </v:shape>
-                          <v:line id="Straight Connector 8" o:spid="_x0000_s1032" style="position:absolute;visibility:visible;mso-wrap-style:square" from="457200,0" to="457200,228600" o:connectortype="straight" o:gfxdata="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" strokecolor="#4f81bd [3204]" strokeweight="2pt">
-                            <v:shadow on="t" opacity="24903f" mv:blur="40000f" origin=",.5" offset="0,20000emu"/>
+                          <v:line id="Straight Connector 8" o:spid="_x0000_s1032" style="position:absolute;visibility:visible;mso-wrap-style:square" from="4572,0" to="4572,2286" o:connectortype="straight" o:gfxdata="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" strokecolor="#4f81bd [3204]" strokeweight="2pt">
+                            <v:shadow on="t" color="black" opacity="24903f" origin=",.5" offset="0,.55556mm"/>
                           </v:line>
-                          <v:line id="Straight Connector 9" o:spid="_x0000_s1033" style="position:absolute;visibility:visible;mso-wrap-style:square" from="457200,228600" to="1143000,228600" o:connectortype="straight" o:gfxdata="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" strokecolor="#4f81bd [3204]" strokeweight="2pt">
-                            <v:shadow on="t" opacity="24903f" mv:blur="40000f" origin=",.5" offset="0,20000emu"/>
+                          <v:line id="Straight Connector 9" o:spid="_x0000_s1033" style="position:absolute;visibility:visible;mso-wrap-style:square" from="4572,2286" to="11430,2286" o:connectortype="straight" o:gfxdata="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" strokecolor="#4f81bd [3204]" strokeweight="2pt">
+                            <v:shadow on="t" color="black" opacity="24903f" origin=",.5" offset="0,.55556mm"/>
                           </v:line>
-                          <v:shape id="Text Box 10" o:spid="_x0000_s1034" type="#_x0000_t202" style="position:absolute;left:457200;width:457200;height:457200;visibility:visible;mso-wrap-style:square;v-text-anchor:top" o:gfxdata="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" filled="f" stroked="f">
+                          <v:shape id="Text Box 10" o:spid="_x0000_s1034" type="#_x0000_t202" style="position:absolute;left:4572;width:4572;height:4572;visibility:visible;mso-wrap-style:square;v-text-anchor:top" o:gfxdata="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" filled="f" stroked="f">
                             <v:textbox>
                               <w:txbxContent>
                                 <w:p>
                                   <w:r>
-                                    <w:t xml:space="preserve">9   </w:t>
+                                    <w:t>9</w:t>
+                                  </w:r>
+                                  <w:del w:id="31" w:author="chris" w:date="2015-08-30T20:07:00Z">
+                                    <w:r>
+                                      <w:delText xml:space="preserve">  </w:delText>
+                                    </w:r>
+                                  </w:del>
+                                  <w:ins w:id="32" w:author="chris" w:date="2015-08-30T20:07:00Z">
+                                    <w:r>
+                                      <w:t xml:space="preserve"> </w:t>
+                                    </w:r>
+                                  </w:ins>
+                                  <w:r>
+                                    <w:t xml:space="preserve"> </w:t>
                                   </w:r>
                                 </w:p>
                               </w:txbxContent>
                             </v:textbox>
                           </v:shape>
-                          <v:shape id="Text Box 11" o:spid="_x0000_s1035" type="#_x0000_t202" style="position:absolute;left:457200;top:228600;width:457200;height:457200;visibility:visible;mso-wrap-style:square;v-text-anchor:top" o:gfxdata="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" filled="f" stroked="f">
+                          <v:shape id="Text Box 11" o:spid="_x0000_s1035" type="#_x0000_t202" style="position:absolute;left:4572;top:2286;width:4572;height:4572;visibility:visible;mso-wrap-style:square;v-text-anchor:top" o:gfxdata="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" filled="f" stroked="f">
                             <v:textbox>
                               <w:txbxContent>
                                 <w:p>
                                   <w:r>
-                                    <w:t xml:space="preserve">5   </w:t>
+                                    <w:t>5</w:t>
+                                  </w:r>
+                                  <w:del w:id="33" w:author="chris" w:date="2015-08-30T20:07:00Z">
+                                    <w:r>
+                                      <w:delText xml:space="preserve">  </w:delText>
+                                    </w:r>
+                                  </w:del>
+                                  <w:ins w:id="34" w:author="chris" w:date="2015-08-30T20:07:00Z">
+                                    <w:r>
+                                      <w:t xml:space="preserve"> </w:t>
+                                    </w:r>
+                                  </w:ins>
+                                  <w:r>
+                                    <w:t xml:space="preserve"> </w:t>
                                   </w:r>
                                 </w:p>
                               </w:txbxContent>
                             </v:textbox>
                           </v:shape>
-                          <v:shape id="Text Box 12" o:spid="_x0000_s1036" type="#_x0000_t202" style="position:absolute;top:228600;width:457200;height:457200;visibility:visible;mso-wrap-style:square;v-text-anchor:top" o:gfxdata="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" filled="f" stroked="f">
+                          <v:shape id="Text Box 12" o:spid="_x0000_s1036" type="#_x0000_t202" style="position:absolute;top:2286;width:4572;height:4572;visibility:visible;mso-wrap-style:square;v-text-anchor:top" o:gfxdata="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" filled="f" stroked="f">
                             <v:textbox>
                               <w:txbxContent>
                                 <w:p>
                                   <w:r>
-                                    <w:t xml:space="preserve">0   </w:t>
+                                    <w:t>0</w:t>
+                                  </w:r>
+                                  <w:del w:id="35" w:author="chris" w:date="2015-08-30T20:07:00Z">
+                                    <w:r>
+                                      <w:delText xml:space="preserve">  </w:delText>
+                                    </w:r>
+                                  </w:del>
+                                  <w:ins w:id="36" w:author="chris" w:date="2015-08-30T20:07:00Z">
+                                    <w:r>
+                                      <w:t xml:space="preserve"> </w:t>
+                                    </w:r>
+                                  </w:ins>
+                                  <w:r>
+                                    <w:t xml:space="preserve"> </w:t>
                                   </w:r>
                                 </w:p>
                               </w:txbxContent>
                             </v:textbox>
                           </v:shape>
                         </v:group>
-                        <v:shapetype id="_x0000_t32" coordsize="21600,21600" o:spt="32" o:oned="t" path="m0,0l21600,21600e" filled="f">
+                        <v:shapetype id="_x0000_t32" coordsize="21600,21600" o:spt="32" o:oned="t" path="m,l21600,21600e" filled="f">
                           <v:path arrowok="t" fillok="f" o:connecttype="none"/>
                           <o:lock v:ext="edit" shapetype="t"/>
                         </v:shapetype>
-                        <v:shape id="Straight Arrow Connector 14" o:spid="_x0000_s1037" type="#_x0000_t32" style="position:absolute;top:228600;width:914400;height:0;visibility:visible;mso-wrap-style:square" o:connectortype="straight" o:gfxdata="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" strokecolor="#4f81bd [3204]" strokeweight="2pt">
+                        <v:shape id="Straight Arrow Connector 14" o:spid="_x0000_s1037" type="#_x0000_t32" style="position:absolute;top:2286;width:9144;height:0;visibility:visible;mso-wrap-style:square" o:connectortype="straight" o:gfxdata="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" strokecolor="#4f81bd [3204]" strokeweight="2pt">
                           <v:stroke endarrow="open"/>
-                          <v:shadow on="t" opacity="24903f" mv:blur="40000f" origin=",.5" offset="0,20000emu"/>
+                          <v:shadow on="t" color="black" opacity="24903f" origin=",.5" offset="0,.55556mm"/>
                         </v:shape>
-                        <v:shape id="Straight Arrow Connector 15" o:spid="_x0000_s1038" type="#_x0000_t32" style="position:absolute;left:1828800;width:685800;height:0;flip:x;visibility:visible;mso-wrap-style:square" o:connectortype="straight" o:gfxdata="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" strokecolor="#4f81bd [3204]" strokeweight="2pt">
+                        <v:shape id="Straight Arrow Connector 15" o:spid="_x0000_s1038" type="#_x0000_t32" style="position:absolute;left:18288;width:6858;height:0;flip:x;visibility:visible;mso-wrap-style:square" o:connectortype="straight" o:gfxdata="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" strokecolor="#4f81bd [3204]" strokeweight="2pt">
                           <v:stroke endarrow="open"/>
-                          <v:shadow on="t" opacity="24903f" mv:blur="40000f" origin=",.5" offset="0,20000emu"/>
+                          <v:shadow on="t" color="black" opacity="24903f" origin=",.5" offset="0,.55556mm"/>
                         </v:shape>
-                        <v:shape id="Straight Arrow Connector 16" o:spid="_x0000_s1039" type="#_x0000_t32" style="position:absolute;left:304800;top:457200;width:609600;height:304800;flip:y;visibility:visible;mso-wrap-style:square" o:connectortype="straight" o:gfxdata="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" strokecolor="#4f81bd [3204]" strokeweight="2pt">
+                        <v:shape id="Straight Arrow Connector 16" o:spid="_x0000_s1039" type="#_x0000_t32" style="position:absolute;left:3048;top:4572;width:6096;height:3048;flip:y;visibility:visible;mso-wrap-style:square" o:connectortype="straight" o:gfxdata="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" strokecolor="#4f81bd [3204]" strokeweight="2pt">
                           <v:stroke endarrow="open"/>
-                          <v:shadow on="t" opacity="24903f" mv:blur="40000f" origin=",.5" offset="0,20000emu"/>
+                          <v:shadow on="t" color="black" opacity="24903f" origin=",.5" offset="0,.55556mm"/>
                         </v:shape>
-                        <v:shape id="Straight Arrow Connector 17" o:spid="_x0000_s1040" type="#_x0000_t32" style="position:absolute;left:1600200;top:457200;width:685800;height:228600;flip:x y;visibility:visible;mso-wrap-style:square" o:connectortype="straight" o:gfxdata="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" strokecolor="#4f81bd [3204]" strokeweight="2pt">
+                        <v:shape id="Straight Arrow Connector 17" o:spid="_x0000_s1040" type="#_x0000_t32" style="position:absolute;left:16002;top:4572;width:6858;height:2286;flip:x y;visibility:visible;mso-wrap-style:square" o:connectortype="straight" o:gfxdata="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" strokecolor="#4f81bd [3204]" strokeweight="2pt">
                           <v:stroke endarrow="open"/>
-                          <v:shadow on="t" opacity="24903f" mv:blur="40000f" origin=",.5" offset="0,20000emu"/>
+                          <v:shadow on="t" color="black" opacity="24903f" origin=",.5" offset="0,.55556mm"/>
                         </v:shape>
                       </v:group>
-                      <v:shape id="Text Box 20" o:spid="_x0000_s1041" type="#_x0000_t202" style="position:absolute;left:3657600;width:914400;height:457200;visibility:visible;mso-wrap-style:square;v-text-anchor:top" o:gfxdata="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" filled="f" stroked="f">
+                      <v:shape id="Text Box 20" o:spid="_x0000_s1041" type="#_x0000_t202" style="position:absolute;left:36576;width:9144;height:4572;visibility:visible;mso-wrap-style:square;v-text-anchor:top" o:gfxdata="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" filled="f" stroked="f">
                         <v:textbox>
                           <w:txbxContent>
                             <w:p>
@@ -3455,7 +3775,7 @@
                           </w:txbxContent>
                         </v:textbox>
                       </v:shape>
-                      <v:shape id="Text Box 21" o:spid="_x0000_s1042" type="#_x0000_t202" style="position:absolute;top:228600;width:914400;height:457200;visibility:visible;mso-wrap-style:square;v-text-anchor:top" o:gfxdata="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" filled="f" stroked="f">
+                      <v:shape id="Text Box 21" o:spid="_x0000_s1042" type="#_x0000_t202" style="position:absolute;top:2286;width:9144;height:4572;visibility:visible;mso-wrap-style:square;v-text-anchor:top" o:gfxdata="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" filled="f" stroked="f">
                         <v:textbox>
                           <w:txbxContent>
                             <w:p>
@@ -3466,7 +3786,7 @@
                           </w:txbxContent>
                         </v:textbox>
                       </v:shape>
-                      <v:shape id="Text Box 22" o:spid="_x0000_s1043" type="#_x0000_t202" style="position:absolute;left:3200400;top:685800;width:914400;height:457200;visibility:visible;mso-wrap-style:square;v-text-anchor:top" o:gfxdata="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" filled="f" stroked="f">
+                      <v:shape id="Text Box 22" o:spid="_x0000_s1043" type="#_x0000_t202" style="position:absolute;left:32004;top:6858;width:9144;height:4572;visibility:visible;mso-wrap-style:square;v-text-anchor:top" o:gfxdata="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" filled="f" stroked="f">
                         <v:textbox>
                           <w:txbxContent>
                             <w:p>
@@ -3477,7 +3797,7 @@
                           </w:txbxContent>
                         </v:textbox>
                       </v:shape>
-                      <v:shape id="Text Box 23" o:spid="_x0000_s1044" type="#_x0000_t202" style="position:absolute;left:228600;top:685800;width:914400;height:457200;visibility:visible;mso-wrap-style:square;v-text-anchor:top" o:gfxdata="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" filled="f" stroked="f">
+                      <v:shape id="Text Box 23" o:spid="_x0000_s1044" type="#_x0000_t202" style="position:absolute;left:2286;top:6858;width:9144;height:4572;visibility:visible;mso-wrap-style:square;v-text-anchor:top" o:gfxdata="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" filled="f" stroked="f">
                         <v:textbox>
                           <w:txbxContent>
                             <w:p>
@@ -3732,7 +4052,48 @@
           <w:rFonts w:ascii="Times New Roman" w:hAnsi="Times New Roman" w:cs="Times New Roman"/>
           <w:lang w:val="es-CO"/>
         </w:rPr>
-        <w:t xml:space="preserve"> de otro si lo divide exactamente, es decir </w:t>
+        <w:t xml:space="preserve"> de otro si lo divide exactamente</w:t>
+      </w:r>
+      <w:ins w:id="29" w:author="chris" w:date="2015-08-30T20:15:00Z">
+        <w:r>
+          <w:rPr>
+            <w:rFonts w:ascii="Times New Roman" w:hAnsi="Times New Roman" w:cs="Times New Roman"/>
+            <w:lang w:val="es-CO"/>
+          </w:rPr>
+          <w:t>;</w:t>
+        </w:r>
+      </w:ins>
+      <w:del w:id="30" w:author="chris" w:date="2015-08-30T20:15:00Z">
+        <w:r>
+          <w:rPr>
+            <w:rFonts w:ascii="Times New Roman" w:hAnsi="Times New Roman" w:cs="Times New Roman"/>
+            <w:lang w:val="es-CO"/>
+          </w:rPr>
+          <w:delText>,</w:delText>
+        </w:r>
+      </w:del>
+      <w:r>
+        <w:rPr>
+          <w:rFonts w:ascii="Times New Roman" w:hAnsi="Times New Roman" w:cs="Times New Roman"/>
+          <w:lang w:val="es-CO"/>
+        </w:rPr>
+        <w:t xml:space="preserve"> es decir</w:t>
+      </w:r>
+      <w:ins w:id="31" w:author="chris" w:date="2015-08-30T20:15:00Z">
+        <w:r>
+          <w:rPr>
+            <w:rFonts w:ascii="Times New Roman" w:hAnsi="Times New Roman" w:cs="Times New Roman"/>
+            <w:lang w:val="es-CO"/>
+          </w:rPr>
+          <w:t>,</w:t>
+        </w:r>
+      </w:ins>
+      <w:r>
+        <w:rPr>
+          <w:rFonts w:ascii="Times New Roman" w:hAnsi="Times New Roman" w:cs="Times New Roman"/>
+          <w:lang w:val="es-CO"/>
+        </w:rPr>
+        <w:t xml:space="preserve"> </w:t>
       </w:r>
       <w:r>
         <w:rPr>
@@ -3779,7 +4140,23 @@
           <w:rFonts w:ascii="Times New Roman" w:hAnsi="Times New Roman" w:cs="Times New Roman"/>
           <w:lang w:val="es-CO"/>
         </w:rPr>
-        <w:t>En el ejemplo de la imagen se tiene que 9 es divisor de 45; además 5 también es divisor de 45.</w:t>
+        <w:t>En el ejemplo de la imagen se tiene que 9 es divisor de 45; además</w:t>
+      </w:r>
+      <w:ins w:id="32" w:author="chris" w:date="2015-08-30T20:15:00Z">
+        <w:r>
+          <w:rPr>
+            <w:rFonts w:ascii="Times New Roman" w:hAnsi="Times New Roman" w:cs="Times New Roman"/>
+            <w:lang w:val="es-CO"/>
+          </w:rPr>
+          <w:t>,</w:t>
+        </w:r>
+      </w:ins>
+      <w:r>
+        <w:rPr>
+          <w:rFonts w:ascii="Times New Roman" w:hAnsi="Times New Roman" w:cs="Times New Roman"/>
+          <w:lang w:val="es-CO"/>
+        </w:rPr>
+        <w:t xml:space="preserve"> 5 también es divisor de 45.</w:t>
       </w:r>
     </w:p>
     <w:tbl>
@@ -4439,12 +4816,21 @@
           <w:color w:val="000000"/>
         </w:rPr>
       </w:pPr>
-      <w:r>
-        <w:rPr>
-          <w:rFonts w:ascii="Times New Roman" w:hAnsi="Times New Roman" w:cs="Times New Roman"/>
-          <w:color w:val="000000"/>
-        </w:rPr>
-        <w:t xml:space="preserve"> Para hallar los divisores de un número es necesario resolver divisiones en las que el residuo es 0.</w:t>
+      <w:del w:id="33" w:author="chris" w:date="2015-08-30T20:33:00Z">
+        <w:r>
+          <w:rPr>
+            <w:rFonts w:ascii="Times New Roman" w:hAnsi="Times New Roman" w:cs="Times New Roman"/>
+            <w:color w:val="000000"/>
+          </w:rPr>
+          <w:delText xml:space="preserve"> </w:delText>
+        </w:r>
+      </w:del>
+      <w:r>
+        <w:rPr>
+          <w:rFonts w:ascii="Times New Roman" w:hAnsi="Times New Roman" w:cs="Times New Roman"/>
+          <w:color w:val="000000"/>
+        </w:rPr>
+        <w:t>Para hallar los divisores de un número es necesario resolver divisiones en las que el residuo es 0.</w:t>
       </w:r>
     </w:p>
     <w:p>
@@ -5160,7 +5546,23 @@
                 <w:rFonts w:ascii="Lucida Grande" w:hAnsi="Lucida Grande" w:cs="Lucida Grande"/>
                 <w:color w:val="000000"/>
               </w:rPr>
-              <w:t>Interactivo que muestra, en forma general, las propiedades de los divisores y ejemplos</w:t>
+              <w:t xml:space="preserve">Interactivo que muestra, en forma general, las propiedades de los divisores y </w:t>
+            </w:r>
+            <w:ins w:id="34" w:author="chris" w:date="2015-08-30T20:16:00Z">
+              <w:r>
+                <w:rPr>
+                  <w:rFonts w:ascii="Lucida Grande" w:hAnsi="Lucida Grande" w:cs="Lucida Grande"/>
+                  <w:color w:val="000000"/>
+                </w:rPr>
+                <w:t xml:space="preserve">algunos </w:t>
+              </w:r>
+            </w:ins>
+            <w:r>
+              <w:rPr>
+                <w:rFonts w:ascii="Lucida Grande" w:hAnsi="Lucida Grande" w:cs="Lucida Grande"/>
+                <w:color w:val="000000"/>
+              </w:rPr>
+              <w:t>ejemplos</w:t>
             </w:r>
           </w:p>
         </w:tc>
@@ -5917,7 +6319,25 @@
           <w:b/>
           <w:lang w:val="es-CO"/>
         </w:rPr>
-        <w:t xml:space="preserve">3. </w:t>
+        <w:t>3</w:t>
+      </w:r>
+      <w:del w:id="35" w:author="chris" w:date="2015-08-30T20:17:00Z">
+        <w:r>
+          <w:rPr>
+            <w:rFonts w:ascii="Times" w:hAnsi="Times"/>
+            <w:b/>
+            <w:lang w:val="es-CO"/>
+          </w:rPr>
+          <w:delText>.</w:delText>
+        </w:r>
+      </w:del>
+      <w:r>
+        <w:rPr>
+          <w:rFonts w:ascii="Times" w:hAnsi="Times"/>
+          <w:b/>
+          <w:lang w:val="es-CO"/>
+        </w:rPr>
+        <w:t xml:space="preserve"> </w:t>
       </w:r>
       <w:r>
         <w:rPr>
@@ -6520,7 +6940,23 @@
           <w:rFonts w:ascii="Times New Roman" w:hAnsi="Times New Roman" w:cs="Times New Roman"/>
           <w:color w:val="000000"/>
         </w:rPr>
-        <w:t>Las siguientes actividades sirven para reforzar los conceptos de múltiplo, divisor y practicar la forma de hallarlos.</w:t>
+        <w:t xml:space="preserve">Las siguientes actividades sirven para reforzar los conceptos de múltiplo, divisor y </w:t>
+      </w:r>
+      <w:ins w:id="36" w:author="chris" w:date="2015-08-30T20:18:00Z">
+        <w:r>
+          <w:rPr>
+            <w:rFonts w:ascii="Times New Roman" w:hAnsi="Times New Roman" w:cs="Times New Roman"/>
+            <w:color w:val="000000"/>
+          </w:rPr>
+          <w:t xml:space="preserve">para </w:t>
+        </w:r>
+      </w:ins>
+      <w:r>
+        <w:rPr>
+          <w:rFonts w:ascii="Times New Roman" w:hAnsi="Times New Roman" w:cs="Times New Roman"/>
+          <w:color w:val="000000"/>
+        </w:rPr>
+        <w:t>practicar la forma de hallarlos.</w:t>
       </w:r>
     </w:p>
     <w:tbl>
@@ -6771,7 +7207,35 @@
           <w:b/>
           <w:lang w:val="es-CO"/>
         </w:rPr>
-        <w:t xml:space="preserve">4. Números primos y números compuestos </w:t>
+        <w:t>4</w:t>
+      </w:r>
+      <w:ins w:id="37" w:author="chris" w:date="2015-08-30T20:18:00Z">
+        <w:r>
+          <w:rPr>
+            <w:rFonts w:ascii="Times" w:hAnsi="Times"/>
+            <w:b/>
+            <w:lang w:val="es-CO"/>
+          </w:rPr>
+          <w:t xml:space="preserve"> </w:t>
+        </w:r>
+      </w:ins>
+      <w:del w:id="38" w:author="chris" w:date="2015-08-30T20:18:00Z">
+        <w:r>
+          <w:rPr>
+            <w:rFonts w:ascii="Times" w:hAnsi="Times"/>
+            <w:b/>
+            <w:lang w:val="es-CO"/>
+          </w:rPr>
+          <w:delText xml:space="preserve">. </w:delText>
+        </w:r>
+      </w:del>
+      <w:r>
+        <w:rPr>
+          <w:rFonts w:ascii="Times" w:hAnsi="Times"/>
+          <w:b/>
+          <w:lang w:val="es-CO"/>
+        </w:rPr>
+        <w:t xml:space="preserve">Números primos y números compuestos </w:t>
       </w:r>
     </w:p>
     <w:p>
@@ -6814,6 +7278,15 @@
         </w:rPr>
         <w:t>Por ejemplo, 5 es un número primo y 6 es un número compuesto</w:t>
       </w:r>
+      <w:ins w:id="39" w:author="chris" w:date="2015-08-30T20:18:00Z">
+        <w:r>
+          <w:rPr>
+            <w:rFonts w:ascii="Times New Roman" w:hAnsi="Times New Roman" w:cs="Times New Roman"/>
+            <w:color w:val="000000"/>
+          </w:rPr>
+          <w:t>.</w:t>
+        </w:r>
+      </w:ins>
     </w:p>
     <w:p>
       <w:pPr>
@@ -7310,9 +7783,9 @@
                     </wp:anchor>
                   </w:drawing>
                 </mc:Choice>
-                <mc:Fallback>
+                <mc:Fallback xmlns:w15="http://schemas.microsoft.com/office/word/2012/wordml">
                   <w:pict>
-                    <v:shape id="Text Box 27" o:spid="_x0000_s1045" type="#_x0000_t202" style="position:absolute;margin-left:54.1pt;margin-top:4.85pt;width:198pt;height:90pt;z-index:251659264;visibility:visible;mso-wrap-style:square;mso-width-percent:0;mso-wrap-distance-left:9pt;mso-wrap-distance-top:0;mso-wrap-distance-right:9pt;mso-wrap-distance-bottom:0;mso-position-horizontal:absolute;mso-position-horizontal-relative:text;mso-position-vertical:absolute;mso-position-vertical-relative:text;mso-width-percent:0;mso-width-relative:margin;v-text-anchor:top" o:gfxdata="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" filled="f" stroked="f">
+                    <v:shape w14:anchorId="59FBD92F" id="Text Box 27" o:spid="_x0000_s1045" type="#_x0000_t202" style="position:absolute;margin-left:54.1pt;margin-top:4.85pt;width:198pt;height:90pt;z-index:251659264;visibility:visible;mso-wrap-style:square;mso-width-percent:0;mso-wrap-distance-left:9pt;mso-wrap-distance-top:0;mso-wrap-distance-right:9pt;mso-wrap-distance-bottom:0;mso-position-horizontal:absolute;mso-position-horizontal-relative:text;mso-position-vertical:absolute;mso-position-vertical-relative:text;mso-width-percent:0;mso-width-relative:margin;v-text-anchor:top" o:gfxdata="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" filled="f" stroked="f">
                       <v:textbox>
                         <w:txbxContent>
                           <w:p>
@@ -7798,7 +8271,23 @@
           <w:rFonts w:ascii="Times New Roman" w:hAnsi="Times New Roman" w:cs="Times New Roman"/>
           <w:color w:val="000000"/>
         </w:rPr>
-        <w:t>Se dice que un número natural es primo si tiene exactamente dos divisores: el 1 y el mismo número.</w:t>
+        <w:t>Se dice que un número natural es primo</w:t>
+      </w:r>
+      <w:ins w:id="40" w:author="chris" w:date="2015-08-30T20:19:00Z">
+        <w:r>
+          <w:rPr>
+            <w:rFonts w:ascii="Times New Roman" w:hAnsi="Times New Roman" w:cs="Times New Roman"/>
+            <w:color w:val="000000"/>
+          </w:rPr>
+          <w:t>,</w:t>
+        </w:r>
+      </w:ins>
+      <w:r>
+        <w:rPr>
+          <w:rFonts w:ascii="Times New Roman" w:hAnsi="Times New Roman" w:cs="Times New Roman"/>
+          <w:color w:val="000000"/>
+        </w:rPr>
+        <w:t xml:space="preserve"> si tiene exactamente dos divisores: el 1 y el mismo número.</w:t>
       </w:r>
     </w:p>
     <w:tbl>
@@ -8184,10 +8673,10 @@
                     </wp:anchor>
                   </w:drawing>
                 </mc:Choice>
-                <mc:Fallback>
+                <mc:Fallback xmlns:w15="http://schemas.microsoft.com/office/word/2012/wordml">
                   <w:pict>
-                    <v:group id="Group 32" o:spid="_x0000_s1046" style="position:absolute;margin-left:18.1pt;margin-top:7.85pt;width:118.3pt;height:1in;z-index:251664384;mso-width-relative:margin" coordorigin="4847590" coordsize="1502410,914400" o:gfxdata="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">
-                      <v:shapetype id="_x0000_t62" coordsize="21600,21600" o:spt="62" adj="1350,25920" path="m3600,0qx0,3600l0@8@12@24,0@9,,18000qy3600,21600l@6,21600@15@27@7,21600,18000,21600qx21600,18000l21600@9@18@30,21600@8,21600,3600qy18000,0l@7,0@21@33@6,0xe">
+                    <v:group w14:anchorId="2EE635FF" id="Group 32" o:spid="_x0000_s1046" style="position:absolute;margin-left:18.1pt;margin-top:7.85pt;width:118.3pt;height:1in;z-index:251664384;mso-width-relative:margin" coordorigin="48475" coordsize="15024,9144" o:gfxdata="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">
+                      <v:shapetype id="_x0000_t62" coordsize="21600,21600" o:spt="62" adj="1350,25920" path="m3600,qx,3600l0@8@12@24,0@9,,18000qy3600,21600l@6,21600@15@27@7,21600,18000,21600qx21600,18000l21600@9@18@30,21600@8,21600,3600qy18000,l@7,0@21@33@6,xe">
                         <v:stroke joinstyle="miter"/>
                         <v:formulas>
                           <v:f eqn="sum 10800 0 #0"/>
@@ -8232,11 +8721,11 @@
                           <v:h position="#0,#1"/>
                         </v:handles>
                       </v:shapetype>
-                      <v:shape id="Rounded Rectangular Callout 30" o:spid="_x0000_s1047" type="#_x0000_t62" style="position:absolute;left:4847590;width:1484630;height:914400;visibility:visible;mso-wrap-style:square;v-text-anchor:middle" o:gfxdata="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" adj="20100,29400" fillcolor="#4f81bd [3204]" strokecolor="#4579b8 [3044]">
-                        <v:fill color2="#a7bfde [1620]" rotate="t" type="gradient">
+                      <v:shape id="Rounded Rectangular Callout 30" o:spid="_x0000_s1047" type="#_x0000_t62" style="position:absolute;left:48475;width:14847;height:9144;visibility:visible;mso-wrap-style:square;v-text-anchor:middle" o:gfxdata="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" adj="20100,29400" fillcolor="#4f81bd [3204]" strokecolor="#4579b8 [3044]">
+                        <v:fill color2="#a7bfde [1620]" rotate="t" angle="180" focus="100%" type="gradient">
                           <o:fill v:ext="view" type="gradientUnscaled"/>
                         </v:fill>
-                        <v:shadow on="t" opacity="22937f" mv:blur="40000f" origin=",.5" offset="0,23000emu"/>
+                        <v:shadow on="t" color="black" opacity="22937f" origin=",.5" offset="0,.63889mm"/>
                         <v:textbox>
                           <w:txbxContent>
                             <w:p>
@@ -8247,7 +8736,7 @@
                           </w:txbxContent>
                         </v:textbox>
                       </v:shape>
-                      <v:shape id="Text Box 31" o:spid="_x0000_s1048" type="#_x0000_t202" style="position:absolute;left:4978400;top:142240;width:1371600;height:685800;visibility:visible;mso-wrap-style:square;v-text-anchor:top" o:gfxdata="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" filled="f" stroked="f">
+                      <v:shape id="Text Box 31" o:spid="_x0000_s1048" type="#_x0000_t202" style="position:absolute;left:49784;top:1422;width:13716;height:6858;visibility:visible;mso-wrap-style:square;v-text-anchor:top" o:gfxdata="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" filled="f" stroked="f">
                         <v:textbox>
                           <w:txbxContent>
                             <w:p>
@@ -8525,13 +9014,13 @@
                     </wp:anchor>
                   </w:drawing>
                 </mc:Choice>
-                <mc:Fallback>
+                <mc:Fallback xmlns:w15="http://schemas.microsoft.com/office/word/2012/wordml">
                   <w:pict>
-                    <v:shape id="Rounded Rectangular Callout 29" o:spid="_x0000_s1049" type="#_x0000_t62" style="position:absolute;margin-left:169.2pt;margin-top:-124.45pt;width:136.9pt;height:1in;z-index:251662336;visibility:visible;mso-wrap-style:square;mso-width-percent:0;mso-wrap-distance-left:9pt;mso-wrap-distance-top:0;mso-wrap-distance-right:9pt;mso-wrap-distance-bottom:0;mso-position-horizontal:absolute;mso-position-horizontal-relative:text;mso-position-vertical:absolute;mso-position-vertical-relative:text;mso-width-percent:0;mso-width-relative:margin;v-text-anchor:middle" o:gfxdata="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" adj="1700,32100" fillcolor="#4f81bd [3204]" strokecolor="#4579b8 [3044]">
-                      <v:fill color2="#a7bfde [1620]" rotate="t" type="gradient">
+                    <v:shape w14:anchorId="50885D44" id="Rounded Rectangular Callout 29" o:spid="_x0000_s1049" type="#_x0000_t62" style="position:absolute;margin-left:169.2pt;margin-top:-124.5pt;width:136.9pt;height:1in;z-index:251662336;visibility:visible;mso-wrap-style:square;mso-width-percent:0;mso-wrap-distance-left:9pt;mso-wrap-distance-top:0;mso-wrap-distance-right:9pt;mso-wrap-distance-bottom:0;mso-position-horizontal:absolute;mso-position-horizontal-relative:text;mso-position-vertical:absolute;mso-position-vertical-relative:text;mso-width-percent:0;mso-width-relative:margin;v-text-anchor:middle" o:gfxdata="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" adj="1700,32100" fillcolor="#4f81bd [3204]" strokecolor="#4579b8 [3044]">
+                      <v:fill color2="#a7bfde [1620]" rotate="t" angle="180" focus="100%" type="gradient">
                         <o:fill v:ext="view" type="gradientUnscaled"/>
                       </v:fill>
-                      <v:shadow on="t" opacity="22937f" mv:blur="40000f" origin=",.5" offset="0,23000emu"/>
+                      <v:shadow on="t" color="black" opacity="22937f" origin=",.5" offset="0,.63889mm"/>
                       <v:textbox>
                         <w:txbxContent>
                           <w:p>
@@ -8631,9 +9120,9 @@
                     </wp:anchor>
                   </w:drawing>
                 </mc:Choice>
-                <mc:Fallback>
+                <mc:Fallback xmlns:w15="http://schemas.microsoft.com/office/word/2012/wordml">
                   <w:pict>
-                    <v:shape id="Text Box 33" o:spid="_x0000_s1050" type="#_x0000_t202" style="position:absolute;margin-left:180.1pt;margin-top:-118.6pt;width:126pt;height:54pt;z-index:251665408;visibility:visible;mso-wrap-style:square;mso-width-percent:0;mso-wrap-distance-left:9pt;mso-wrap-distance-top:0;mso-wrap-distance-right:9pt;mso-wrap-distance-bottom:0;mso-position-horizontal:absolute;mso-position-horizontal-relative:text;mso-position-vertical:absolute;mso-position-vertical-relative:text;mso-width-percent:0;mso-width-relative:margin;v-text-anchor:top" o:gfxdata="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" filled="f" stroked="f">
+                    <v:shape w14:anchorId="209D93B9" id="Text Box 33" o:spid="_x0000_s1050" type="#_x0000_t202" style="position:absolute;margin-left:180.1pt;margin-top:-118.65pt;width:126pt;height:54pt;z-index:251665408;visibility:visible;mso-wrap-style:square;mso-width-percent:0;mso-wrap-distance-left:9pt;mso-wrap-distance-top:0;mso-wrap-distance-right:9pt;mso-wrap-distance-bottom:0;mso-position-horizontal:absolute;mso-position-horizontal-relative:text;mso-position-vertical:absolute;mso-position-vertical-relative:text;mso-width-percent:0;mso-width-relative:margin;v-text-anchor:top" o:gfxdata="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" filled="f" stroked="f">
                       <v:textbox>
                         <w:txbxContent>
                           <w:p>
@@ -8973,13 +9462,52 @@
           <w:rFonts w:ascii="Times New Roman" w:hAnsi="Times New Roman" w:cs="Times New Roman"/>
           <w:shd w:val="clear" w:color="auto" w:fill="FFFFFF"/>
         </w:rPr>
-        <w:t xml:space="preserve"> ideado por el genio matemático de la antigua Grecia Eratóstenes, </w:t>
-      </w:r>
+        <w:t xml:space="preserve"> ideado por el genio matemático de la antigua Grecia Eratóstenes,</w:t>
+      </w:r>
+      <w:del w:id="41" w:author="chris" w:date="2015-08-30T20:07:00Z">
+        <w:r>
+          <w:rPr>
+            <w:rFonts w:ascii="Times New Roman" w:hAnsi="Times New Roman" w:cs="Times New Roman"/>
+            <w:shd w:val="clear" w:color="auto" w:fill="FFFFFF"/>
+          </w:rPr>
+          <w:delText xml:space="preserve"> </w:delText>
+        </w:r>
+        <w:r>
+          <w:rPr>
+            <w:rFonts w:ascii="Times New Roman" w:hAnsi="Times New Roman" w:cs="Times New Roman"/>
+            <w:shd w:val="clear" w:color="auto" w:fill="FFFFFF"/>
+          </w:rPr>
+          <w:delText xml:space="preserve"> </w:delText>
+        </w:r>
+      </w:del>
+      <w:ins w:id="42" w:author="chris" w:date="2015-08-30T20:07:00Z">
+        <w:r>
+          <w:rPr>
+            <w:rFonts w:ascii="Times New Roman" w:hAnsi="Times New Roman" w:cs="Times New Roman"/>
+            <w:shd w:val="clear" w:color="auto" w:fill="FFFFFF"/>
+          </w:rPr>
+          <w:t xml:space="preserve"> </w:t>
+        </w:r>
+      </w:ins>
       <w:r>
         <w:rPr>
           <w:rFonts w:ascii="Times New Roman" w:hAnsi="Times New Roman" w:cs="Times New Roman"/>
           <w:shd w:val="clear" w:color="auto" w:fill="FFFFFF"/>
         </w:rPr>
+        <w:t xml:space="preserve">quien </w:t>
+      </w:r>
+      <w:r>
+        <w:rPr>
+          <w:rFonts w:ascii="Times New Roman" w:hAnsi="Times New Roman" w:cs="Times New Roman"/>
+          <w:shd w:val="clear" w:color="auto" w:fill="FFFFFF"/>
+        </w:rPr>
+        <w:t>vivió</w:t>
+      </w:r>
+      <w:r>
+        <w:rPr>
+          <w:rFonts w:ascii="Times New Roman" w:hAnsi="Times New Roman" w:cs="Times New Roman"/>
+          <w:shd w:val="clear" w:color="auto" w:fill="FFFFFF"/>
+        </w:rPr>
         <w:t xml:space="preserve"> </w:t>
       </w:r>
       <w:r>
@@ -8987,70 +9515,74 @@
           <w:rFonts w:ascii="Times New Roman" w:hAnsi="Times New Roman" w:cs="Times New Roman"/>
           <w:shd w:val="clear" w:color="auto" w:fill="FFFFFF"/>
         </w:rPr>
-        <w:t xml:space="preserve">quien </w:t>
+        <w:t>200 años antes de Jesucristo</w:t>
       </w:r>
       <w:r>
         <w:rPr>
           <w:rFonts w:ascii="Times New Roman" w:hAnsi="Times New Roman" w:cs="Times New Roman"/>
           <w:shd w:val="clear" w:color="auto" w:fill="FFFFFF"/>
         </w:rPr>
-        <w:t>vivió</w:t>
+        <w:t>. Eratóstenes ideó</w:t>
       </w:r>
       <w:r>
         <w:rPr>
           <w:rFonts w:ascii="Times New Roman" w:hAnsi="Times New Roman" w:cs="Times New Roman"/>
           <w:shd w:val="clear" w:color="auto" w:fill="FFFFFF"/>
         </w:rPr>
-        <w:t xml:space="preserve"> </w:t>
+        <w:t xml:space="preserve"> una tabla </w:t>
       </w:r>
       <w:r>
         <w:rPr>
           <w:rFonts w:ascii="Times New Roman" w:hAnsi="Times New Roman" w:cs="Times New Roman"/>
           <w:shd w:val="clear" w:color="auto" w:fill="FFFFFF"/>
         </w:rPr>
-        <w:t>200 años antes de Jesucristo</w:t>
+        <w:t xml:space="preserve">con </w:t>
       </w:r>
       <w:r>
         <w:rPr>
           <w:rFonts w:ascii="Times New Roman" w:hAnsi="Times New Roman" w:cs="Times New Roman"/>
           <w:shd w:val="clear" w:color="auto" w:fill="FFFFFF"/>
         </w:rPr>
-        <w:t>. Eratóstenes ideó</w:t>
+        <w:t xml:space="preserve">los números primos </w:t>
       </w:r>
       <w:r>
         <w:rPr>
           <w:rFonts w:ascii="Times New Roman" w:hAnsi="Times New Roman" w:cs="Times New Roman"/>
           <w:shd w:val="clear" w:color="auto" w:fill="FFFFFF"/>
         </w:rPr>
-        <w:t xml:space="preserve"> una tabla </w:t>
-      </w:r>
+        <w:t>que hay entre 1 y</w:t>
+      </w:r>
+      <w:del w:id="43" w:author="chris" w:date="2015-08-30T20:07:00Z">
+        <w:r>
+          <w:rPr>
+            <w:rFonts w:ascii="Times New Roman" w:hAnsi="Times New Roman" w:cs="Times New Roman"/>
+            <w:shd w:val="clear" w:color="auto" w:fill="FFFFFF"/>
+          </w:rPr>
+          <w:delText xml:space="preserve"> </w:delText>
+        </w:r>
+        <w:r>
+          <w:rPr>
+            <w:rFonts w:ascii="Times New Roman" w:hAnsi="Times New Roman" w:cs="Times New Roman"/>
+            <w:shd w:val="clear" w:color="auto" w:fill="FFFFFF"/>
+          </w:rPr>
+          <w:delText xml:space="preserve"> </w:delText>
+        </w:r>
+      </w:del>
+      <w:ins w:id="44" w:author="chris" w:date="2015-08-30T20:07:00Z">
+        <w:r>
+          <w:rPr>
+            <w:rFonts w:ascii="Times New Roman" w:hAnsi="Times New Roman" w:cs="Times New Roman"/>
+            <w:shd w:val="clear" w:color="auto" w:fill="FFFFFF"/>
+          </w:rPr>
+          <w:t xml:space="preserve"> </w:t>
+        </w:r>
+      </w:ins>
       <w:r>
         <w:rPr>
           <w:rFonts w:ascii="Times New Roman" w:hAnsi="Times New Roman" w:cs="Times New Roman"/>
           <w:shd w:val="clear" w:color="auto" w:fill="FFFFFF"/>
         </w:rPr>
-        <w:t xml:space="preserve">con </w:t>
-      </w:r>
-      <w:r>
-        <w:rPr>
-          <w:rFonts w:ascii="Times New Roman" w:hAnsi="Times New Roman" w:cs="Times New Roman"/>
-          <w:shd w:val="clear" w:color="auto" w:fill="FFFFFF"/>
-        </w:rPr>
-        <w:t xml:space="preserve">los números primos </w:t>
-      </w:r>
-      <w:r>
-        <w:rPr>
-          <w:rFonts w:ascii="Times New Roman" w:hAnsi="Times New Roman" w:cs="Times New Roman"/>
-          <w:shd w:val="clear" w:color="auto" w:fill="FFFFFF"/>
-        </w:rPr>
-        <w:t xml:space="preserve">que hay entre 1 y </w:t>
-      </w:r>
-      <w:r>
-        <w:rPr>
-          <w:rFonts w:ascii="Times New Roman" w:hAnsi="Times New Roman" w:cs="Times New Roman"/>
-          <w:shd w:val="clear" w:color="auto" w:fill="FFFFFF"/>
-        </w:rPr>
-        <w:t xml:space="preserve"> 100</w:t>
+        <w:t>100</w:t>
       </w:r>
       <w:r>
         <w:rPr>
@@ -9638,7 +10170,23 @@
                 <w:rFonts w:ascii="Lucida Grande" w:hAnsi="Lucida Grande" w:cs="Lucida Grande"/>
                 <w:color w:val="000000"/>
               </w:rPr>
-              <w:t>Actividad para practicar en la diferencia entre número primo y número compuesto</w:t>
+              <w:t xml:space="preserve">Actividad para practicar </w:t>
+            </w:r>
+            <w:del w:id="45" w:author="chris" w:date="2015-08-30T20:21:00Z">
+              <w:r>
+                <w:rPr>
+                  <w:rFonts w:ascii="Lucida Grande" w:hAnsi="Lucida Grande" w:cs="Lucida Grande"/>
+                  <w:color w:val="000000"/>
+                </w:rPr>
+                <w:delText>en</w:delText>
+              </w:r>
+            </w:del>
+            <w:r>
+              <w:rPr>
+                <w:rFonts w:ascii="Lucida Grande" w:hAnsi="Lucida Grande" w:cs="Lucida Grande"/>
+                <w:color w:val="000000"/>
+              </w:rPr>
+              <w:t xml:space="preserve"> la diferencia entre número primo y número compuesto</w:t>
             </w:r>
           </w:p>
         </w:tc>
@@ -10017,7 +10565,32 @@
           <w:rFonts w:ascii="Times" w:hAnsi="Times"/>
           <w:b/>
         </w:rPr>
-        <w:t>4.4 Descomposición factorial de un numero</w:t>
+        <w:t>4.4 Descomposición factorial de un n</w:t>
+      </w:r>
+      <w:ins w:id="46" w:author="chris" w:date="2015-08-30T20:21:00Z">
+        <w:r>
+          <w:rPr>
+            <w:rFonts w:ascii="Times" w:hAnsi="Times"/>
+            <w:b/>
+          </w:rPr>
+          <w:t>ú</w:t>
+        </w:r>
+      </w:ins>
+      <w:del w:id="47" w:author="chris" w:date="2015-08-30T20:21:00Z">
+        <w:r>
+          <w:rPr>
+            <w:rFonts w:ascii="Times" w:hAnsi="Times"/>
+            <w:b/>
+          </w:rPr>
+          <w:delText>u</w:delText>
+        </w:r>
+      </w:del>
+      <w:r>
+        <w:rPr>
+          <w:rFonts w:ascii="Times" w:hAnsi="Times"/>
+          <w:b/>
+        </w:rPr>
+        <w:t>mero</w:t>
       </w:r>
     </w:p>
     <w:p>
@@ -10144,7 +10717,51 @@
         <w:rPr>
           <w:rFonts w:ascii="Times New Roman" w:hAnsi="Times New Roman" w:cs="Times New Roman"/>
         </w:rPr>
-        <w:t>realizar la descomposición en factores primos; el primero es llamado diagrama de árbol (por la forma esquemática) y es segundo el llamado método vertical.</w:t>
+        <w:t>realizar la descomposición en factores primos; el primero es llamado diagrama de árbol (por la forma esquemática) y e</w:t>
+      </w:r>
+      <w:del w:id="48" w:author="chris" w:date="2015-08-30T20:22:00Z">
+        <w:r>
+          <w:rPr>
+            <w:rFonts w:ascii="Times New Roman" w:hAnsi="Times New Roman" w:cs="Times New Roman"/>
+          </w:rPr>
+          <w:delText>s</w:delText>
+        </w:r>
+      </w:del>
+      <w:ins w:id="49" w:author="chris" w:date="2015-08-30T20:22:00Z">
+        <w:r>
+          <w:rPr>
+            <w:rFonts w:ascii="Times New Roman" w:hAnsi="Times New Roman" w:cs="Times New Roman"/>
+          </w:rPr>
+          <w:t>l</w:t>
+        </w:r>
+      </w:ins>
+      <w:r>
+        <w:rPr>
+          <w:rFonts w:ascii="Times New Roman" w:hAnsi="Times New Roman" w:cs="Times New Roman"/>
+        </w:rPr>
+        <w:t xml:space="preserve"> segundo e</w:t>
+      </w:r>
+      <w:ins w:id="50" w:author="chris" w:date="2015-08-30T20:22:00Z">
+        <w:r>
+          <w:rPr>
+            <w:rFonts w:ascii="Times New Roman" w:hAnsi="Times New Roman" w:cs="Times New Roman"/>
+          </w:rPr>
+          <w:t>s</w:t>
+        </w:r>
+      </w:ins>
+      <w:del w:id="51" w:author="chris" w:date="2015-08-30T20:22:00Z">
+        <w:r>
+          <w:rPr>
+            <w:rFonts w:ascii="Times New Roman" w:hAnsi="Times New Roman" w:cs="Times New Roman"/>
+          </w:rPr>
+          <w:delText>l</w:delText>
+        </w:r>
+      </w:del>
+      <w:r>
+        <w:rPr>
+          <w:rFonts w:ascii="Times New Roman" w:hAnsi="Times New Roman" w:cs="Times New Roman"/>
+        </w:rPr>
+        <w:t xml:space="preserve"> llamado método vertical.</w:t>
       </w:r>
       <w:r>
         <w:rPr>
@@ -10358,6 +10975,15 @@
               </w:rPr>
               <w:t>Actividad que permite realizar descomposición factorial de números compuestos por medio del diagrama de árbol y el diagrama de línea</w:t>
             </w:r>
+            <w:ins w:id="52" w:author="chris" w:date="2015-08-30T20:22:00Z">
+              <w:r>
+                <w:rPr>
+                  <w:rFonts w:ascii="Lucida Grande" w:hAnsi="Lucida Grande" w:cs="Lucida Grande"/>
+                  <w:color w:val="000000"/>
+                </w:rPr>
+                <w:t>s</w:t>
+              </w:r>
+            </w:ins>
           </w:p>
         </w:tc>
       </w:tr>
@@ -11108,7 +11734,25 @@
           <w:b/>
           <w:lang w:val="es-CO"/>
         </w:rPr>
-        <w:t>5. Máximo común divisor</w:t>
+        <w:t>5</w:t>
+      </w:r>
+      <w:del w:id="53" w:author="chris" w:date="2015-08-30T20:23:00Z">
+        <w:r>
+          <w:rPr>
+            <w:rFonts w:ascii="Times" w:hAnsi="Times"/>
+            <w:b/>
+            <w:lang w:val="es-CO"/>
+          </w:rPr>
+          <w:delText>.</w:delText>
+        </w:r>
+      </w:del>
+      <w:r>
+        <w:rPr>
+          <w:rFonts w:ascii="Times" w:hAnsi="Times"/>
+          <w:b/>
+          <w:lang w:val="es-CO"/>
+        </w:rPr>
+        <w:t xml:space="preserve"> Máximo común divisor</w:t>
       </w:r>
       <w:r>
         <w:rPr>
@@ -12297,16 +12941,16 @@
                     </wp:anchor>
                   </w:drawing>
                 </mc:Choice>
-                <mc:Fallback>
+                <mc:Fallback xmlns:w15="http://schemas.microsoft.com/office/word/2012/wordml">
                   <w:pict>
-                    <v:group id="Group 41" o:spid="_x0000_s1051" style="position:absolute;margin-left:18.1pt;margin-top:-134.25pt;width:3in;height:180pt;z-index:251677696" coordsize="2743200,2286000" o:gfxdata="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">
-                      <v:oval id="Oval 34" o:spid="_x0000_s1052" style="position:absolute;left:914400;width:1600200;height:2286000;visibility:visible;mso-wrap-style:square;v-text-anchor:middle" o:gfxdata="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" filled="f" strokecolor="#4579b8 [3044]">
-                        <v:shadow on="t" opacity="22937f" mv:blur="40000f" origin=",.5" offset="0,23000emu"/>
+                    <v:group w14:anchorId="05091CF5" id="Group 41" o:spid="_x0000_s1051" style="position:absolute;margin-left:18.1pt;margin-top:-134.3pt;width:3in;height:180pt;z-index:251677696" coordsize="27432,22860" o:gfxdata="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">
+                      <v:oval id="Oval 34" o:spid="_x0000_s1052" style="position:absolute;left:9144;width:16002;height:22860;visibility:visible;mso-wrap-style:square;v-text-anchor:middle" o:gfxdata="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" filled="f" strokecolor="#4579b8 [3044]">
+                        <v:shadow on="t" color="black" opacity="22937f" origin=",.5" offset="0,.63889mm"/>
                       </v:oval>
-                      <v:oval id="Oval 35" o:spid="_x0000_s1053" style="position:absolute;left:228600;width:1600200;height:2286000;visibility:visible;mso-wrap-style:square;v-text-anchor:middle" o:gfxdata="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" filled="f" strokecolor="#4579b8 [3044]">
-                        <v:shadow on="t" opacity="22937f" mv:blur="40000f" origin=",.5" offset="0,23000emu"/>
+                      <v:oval id="Oval 35" o:spid="_x0000_s1053" style="position:absolute;left:2286;width:16002;height:22860;visibility:visible;mso-wrap-style:square;v-text-anchor:middle" o:gfxdata="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" filled="f" strokecolor="#4579b8 [3044]">
+                        <v:shadow on="t" color="black" opacity="22937f" origin=",.5" offset="0,.63889mm"/>
                       </v:oval>
-                      <v:shape id="Text Box 36" o:spid="_x0000_s1054" type="#_x0000_t202" style="position:absolute;width:457200;height:457200;visibility:visible;mso-wrap-style:square;v-text-anchor:top" o:gfxdata="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" filled="f" stroked="f">
+                      <v:shape id="Text Box 36" o:spid="_x0000_s1054" type="#_x0000_t202" style="position:absolute;width:4572;height:4572;visibility:visible;mso-wrap-style:square;v-text-anchor:top" o:gfxdata="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" filled="f" stroked="f">
                         <v:textbox>
                           <w:txbxContent>
                             <w:p>
@@ -12326,7 +12970,7 @@
                           </w:txbxContent>
                         </v:textbox>
                       </v:shape>
-                      <v:shape id="Text Box 37" o:spid="_x0000_s1055" type="#_x0000_t202" style="position:absolute;left:2286000;width:457200;height:457200;visibility:visible;mso-wrap-style:square;v-text-anchor:top" o:gfxdata="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" filled="f" stroked="f">
+                      <v:shape id="Text Box 37" o:spid="_x0000_s1055" type="#_x0000_t202" style="position:absolute;left:22860;width:4572;height:4572;visibility:visible;mso-wrap-style:square;v-text-anchor:top" o:gfxdata="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" filled="f" stroked="f">
                         <v:textbox>
                           <w:txbxContent>
                             <w:p>
@@ -12346,7 +12990,7 @@
                           </w:txbxContent>
                         </v:textbox>
                       </v:shape>
-                      <v:shape id="Text Box 38" o:spid="_x0000_s1056" type="#_x0000_t202" style="position:absolute;left:1143000;top:228600;width:457200;height:1828800;visibility:visible;mso-wrap-style:square;v-text-anchor:top" o:gfxdata="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" filled="f" stroked="f">
+                      <v:shape id="Text Box 38" o:spid="_x0000_s1056" type="#_x0000_t202" style="position:absolute;left:11430;top:2286;width:4572;height:18288;visibility:visible;mso-wrap-style:square;v-text-anchor:top" o:gfxdata="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" filled="f" stroked="f">
                         <v:textbox>
                           <w:txbxContent>
                             <w:p>
@@ -12392,7 +13036,7 @@
                           </w:txbxContent>
                         </v:textbox>
                       </v:shape>
-                      <v:shape id="Text Box 39" o:spid="_x0000_s1057" type="#_x0000_t202" style="position:absolute;left:457200;top:685800;width:457200;height:914400;visibility:visible;mso-wrap-style:square;v-text-anchor:top" o:gfxdata="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" filled="f" stroked="f">
+                      <v:shape id="Text Box 39" o:spid="_x0000_s1057" type="#_x0000_t202" style="position:absolute;left:4572;top:6858;width:4572;height:9144;visibility:visible;mso-wrap-style:square;v-text-anchor:top" o:gfxdata="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" filled="f" stroked="f">
                         <v:textbox>
                           <w:txbxContent>
                             <w:p>
@@ -12408,7 +13052,7 @@
                           </w:txbxContent>
                         </v:textbox>
                       </v:shape>
-                      <v:shape id="Text Box 40" o:spid="_x0000_s1058" type="#_x0000_t202" style="position:absolute;left:2057400;top:685800;width:457200;height:914400;visibility:visible;mso-wrap-style:square;v-text-anchor:top" o:gfxdata="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" filled="f" stroked="f">
+                      <v:shape id="Text Box 40" o:spid="_x0000_s1058" type="#_x0000_t202" style="position:absolute;left:20574;top:6858;width:4572;height:9144;visibility:visible;mso-wrap-style:square;v-text-anchor:top" o:gfxdata="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" filled="f" stroked="f">
                         <v:textbox>
                           <w:txbxContent>
                             <w:p>
@@ -12790,8 +13434,18 @@
                 <w:color w:val="000000"/>
                 <w:lang w:val="es-ES_tradnl"/>
               </w:rPr>
-              <w:t>Por favor que queden alineados arriba los tres modelos.</w:t>
-            </w:r>
+              <w:t>Por favor que queden alineados arriba los tres modelos</w:t>
+            </w:r>
+            <w:del w:id="54" w:author="chris" w:date="2015-08-30T20:24:00Z">
+              <w:r>
+                <w:rPr>
+                  <w:rFonts w:ascii="Times New Roman" w:hAnsi="Times New Roman" w:cs="Times New Roman"/>
+                  <w:color w:val="000000"/>
+                  <w:lang w:val="es-ES_tradnl"/>
+                </w:rPr>
+                <w:delText>.</w:delText>
+              </w:r>
+            </w:del>
           </w:p>
         </w:tc>
       </w:tr>
@@ -14162,6 +14816,15 @@
         <w:t>m.c.d</w:t>
       </w:r>
       <w:proofErr w:type="spellEnd"/>
+      <w:ins w:id="55" w:author="chris" w:date="2015-08-30T20:36:00Z">
+        <w:r>
+          <w:rPr>
+            <w:rFonts w:ascii="Times New Roman" w:hAnsi="Times New Roman" w:cs="Times New Roman"/>
+            <w:color w:val="000000"/>
+          </w:rPr>
+          <w:t>.</w:t>
+        </w:r>
+      </w:ins>
       <w:r>
         <w:rPr>
           <w:rFonts w:ascii="Times New Roman" w:hAnsi="Times New Roman" w:cs="Times New Roman"/>
@@ -14194,6 +14857,15 @@
         <w:t>m.c.d</w:t>
       </w:r>
       <w:proofErr w:type="spellEnd"/>
+      <w:ins w:id="56" w:author="chris" w:date="2015-08-30T20:37:00Z">
+        <w:r>
+          <w:rPr>
+            <w:rFonts w:ascii="Times New Roman" w:hAnsi="Times New Roman" w:cs="Times New Roman"/>
+            <w:color w:val="000000"/>
+          </w:rPr>
+          <w:t>.</w:t>
+        </w:r>
+      </w:ins>
       <w:r>
         <w:rPr>
           <w:rFonts w:ascii="Times New Roman" w:hAnsi="Times New Roman" w:cs="Times New Roman"/>
@@ -14653,7 +15325,48 @@
                 <w:rFonts w:ascii="Lucida Grande" w:hAnsi="Lucida Grande" w:cs="Lucida Grande"/>
                 <w:color w:val="000000"/>
               </w:rPr>
-              <w:t>Busqueda del m.c.d de grupos de números</w:t>
+              <w:t>B</w:t>
+            </w:r>
+            <w:ins w:id="57" w:author="chris" w:date="2015-08-30T20:25:00Z">
+              <w:r>
+                <w:rPr>
+                  <w:rFonts w:ascii="Lucida Grande" w:hAnsi="Lucida Grande" w:cs="Lucida Grande"/>
+                  <w:color w:val="000000"/>
+                </w:rPr>
+                <w:t>ú</w:t>
+              </w:r>
+            </w:ins>
+            <w:del w:id="58" w:author="chris" w:date="2015-08-30T20:25:00Z">
+              <w:r>
+                <w:rPr>
+                  <w:rFonts w:ascii="Lucida Grande" w:hAnsi="Lucida Grande" w:cs="Lucida Grande"/>
+                  <w:color w:val="000000"/>
+                </w:rPr>
+                <w:delText>u</w:delText>
+              </w:r>
+            </w:del>
+            <w:r>
+              <w:rPr>
+                <w:rFonts w:ascii="Lucida Grande" w:hAnsi="Lucida Grande" w:cs="Lucida Grande"/>
+                <w:color w:val="000000"/>
+              </w:rPr>
+              <w:t>squeda del m.c.d</w:t>
+            </w:r>
+            <w:ins w:id="59" w:author="chris" w:date="2015-08-30T20:37:00Z">
+              <w:r>
+                <w:rPr>
+                  <w:rFonts w:ascii="Lucida Grande" w:hAnsi="Lucida Grande" w:cs="Lucida Grande"/>
+                  <w:color w:val="000000"/>
+                </w:rPr>
+                <w:t>.</w:t>
+              </w:r>
+            </w:ins>
+            <w:r>
+              <w:rPr>
+                <w:rFonts w:ascii="Lucida Grande" w:hAnsi="Lucida Grande" w:cs="Lucida Grande"/>
+                <w:color w:val="000000"/>
+              </w:rPr>
+              <w:t xml:space="preserve"> de grupos de números</w:t>
             </w:r>
           </w:p>
         </w:tc>
@@ -15027,7 +15740,35 @@
           <w:b/>
           <w:lang w:val="es-CO"/>
         </w:rPr>
-        <w:t xml:space="preserve"> Mínimo común Múltiplo</w:t>
+        <w:t xml:space="preserve"> Mínimo común </w:t>
+      </w:r>
+      <w:ins w:id="60" w:author="chris" w:date="2015-08-30T20:25:00Z">
+        <w:r>
+          <w:rPr>
+            <w:rFonts w:ascii="Times" w:hAnsi="Times"/>
+            <w:b/>
+            <w:lang w:val="es-CO"/>
+          </w:rPr>
+          <w:t>m</w:t>
+        </w:r>
+      </w:ins>
+      <w:del w:id="61" w:author="chris" w:date="2015-08-30T20:25:00Z">
+        <w:r>
+          <w:rPr>
+            <w:rFonts w:ascii="Times" w:hAnsi="Times"/>
+            <w:b/>
+            <w:lang w:val="es-CO"/>
+          </w:rPr>
+          <w:delText>M</w:delText>
+        </w:r>
+      </w:del>
+      <w:r>
+        <w:rPr>
+          <w:rFonts w:ascii="Times" w:hAnsi="Times"/>
+          <w:b/>
+          <w:lang w:val="es-CO"/>
+        </w:rPr>
+        <w:t>últiplo</w:t>
       </w:r>
     </w:p>
     <w:p>
@@ -15384,12 +16125,62 @@
         <w:t>Venn</w:t>
       </w:r>
       <w:proofErr w:type="spellEnd"/>
-      <w:r>
-        <w:rPr>
-          <w:rFonts w:ascii="Times New Roman" w:hAnsi="Times New Roman" w:cs="Times New Roman"/>
-          <w:color w:val="000000"/>
-        </w:rPr>
-        <w:t xml:space="preserve"> ya que se hace referencia a conjuntos infinitos en un diagrama de </w:t>
+      <w:ins w:id="62" w:author="chris" w:date="2015-08-30T20:25:00Z">
+        <w:r>
+          <w:rPr>
+            <w:rFonts w:ascii="Times New Roman" w:hAnsi="Times New Roman" w:cs="Times New Roman"/>
+            <w:color w:val="000000"/>
+          </w:rPr>
+          <w:t>,</w:t>
+        </w:r>
+      </w:ins>
+      <w:r>
+        <w:rPr>
+          <w:rFonts w:ascii="Times New Roman" w:hAnsi="Times New Roman" w:cs="Times New Roman"/>
+          <w:color w:val="000000"/>
+        </w:rPr>
+        <w:t xml:space="preserve"> ya que se hace referencia a conjuntos infinitos</w:t>
+      </w:r>
+      <w:ins w:id="63" w:author="chris" w:date="2015-08-30T20:26:00Z">
+        <w:r>
+          <w:rPr>
+            <w:rFonts w:ascii="Times New Roman" w:hAnsi="Times New Roman" w:cs="Times New Roman"/>
+            <w:color w:val="000000"/>
+          </w:rPr>
+          <w:t>.</w:t>
+        </w:r>
+      </w:ins>
+      <w:r>
+        <w:rPr>
+          <w:rFonts w:ascii="Times New Roman" w:hAnsi="Times New Roman" w:cs="Times New Roman"/>
+          <w:color w:val="000000"/>
+        </w:rPr>
+        <w:t xml:space="preserve"> </w:t>
+      </w:r>
+      <w:ins w:id="64" w:author="chris" w:date="2015-08-30T20:26:00Z">
+        <w:r>
+          <w:rPr>
+            <w:rFonts w:ascii="Times New Roman" w:hAnsi="Times New Roman" w:cs="Times New Roman"/>
+            <w:color w:val="000000"/>
+          </w:rPr>
+          <w:t>E</w:t>
+        </w:r>
+      </w:ins>
+      <w:del w:id="65" w:author="chris" w:date="2015-08-30T20:26:00Z">
+        <w:r>
+          <w:rPr>
+            <w:rFonts w:ascii="Times New Roman" w:hAnsi="Times New Roman" w:cs="Times New Roman"/>
+            <w:color w:val="000000"/>
+          </w:rPr>
+          <w:delText>e</w:delText>
+        </w:r>
+      </w:del>
+      <w:r>
+        <w:rPr>
+          <w:rFonts w:ascii="Times New Roman" w:hAnsi="Times New Roman" w:cs="Times New Roman"/>
+          <w:color w:val="000000"/>
+        </w:rPr>
+        <w:t xml:space="preserve">n un diagrama de </w:t>
       </w:r>
       <w:proofErr w:type="spellStart"/>
       <w:r>
@@ -16690,7 +17481,23 @@
                 <w:rFonts w:ascii="Lucida Grande" w:hAnsi="Lucida Grande" w:cs="Lucida Grande"/>
                 <w:color w:val="000000"/>
               </w:rPr>
-              <w:t>m.c.m de tres números</w:t>
+              <w:t>m.c.m</w:t>
+            </w:r>
+            <w:ins w:id="66" w:author="chris" w:date="2015-08-30T20:37:00Z">
+              <w:r>
+                <w:rPr>
+                  <w:rFonts w:ascii="Lucida Grande" w:hAnsi="Lucida Grande" w:cs="Lucida Grande"/>
+                  <w:color w:val="000000"/>
+                </w:rPr>
+                <w:t>.</w:t>
+              </w:r>
+            </w:ins>
+            <w:r>
+              <w:rPr>
+                <w:rFonts w:ascii="Lucida Grande" w:hAnsi="Lucida Grande" w:cs="Lucida Grande"/>
+                <w:color w:val="000000"/>
+              </w:rPr>
+              <w:t xml:space="preserve"> de tres números</w:t>
             </w:r>
           </w:p>
         </w:tc>
@@ -17175,7 +17982,32 @@
                 <w:rFonts w:ascii="Lucida Grande" w:hAnsi="Lucida Grande" w:cs="Lucida Grande"/>
                 <w:color w:val="000000"/>
               </w:rPr>
-              <w:t>Refuerza tu aprendizaje: Descomposición para hallar m.c.m</w:t>
+              <w:t xml:space="preserve">Refuerza tu aprendizaje: </w:t>
+            </w:r>
+            <w:ins w:id="67" w:author="chris" w:date="2015-08-30T20:27:00Z">
+              <w:r>
+                <w:rPr>
+                  <w:rFonts w:ascii="Lucida Grande" w:hAnsi="Lucida Grande" w:cs="Lucida Grande"/>
+                  <w:color w:val="000000"/>
+                </w:rPr>
+                <w:t>d</w:t>
+              </w:r>
+            </w:ins>
+            <w:del w:id="68" w:author="chris" w:date="2015-08-30T20:27:00Z">
+              <w:r>
+                <w:rPr>
+                  <w:rFonts w:ascii="Lucida Grande" w:hAnsi="Lucida Grande" w:cs="Lucida Grande"/>
+                  <w:color w:val="000000"/>
+                </w:rPr>
+                <w:delText>D</w:delText>
+              </w:r>
+            </w:del>
+            <w:r>
+              <w:rPr>
+                <w:rFonts w:ascii="Lucida Grande" w:hAnsi="Lucida Grande" w:cs="Lucida Grande"/>
+                <w:color w:val="000000"/>
+              </w:rPr>
+              <w:t>escomposición para hallar m.c.m</w:t>
             </w:r>
           </w:p>
         </w:tc>
@@ -17406,7 +18238,32 @@
                 <w:rFonts w:ascii="Lucida Grande" w:hAnsi="Lucida Grande" w:cs="Lucida Grande"/>
                 <w:color w:val="000000"/>
               </w:rPr>
-              <w:t>Refuerza tu aprendizaje: Teoría de números</w:t>
+              <w:t xml:space="preserve">Refuerza tu aprendizaje: </w:t>
+            </w:r>
+            <w:ins w:id="69" w:author="chris" w:date="2015-08-30T20:27:00Z">
+              <w:r>
+                <w:rPr>
+                  <w:rFonts w:ascii="Lucida Grande" w:hAnsi="Lucida Grande" w:cs="Lucida Grande"/>
+                  <w:color w:val="000000"/>
+                </w:rPr>
+                <w:t>t</w:t>
+              </w:r>
+            </w:ins>
+            <w:del w:id="70" w:author="chris" w:date="2015-08-30T20:27:00Z">
+              <w:r>
+                <w:rPr>
+                  <w:rFonts w:ascii="Lucida Grande" w:hAnsi="Lucida Grande" w:cs="Lucida Grande"/>
+                  <w:color w:val="000000"/>
+                </w:rPr>
+                <w:delText>T</w:delText>
+              </w:r>
+            </w:del>
+            <w:r>
+              <w:rPr>
+                <w:rFonts w:ascii="Lucida Grande" w:hAnsi="Lucida Grande" w:cs="Lucida Grande"/>
+                <w:color w:val="000000"/>
+              </w:rPr>
+              <w:t>eoría de números</w:t>
             </w:r>
           </w:p>
         </w:tc>
@@ -17624,7 +18481,32 @@
                 <w:rFonts w:ascii="Lucida Grande" w:hAnsi="Lucida Grande" w:cs="Lucida Grande"/>
                 <w:color w:val="000000"/>
               </w:rPr>
-              <w:t>Refuerza tu aprendizaje: Repaso de teoría de números</w:t>
+              <w:t xml:space="preserve">Refuerza tu aprendizaje: </w:t>
+            </w:r>
+            <w:ins w:id="71" w:author="chris" w:date="2015-08-30T20:27:00Z">
+              <w:r>
+                <w:rPr>
+                  <w:rFonts w:ascii="Lucida Grande" w:hAnsi="Lucida Grande" w:cs="Lucida Grande"/>
+                  <w:color w:val="000000"/>
+                </w:rPr>
+                <w:t>r</w:t>
+              </w:r>
+            </w:ins>
+            <w:del w:id="72" w:author="chris" w:date="2015-08-30T20:27:00Z">
+              <w:r>
+                <w:rPr>
+                  <w:rFonts w:ascii="Lucida Grande" w:hAnsi="Lucida Grande" w:cs="Lucida Grande"/>
+                  <w:color w:val="000000"/>
+                </w:rPr>
+                <w:delText>R</w:delText>
+              </w:r>
+            </w:del>
+            <w:r>
+              <w:rPr>
+                <w:rFonts w:ascii="Lucida Grande" w:hAnsi="Lucida Grande" w:cs="Lucida Grande"/>
+                <w:color w:val="000000"/>
+              </w:rPr>
+              <w:t>epaso de teoría de números</w:t>
             </w:r>
           </w:p>
         </w:tc>
@@ -17842,8 +18724,74 @@
                 <w:rFonts w:ascii="Lucida Grande" w:hAnsi="Lucida Grande" w:cs="Lucida Grande"/>
                 <w:color w:val="000000"/>
               </w:rPr>
-              <w:t>Refuerza tu aprendizaje: Resuelve problemas usando el m.cm o el m.c.d</w:t>
-            </w:r>
+              <w:t xml:space="preserve">Refuerza tu aprendizaje: </w:t>
+            </w:r>
+            <w:ins w:id="73" w:author="chris" w:date="2015-08-30T20:27:00Z">
+              <w:r>
+                <w:rPr>
+                  <w:rFonts w:ascii="Lucida Grande" w:hAnsi="Lucida Grande" w:cs="Lucida Grande"/>
+                  <w:color w:val="000000"/>
+                </w:rPr>
+                <w:t>r</w:t>
+              </w:r>
+            </w:ins>
+            <w:del w:id="74" w:author="chris" w:date="2015-08-30T20:27:00Z">
+              <w:r>
+                <w:rPr>
+                  <w:rFonts w:ascii="Lucida Grande" w:hAnsi="Lucida Grande" w:cs="Lucida Grande"/>
+                  <w:color w:val="000000"/>
+                </w:rPr>
+                <w:delText>R</w:delText>
+              </w:r>
+            </w:del>
+            <w:r>
+              <w:rPr>
+                <w:rFonts w:ascii="Lucida Grande" w:hAnsi="Lucida Grande" w:cs="Lucida Grande"/>
+                <w:color w:val="000000"/>
+              </w:rPr>
+              <w:t>esuelve problemas usando el m.c</w:t>
+            </w:r>
+            <w:ins w:id="75" w:author="chris" w:date="2015-08-30T20:27:00Z">
+              <w:r>
+                <w:rPr>
+                  <w:rFonts w:ascii="Lucida Grande" w:hAnsi="Lucida Grande" w:cs="Lucida Grande"/>
+                  <w:color w:val="000000"/>
+                </w:rPr>
+                <w:t>.</w:t>
+              </w:r>
+            </w:ins>
+            <w:r>
+              <w:rPr>
+                <w:rFonts w:ascii="Lucida Grande" w:hAnsi="Lucida Grande" w:cs="Lucida Grande"/>
+                <w:color w:val="000000"/>
+              </w:rPr>
+              <w:t>m</w:t>
+            </w:r>
+            <w:ins w:id="76" w:author="chris" w:date="2015-08-30T20:38:00Z">
+              <w:r>
+                <w:rPr>
+                  <w:rFonts w:ascii="Lucida Grande" w:hAnsi="Lucida Grande" w:cs="Lucida Grande"/>
+                  <w:color w:val="000000"/>
+                </w:rPr>
+                <w:t>.</w:t>
+              </w:r>
+            </w:ins>
+            <w:r>
+              <w:rPr>
+                <w:rFonts w:ascii="Lucida Grande" w:hAnsi="Lucida Grande" w:cs="Lucida Grande"/>
+                <w:color w:val="000000"/>
+              </w:rPr>
+              <w:t xml:space="preserve"> o el m.c.d</w:t>
+            </w:r>
+            <w:ins w:id="77" w:author="chris" w:date="2015-08-30T20:28:00Z">
+              <w:r>
+                <w:rPr>
+                  <w:rFonts w:ascii="Lucida Grande" w:hAnsi="Lucida Grande" w:cs="Lucida Grande"/>
+                  <w:color w:val="000000"/>
+                </w:rPr>
+                <w:t>.</w:t>
+              </w:r>
+            </w:ins>
           </w:p>
         </w:tc>
       </w:tr>
@@ -17890,7 +18838,48 @@
                 <w:rFonts w:ascii="Lucida Grande" w:hAnsi="Lucida Grande" w:cs="Lucida Grande"/>
                 <w:color w:val="000000"/>
               </w:rPr>
-              <w:t>Actividad que muestra una serie de problemas en los que se requiere calcular el m.c.m y el m.c.d. Para su resolución</w:t>
+              <w:t>Actividad que muestra una serie de problemas en los que se requiere calcular el m.c.m</w:t>
+            </w:r>
+            <w:ins w:id="78" w:author="chris" w:date="2015-08-30T20:28:00Z">
+              <w:r>
+                <w:rPr>
+                  <w:rFonts w:ascii="Lucida Grande" w:hAnsi="Lucida Grande" w:cs="Lucida Grande"/>
+                  <w:color w:val="000000"/>
+                </w:rPr>
+                <w:t>.</w:t>
+              </w:r>
+            </w:ins>
+            <w:r>
+              <w:rPr>
+                <w:rFonts w:ascii="Lucida Grande" w:hAnsi="Lucida Grande" w:cs="Lucida Grande"/>
+                <w:color w:val="000000"/>
+              </w:rPr>
+              <w:t xml:space="preserve"> y el m.c.d. </w:t>
+            </w:r>
+            <w:ins w:id="79" w:author="chris" w:date="2015-08-30T20:28:00Z">
+              <w:r>
+                <w:rPr>
+                  <w:rFonts w:ascii="Lucida Grande" w:hAnsi="Lucida Grande" w:cs="Lucida Grande"/>
+                  <w:color w:val="000000"/>
+                </w:rPr>
+                <w:t>p</w:t>
+              </w:r>
+            </w:ins>
+            <w:del w:id="80" w:author="chris" w:date="2015-08-30T20:28:00Z">
+              <w:r>
+                <w:rPr>
+                  <w:rFonts w:ascii="Lucida Grande" w:hAnsi="Lucida Grande" w:cs="Lucida Grande"/>
+                  <w:color w:val="000000"/>
+                </w:rPr>
+                <w:delText>P</w:delText>
+              </w:r>
+            </w:del>
+            <w:r>
+              <w:rPr>
+                <w:rFonts w:ascii="Lucida Grande" w:hAnsi="Lucida Grande" w:cs="Lucida Grande"/>
+                <w:color w:val="000000"/>
+              </w:rPr>
+              <w:t>ara su resolución</w:t>
             </w:r>
           </w:p>
         </w:tc>
@@ -18072,8 +19061,49 @@
                 <w:rFonts w:ascii="Lucida Grande" w:hAnsi="Lucida Grande" w:cs="Lucida Grande"/>
                 <w:color w:val="000000"/>
               </w:rPr>
-              <w:t>Calcula el m.cm y el m.c.d</w:t>
-            </w:r>
+              <w:t>Calcula el m.c</w:t>
+            </w:r>
+            <w:ins w:id="81" w:author="chris" w:date="2015-08-30T20:28:00Z">
+              <w:r>
+                <w:rPr>
+                  <w:rFonts w:ascii="Lucida Grande" w:hAnsi="Lucida Grande" w:cs="Lucida Grande"/>
+                  <w:color w:val="000000"/>
+                </w:rPr>
+                <w:t>.</w:t>
+              </w:r>
+            </w:ins>
+            <w:r>
+              <w:rPr>
+                <w:rFonts w:ascii="Lucida Grande" w:hAnsi="Lucida Grande" w:cs="Lucida Grande"/>
+                <w:color w:val="000000"/>
+              </w:rPr>
+              <w:t>m</w:t>
+            </w:r>
+            <w:ins w:id="82" w:author="chris" w:date="2015-08-30T20:28:00Z">
+              <w:r>
+                <w:rPr>
+                  <w:rFonts w:ascii="Lucida Grande" w:hAnsi="Lucida Grande" w:cs="Lucida Grande"/>
+                  <w:color w:val="000000"/>
+                </w:rPr>
+                <w:t>.</w:t>
+              </w:r>
+            </w:ins>
+            <w:r>
+              <w:rPr>
+                <w:rFonts w:ascii="Lucida Grande" w:hAnsi="Lucida Grande" w:cs="Lucida Grande"/>
+                <w:color w:val="000000"/>
+              </w:rPr>
+              <w:t xml:space="preserve"> y el m.c.d</w:t>
+            </w:r>
+            <w:ins w:id="83" w:author="chris" w:date="2015-08-30T20:28:00Z">
+              <w:r>
+                <w:rPr>
+                  <w:rFonts w:ascii="Lucida Grande" w:hAnsi="Lucida Grande" w:cs="Lucida Grande"/>
+                  <w:color w:val="000000"/>
+                </w:rPr>
+                <w:t>.</w:t>
+              </w:r>
+            </w:ins>
           </w:p>
         </w:tc>
       </w:tr>
@@ -18120,7 +19150,55 @@
                 <w:rFonts w:ascii="Lucida Grande" w:hAnsi="Lucida Grande" w:cs="Lucida Grande"/>
                 <w:color w:val="000000"/>
               </w:rPr>
-              <w:t>Actividad que permite calcular tanto el m.cm como el m.c.d de un grupo de números</w:t>
+              <w:t>Actividad que permite calcular tanto el m.c</w:t>
+            </w:r>
+            <w:ins w:id="84" w:author="chris" w:date="2015-08-30T20:29:00Z">
+              <w:r>
+                <w:rPr>
+                  <w:rFonts w:ascii="Lucida Grande" w:hAnsi="Lucida Grande" w:cs="Lucida Grande"/>
+                  <w:color w:val="000000"/>
+                </w:rPr>
+                <w:t>.</w:t>
+              </w:r>
+            </w:ins>
+            <w:r>
+              <w:rPr>
+                <w:rFonts w:ascii="Lucida Grande" w:hAnsi="Lucida Grande" w:cs="Lucida Grande"/>
+                <w:color w:val="000000"/>
+              </w:rPr>
+              <w:t>m</w:t>
+            </w:r>
+            <w:ins w:id="85" w:author="chris" w:date="2015-08-30T20:29:00Z">
+              <w:r>
+                <w:rPr>
+                  <w:rFonts w:ascii="Lucida Grande" w:hAnsi="Lucida Grande" w:cs="Lucida Grande"/>
+                  <w:color w:val="000000"/>
+                </w:rPr>
+                <w:t>.</w:t>
+              </w:r>
+            </w:ins>
+            <w:r>
+              <w:rPr>
+                <w:rFonts w:ascii="Lucida Grande" w:hAnsi="Lucida Grande" w:cs="Lucida Grande"/>
+                <w:color w:val="000000"/>
+              </w:rPr>
+              <w:t xml:space="preserve"> como el m.c.d</w:t>
+            </w:r>
+            <w:ins w:id="86" w:author="chris" w:date="2015-08-30T20:29:00Z">
+              <w:r>
+                <w:rPr>
+                  <w:rFonts w:ascii="Lucida Grande" w:hAnsi="Lucida Grande" w:cs="Lucida Grande"/>
+                  <w:color w:val="000000"/>
+                </w:rPr>
+                <w:t>.</w:t>
+              </w:r>
+            </w:ins>
+            <w:r>
+              <w:rPr>
+                <w:rFonts w:ascii="Lucida Grande" w:hAnsi="Lucida Grande" w:cs="Lucida Grande"/>
+                <w:color w:val="000000"/>
+              </w:rPr>
+              <w:t xml:space="preserve"> de un grupo de números</w:t>
             </w:r>
           </w:p>
         </w:tc>
@@ -18167,29 +19245,23 @@
         </w:rPr>
         <w:t>7</w:t>
       </w:r>
+      <w:del w:id="87" w:author="chris" w:date="2015-08-30T20:29:00Z">
+        <w:r>
+          <w:rPr>
+            <w:rFonts w:ascii="Times" w:hAnsi="Times"/>
+            <w:b/>
+            <w:lang w:val="es-CO"/>
+          </w:rPr>
+          <w:delText>.</w:delText>
+        </w:r>
+      </w:del>
       <w:r>
         <w:rPr>
           <w:rFonts w:ascii="Times" w:hAnsi="Times"/>
           <w:b/>
           <w:lang w:val="es-CO"/>
         </w:rPr>
-        <w:t>.</w:t>
-      </w:r>
-      <w:r>
-        <w:rPr>
-          <w:rFonts w:ascii="Times" w:hAnsi="Times"/>
-          <w:b/>
-          <w:lang w:val="es-CO"/>
-        </w:rPr>
-        <w:t xml:space="preserve"> </w:t>
-      </w:r>
-      <w:r>
-        <w:rPr>
-          <w:rFonts w:ascii="Times" w:hAnsi="Times"/>
-          <w:b/>
-          <w:lang w:val="es-CO"/>
-        </w:rPr>
-        <w:t>Ejercitación y competencias</w:t>
+        <w:t xml:space="preserve"> Ejercitación y competencias</w:t>
       </w:r>
     </w:p>
     <w:p>
@@ -18309,15 +19381,7 @@
                 <w:color w:val="000000"/>
                 <w:lang w:val="es-ES_tradnl"/>
               </w:rPr>
-              <w:t>MA_06_04_CO_REC</w:t>
-            </w:r>
-            <w:r>
-              <w:rPr>
-                <w:rFonts w:ascii="Times New Roman" w:hAnsi="Times New Roman" w:cs="Times New Roman"/>
-                <w:color w:val="000000"/>
-                <w:lang w:val="es-ES_tradnl"/>
-              </w:rPr>
-              <w:t>320</w:t>
+              <w:t>MA_06_04_CO_REC320</w:t>
             </w:r>
           </w:p>
         </w:tc>
@@ -18365,7 +19429,32 @@
                 <w:rFonts w:ascii="Lucida Grande" w:hAnsi="Lucida Grande" w:cs="Lucida Grande"/>
                 <w:color w:val="000000"/>
               </w:rPr>
-              <w:t>Proyecto: Números perfectos y números amigos</w:t>
+              <w:t xml:space="preserve">Proyecto: </w:t>
+            </w:r>
+            <w:ins w:id="88" w:author="chris" w:date="2015-08-30T20:29:00Z">
+              <w:r>
+                <w:rPr>
+                  <w:rFonts w:ascii="Lucida Grande" w:hAnsi="Lucida Grande" w:cs="Lucida Grande"/>
+                  <w:color w:val="000000"/>
+                </w:rPr>
+                <w:t>n</w:t>
+              </w:r>
+            </w:ins>
+            <w:del w:id="89" w:author="chris" w:date="2015-08-30T20:29:00Z">
+              <w:r>
+                <w:rPr>
+                  <w:rFonts w:ascii="Lucida Grande" w:hAnsi="Lucida Grande" w:cs="Lucida Grande"/>
+                  <w:color w:val="000000"/>
+                </w:rPr>
+                <w:delText>N</w:delText>
+              </w:r>
+            </w:del>
+            <w:r>
+              <w:rPr>
+                <w:rFonts w:ascii="Lucida Grande" w:hAnsi="Lucida Grande" w:cs="Lucida Grande"/>
+                <w:color w:val="000000"/>
+              </w:rPr>
+              <w:t>úmeros perfectos y números amigos</w:t>
             </w:r>
           </w:p>
         </w:tc>
@@ -18567,23 +19656,7 @@
                 <w:color w:val="000000"/>
                 <w:lang w:val="es-ES_tradnl"/>
               </w:rPr>
-              <w:t>MA_06_04_CO_REC</w:t>
-            </w:r>
-            <w:r>
-              <w:rPr>
-                <w:rFonts w:ascii="Times New Roman" w:hAnsi="Times New Roman" w:cs="Times New Roman"/>
-                <w:color w:val="000000"/>
-                <w:lang w:val="es-ES_tradnl"/>
-              </w:rPr>
-              <w:t>33</w:t>
-            </w:r>
-            <w:r>
-              <w:rPr>
-                <w:rFonts w:ascii="Times New Roman" w:hAnsi="Times New Roman" w:cs="Times New Roman"/>
-                <w:color w:val="000000"/>
-                <w:lang w:val="es-ES_tradnl"/>
-              </w:rPr>
-              <w:t>0</w:t>
+              <w:t>MA_06_04_CO_REC330</w:t>
             </w:r>
           </w:p>
         </w:tc>
@@ -18784,15 +19857,7 @@
                 <w:color w:val="000000"/>
                 <w:lang w:val="es-ES_tradnl"/>
               </w:rPr>
-              <w:t>MA_06_04_CO_REC</w:t>
-            </w:r>
-            <w:r>
-              <w:rPr>
-                <w:rFonts w:ascii="Times New Roman" w:hAnsi="Times New Roman" w:cs="Times New Roman"/>
-                <w:color w:val="000000"/>
-                <w:lang w:val="es-ES_tradnl"/>
-              </w:rPr>
-              <w:t>340</w:t>
+              <w:t>MA_06_04_CO_REC340</w:t>
             </w:r>
           </w:p>
         </w:tc>
@@ -18868,6 +19933,7 @@
                 <w:szCs w:val="18"/>
                 <w:lang w:val="es-ES_tradnl"/>
               </w:rPr>
+              <w:lastRenderedPageBreak/>
               <w:t>Descripción</w:t>
             </w:r>
           </w:p>
@@ -19039,8 +20105,28 @@
                 <w:i/>
                 <w:color w:val="BFBFBF" w:themeColor="background1" w:themeShade="BF"/>
               </w:rPr>
-              <w:t xml:space="preserve">Este recurso permite revisar criterios de divisibilidad y presenta varias actividades para realizar en el aula  </w:t>
-            </w:r>
+              <w:t>Este recurso permite revisar criterios de divisibilidad y presenta varias actividades para realizar en el aula</w:t>
+            </w:r>
+            <w:del w:id="90" w:author="chris" w:date="2015-08-30T20:07:00Z">
+              <w:r>
+                <w:rPr>
+                  <w:rFonts w:ascii="Times New Roman" w:hAnsi="Times New Roman" w:cs="Times New Roman"/>
+                  <w:i/>
+                  <w:color w:val="BFBFBF" w:themeColor="background1" w:themeShade="BF"/>
+                </w:rPr>
+                <w:delText xml:space="preserve">  </w:delText>
+              </w:r>
+            </w:del>
+            <w:ins w:id="91" w:author="chris" w:date="2015-08-30T20:07:00Z">
+              <w:r>
+                <w:rPr>
+                  <w:rFonts w:ascii="Times New Roman" w:hAnsi="Times New Roman" w:cs="Times New Roman"/>
+                  <w:i/>
+                  <w:color w:val="BFBFBF" w:themeColor="background1" w:themeShade="BF"/>
+                </w:rPr>
+                <w:t xml:space="preserve"> </w:t>
+              </w:r>
+            </w:ins>
             <w:r>
               <w:rPr>
                 <w:rFonts w:ascii="Times New Roman" w:hAnsi="Times New Roman" w:cs="Times New Roman"/>
@@ -19177,8 +20263,6 @@
           <w:rFonts w:ascii="Times" w:hAnsi="Times"/>
         </w:rPr>
       </w:pPr>
-      <w:bookmarkStart w:id="0" w:name="_GoBack"/>
-      <w:bookmarkEnd w:id="0"/>
     </w:p>
     <w:sectPr>
       <w:headerReference w:type="even" r:id="rId13"/>
@@ -24098,6 +25182,14 @@
     <w:abstractNumId w:val="36"/>
   </w:num>
 </w:numbering>
+</file>
+
+<file path=word/people.xml><?xml version="1.0" encoding="utf-8"?>
+<w15:people xmlns:wpc="http://schemas.microsoft.com/office/word/2010/wordprocessingCanvas" xmlns:mc="http://schemas.openxmlformats.org/markup-compatibility/2006" xmlns:o="urn:schemas-microsoft-com:office:office" xmlns:r="http://schemas.openxmlformats.org/officeDocument/2006/relationships" xmlns:m="http://schemas.openxmlformats.org/officeDocument/2006/math" xmlns:v="urn:schemas-microsoft-com:vml" xmlns:wp14="http://schemas.microsoft.com/office/word/2010/wordprocessingDrawing" xmlns:wp="http://schemas.openxmlformats.org/drawingml/2006/wordprocessingDrawing" xmlns:w10="urn:schemas-microsoft-com:office:word" xmlns:w="http://schemas.openxmlformats.org/wordprocessingml/2006/main" xmlns:w14="http://schemas.microsoft.com/office/word/2010/wordml" xmlns:w15="http://schemas.microsoft.com/office/word/2012/wordml" xmlns:wpg="http://schemas.microsoft.com/office/word/2010/wordprocessingGroup" xmlns:wpi="http://schemas.microsoft.com/office/word/2010/wordprocessingInk" xmlns:wne="http://schemas.microsoft.com/office/word/2006/wordml" xmlns:wps="http://schemas.microsoft.com/office/word/2010/wordprocessingShape" mc:Ignorable="w14 w15 wp14">
+  <w15:person w15:author="chris">
+    <w15:presenceInfo w15:providerId="None" w15:userId="chris"/>
+  </w15:person>
+</w15:people>
 </file>
 
 <file path=word/styles.xml><?xml version="1.0" encoding="utf-8"?>
@@ -25503,7 +26595,7 @@
 </file>
 
 <file path=customXml/itemProps1.xml><?xml version="1.0" encoding="utf-8"?>
-<ds:datastoreItem xmlns:ds="http://schemas.openxmlformats.org/officeDocument/2006/customXml" ds:itemID="{871A39EF-4D0A-B042-B768-BD29F24FC7AC}">
+<ds:datastoreItem xmlns:ds="http://schemas.openxmlformats.org/officeDocument/2006/customXml" ds:itemID="{648BEE90-A21C-224C-B6EA-EBF1C84DE92B}">
   <ds:schemaRefs>
     <ds:schemaRef ds:uri="http://schemas.openxmlformats.org/officeDocument/2006/bibliography"/>
   </ds:schemaRefs>

--- a/fuentes/contenidos/grado06/guion04/MA_06_04_CO.docx
+++ b/fuentes/contenidos/grado06/guion04/MA_06_04_CO.docx
@@ -721,7 +721,55 @@
                 <w:szCs w:val="18"/>
                 <w:lang w:val="es-ES_tradnl"/>
               </w:rPr>
-              <w:t>Código Shutterstock (o URL o la ruta en AulaPlaneta)</w:t>
+              <w:t xml:space="preserve">Código </w:t>
+            </w:r>
+            <w:proofErr w:type="spellStart"/>
+            <w:r>
+              <w:rPr>
+                <w:rFonts w:ascii="Times New Roman" w:hAnsi="Times New Roman" w:cs="Times New Roman"/>
+                <w:b/>
+                <w:color w:val="000000"/>
+                <w:sz w:val="18"/>
+                <w:szCs w:val="18"/>
+                <w:lang w:val="es-ES_tradnl"/>
+              </w:rPr>
+              <w:t>Shutterstock</w:t>
+            </w:r>
+            <w:proofErr w:type="spellEnd"/>
+            <w:r>
+              <w:rPr>
+                <w:rFonts w:ascii="Times New Roman" w:hAnsi="Times New Roman" w:cs="Times New Roman"/>
+                <w:b/>
+                <w:color w:val="000000"/>
+                <w:sz w:val="18"/>
+                <w:szCs w:val="18"/>
+                <w:lang w:val="es-ES_tradnl"/>
+              </w:rPr>
+              <w:t xml:space="preserve"> (o URL o la ruta en </w:t>
+            </w:r>
+            <w:proofErr w:type="spellStart"/>
+            <w:r>
+              <w:rPr>
+                <w:rFonts w:ascii="Times New Roman" w:hAnsi="Times New Roman" w:cs="Times New Roman"/>
+                <w:b/>
+                <w:color w:val="000000"/>
+                <w:sz w:val="18"/>
+                <w:szCs w:val="18"/>
+                <w:lang w:val="es-ES_tradnl"/>
+              </w:rPr>
+              <w:t>AulaPlaneta</w:t>
+            </w:r>
+            <w:proofErr w:type="spellEnd"/>
+            <w:r>
+              <w:rPr>
+                <w:rFonts w:ascii="Times New Roman" w:hAnsi="Times New Roman" w:cs="Times New Roman"/>
+                <w:b/>
+                <w:color w:val="000000"/>
+                <w:sz w:val="18"/>
+                <w:szCs w:val="18"/>
+                <w:lang w:val="es-ES_tradnl"/>
+              </w:rPr>
+              <w:t>)</w:t>
             </w:r>
           </w:p>
         </w:tc>
@@ -2774,7 +2822,55 @@
                 <w:szCs w:val="18"/>
                 <w:lang w:val="es-ES_tradnl"/>
               </w:rPr>
-              <w:t>Código Shutterstock (o URL o la ruta en AulaPlaneta)</w:t>
+              <w:t xml:space="preserve">Código </w:t>
+            </w:r>
+            <w:proofErr w:type="spellStart"/>
+            <w:r>
+              <w:rPr>
+                <w:rFonts w:ascii="Times New Roman" w:hAnsi="Times New Roman" w:cs="Times New Roman"/>
+                <w:b/>
+                <w:color w:val="000000"/>
+                <w:sz w:val="18"/>
+                <w:szCs w:val="18"/>
+                <w:lang w:val="es-ES_tradnl"/>
+              </w:rPr>
+              <w:t>Shutterstock</w:t>
+            </w:r>
+            <w:proofErr w:type="spellEnd"/>
+            <w:r>
+              <w:rPr>
+                <w:rFonts w:ascii="Times New Roman" w:hAnsi="Times New Roman" w:cs="Times New Roman"/>
+                <w:b/>
+                <w:color w:val="000000"/>
+                <w:sz w:val="18"/>
+                <w:szCs w:val="18"/>
+                <w:lang w:val="es-ES_tradnl"/>
+              </w:rPr>
+              <w:t xml:space="preserve"> (o URL o la ruta en </w:t>
+            </w:r>
+            <w:proofErr w:type="spellStart"/>
+            <w:r>
+              <w:rPr>
+                <w:rFonts w:ascii="Times New Roman" w:hAnsi="Times New Roman" w:cs="Times New Roman"/>
+                <w:b/>
+                <w:color w:val="000000"/>
+                <w:sz w:val="18"/>
+                <w:szCs w:val="18"/>
+                <w:lang w:val="es-ES_tradnl"/>
+              </w:rPr>
+              <w:t>AulaPlaneta</w:t>
+            </w:r>
+            <w:proofErr w:type="spellEnd"/>
+            <w:r>
+              <w:rPr>
+                <w:rFonts w:ascii="Times New Roman" w:hAnsi="Times New Roman" w:cs="Times New Roman"/>
+                <w:b/>
+                <w:color w:val="000000"/>
+                <w:sz w:val="18"/>
+                <w:szCs w:val="18"/>
+                <w:lang w:val="es-ES_tradnl"/>
+              </w:rPr>
+              <w:t>)</w:t>
             </w:r>
           </w:p>
         </w:tc>
@@ -4337,7 +4433,7 @@
         </w:rPr>
         <w:t xml:space="preserve"> de otro si lo divide exactamente</w:t>
       </w:r>
-      <w:ins w:id="75" w:author="chris" w:date="2015-08-30T20:15:00Z">
+      <w:ins w:id="71" w:author="chris" w:date="2015-08-30T20:15:00Z">
         <w:r>
           <w:rPr>
             <w:rFonts w:ascii="Times New Roman" w:hAnsi="Times New Roman" w:cs="Times New Roman"/>
@@ -4353,7 +4449,7 @@
         </w:rPr>
         <w:t xml:space="preserve"> es decir</w:t>
       </w:r>
-      <w:ins w:id="76" w:author="chris" w:date="2015-08-30T20:15:00Z">
+      <w:ins w:id="72" w:author="chris" w:date="2015-08-30T20:15:00Z">
         <w:r>
           <w:rPr>
             <w:rFonts w:ascii="Times New Roman" w:hAnsi="Times New Roman" w:cs="Times New Roman"/>
@@ -4416,7 +4512,7 @@
         </w:rPr>
         <w:t>En el ejemplo de la imagen se tiene que 9 es divisor de 45; además</w:t>
       </w:r>
-      <w:ins w:id="77" w:author="chris" w:date="2015-08-30T20:15:00Z">
+      <w:ins w:id="73" w:author="chris" w:date="2015-08-30T20:15:00Z">
         <w:r>
           <w:rPr>
             <w:rFonts w:ascii="Times New Roman" w:hAnsi="Times New Roman" w:cs="Times New Roman"/>
@@ -4542,7 +4638,7 @@
               </w:rPr>
               <w:t>MA_06_04_CO_REC</w:t>
             </w:r>
-            <w:ins w:id="78" w:author="Andrea Constanza Perdomo Pedraza" w:date="2015-09-07T08:51:00Z">
+            <w:ins w:id="74" w:author="Andrea Constanza Perdomo Pedraza" w:date="2015-09-07T08:51:00Z">
               <w:r>
                 <w:rPr>
                   <w:rFonts w:ascii="Times New Roman" w:hAnsi="Times New Roman" w:cs="Times New Roman"/>
@@ -4649,7 +4745,7 @@
                 <w:lang w:val="es-ES_tradnl"/>
               </w:rPr>
             </w:pPr>
-            <w:ins w:id="79" w:author="Andrea Constanza Perdomo Pedraza" w:date="2015-09-07T08:51:00Z">
+            <w:ins w:id="75" w:author="Andrea Constanza Perdomo Pedraza" w:date="2015-09-07T08:51:00Z">
               <w:r>
                 <w:rPr>
                   <w:rFonts w:ascii="Lucida Grande" w:hAnsi="Lucida Grande" w:cs="Lucida Grande"/>
@@ -4696,7 +4792,7 @@
         <w:spacing w:after="0"/>
         <w:jc w:val="both"/>
         <w:rPr>
-          <w:ins w:id="80" w:author="Andrea Constanza Perdomo Pedraza" w:date="2015-09-07T08:51:00Z"/>
+          <w:ins w:id="76" w:author="Andrea Constanza Perdomo Pedraza" w:date="2015-09-07T08:51:00Z"/>
           <w:rFonts w:ascii="Times New Roman" w:hAnsi="Times New Roman" w:cs="Times New Roman"/>
           <w:lang w:val="es-CO"/>
         </w:rPr>
@@ -4710,7 +4806,7 @@
         <w:spacing w:after="0"/>
         <w:jc w:val="both"/>
         <w:rPr>
-          <w:ins w:id="81" w:author="Andrea Constanza Perdomo Pedraza" w:date="2015-09-07T08:51:00Z"/>
+          <w:ins w:id="77" w:author="Andrea Constanza Perdomo Pedraza" w:date="2015-09-07T08:51:00Z"/>
           <w:rFonts w:ascii="Times New Roman" w:hAnsi="Times New Roman" w:cs="Times New Roman"/>
           <w:lang w:val="es-CO"/>
         </w:rPr>
@@ -5048,7 +5144,7 @@
               </w:rPr>
               <w:t>MA_06_04_CO_REC</w:t>
             </w:r>
-            <w:ins w:id="82" w:author="Andrea Constanza Perdomo Pedraza" w:date="2015-09-07T08:53:00Z">
+            <w:ins w:id="78" w:author="Andrea Constanza Perdomo Pedraza" w:date="2015-09-07T08:53:00Z">
               <w:r>
                 <w:rPr>
                   <w:rFonts w:ascii="Times New Roman" w:hAnsi="Times New Roman" w:cs="Times New Roman"/>
@@ -5187,7 +5283,7 @@
       </w:tblGrid>
       <w:tr>
         <w:trPr>
-          <w:ins w:id="83" w:author="Andrea Constanza Perdomo Pedraza" w:date="2015-09-07T08:54:00Z"/>
+          <w:ins w:id="79" w:author="Andrea Constanza Perdomo Pedraza" w:date="2015-09-07T08:54:00Z"/>
         </w:trPr>
         <w:tc>
           <w:tcPr>
@@ -5199,14 +5295,14 @@
             <w:pPr>
               <w:jc w:val="center"/>
               <w:rPr>
-                <w:ins w:id="84" w:author="Andrea Constanza Perdomo Pedraza" w:date="2015-09-07T08:54:00Z"/>
+                <w:ins w:id="80" w:author="Andrea Constanza Perdomo Pedraza" w:date="2015-09-07T08:54:00Z"/>
                 <w:rFonts w:ascii="Times New Roman" w:hAnsi="Times New Roman" w:cs="Times New Roman"/>
                 <w:b/>
                 <w:color w:val="FFFFFF" w:themeColor="background1"/>
                 <w:lang w:val="es-ES_tradnl"/>
               </w:rPr>
             </w:pPr>
-            <w:ins w:id="85" w:author="Andrea Constanza Perdomo Pedraza" w:date="2015-09-07T08:54:00Z">
+            <w:ins w:id="81" w:author="Andrea Constanza Perdomo Pedraza" w:date="2015-09-07T08:54:00Z">
               <w:r>
                 <w:rPr>
                   <w:rFonts w:ascii="Times New Roman" w:hAnsi="Times New Roman" w:cs="Times New Roman"/>
@@ -5240,7 +5336,7 @@
       </w:tr>
       <w:tr>
         <w:trPr>
-          <w:ins w:id="86" w:author="Andrea Constanza Perdomo Pedraza" w:date="2015-09-07T08:54:00Z"/>
+          <w:ins w:id="82" w:author="Andrea Constanza Perdomo Pedraza" w:date="2015-09-07T08:54:00Z"/>
         </w:trPr>
         <w:tc>
           <w:tcPr>
@@ -5249,7 +5345,7 @@
           <w:p>
             <w:pPr>
               <w:rPr>
-                <w:ins w:id="87" w:author="Andrea Constanza Perdomo Pedraza" w:date="2015-09-07T08:54:00Z"/>
+                <w:ins w:id="83" w:author="Andrea Constanza Perdomo Pedraza" w:date="2015-09-07T08:54:00Z"/>
                 <w:rFonts w:ascii="Times New Roman" w:hAnsi="Times New Roman" w:cs="Times New Roman"/>
                 <w:b/>
                 <w:color w:val="000000"/>
@@ -5258,7 +5354,7 @@
                 <w:lang w:val="es-ES_tradnl"/>
               </w:rPr>
             </w:pPr>
-            <w:ins w:id="88" w:author="Andrea Constanza Perdomo Pedraza" w:date="2015-09-07T08:54:00Z">
+            <w:ins w:id="84" w:author="Andrea Constanza Perdomo Pedraza" w:date="2015-09-07T08:54:00Z">
               <w:r>
                 <w:rPr>
                   <w:rFonts w:ascii="Times New Roman" w:hAnsi="Times New Roman" w:cs="Times New Roman"/>
@@ -5280,7 +5376,7 @@
           <w:p>
             <w:pPr>
               <w:rPr>
-                <w:ins w:id="89" w:author="Andrea Constanza Perdomo Pedraza" w:date="2015-09-07T08:54:00Z"/>
+                <w:ins w:id="85" w:author="Andrea Constanza Perdomo Pedraza" w:date="2015-09-07T08:54:00Z"/>
                 <w:rFonts w:ascii="Times New Roman" w:hAnsi="Times New Roman" w:cs="Times New Roman"/>
                 <w:b/>
                 <w:color w:val="000000"/>
@@ -5289,7 +5385,7 @@
                 <w:lang w:val="es-ES_tradnl"/>
               </w:rPr>
             </w:pPr>
-            <w:ins w:id="90" w:author="Andrea Constanza Perdomo Pedraza" w:date="2015-09-07T08:54:00Z">
+            <w:ins w:id="86" w:author="Andrea Constanza Perdomo Pedraza" w:date="2015-09-07T08:54:00Z">
               <w:r>
                 <w:rPr>
                   <w:rFonts w:ascii="Times New Roman" w:hAnsi="Times New Roman" w:cs="Times New Roman"/>
@@ -5304,7 +5400,7 @@
       </w:tr>
       <w:tr>
         <w:trPr>
-          <w:ins w:id="91" w:author="Andrea Constanza Perdomo Pedraza" w:date="2015-09-07T08:54:00Z"/>
+          <w:ins w:id="87" w:author="Andrea Constanza Perdomo Pedraza" w:date="2015-09-07T08:54:00Z"/>
         </w:trPr>
         <w:tc>
           <w:tcPr>
@@ -5313,13 +5409,13 @@
           <w:p>
             <w:pPr>
               <w:rPr>
-                <w:ins w:id="92" w:author="Andrea Constanza Perdomo Pedraza" w:date="2015-09-07T08:54:00Z"/>
-                <w:rFonts w:ascii="Times New Roman" w:hAnsi="Times New Roman" w:cs="Times New Roman"/>
-                <w:color w:val="000000"/>
-                <w:lang w:val="es-ES_tradnl"/>
-              </w:rPr>
-            </w:pPr>
-            <w:ins w:id="93" w:author="Andrea Constanza Perdomo Pedraza" w:date="2015-09-07T08:54:00Z">
+                <w:ins w:id="88" w:author="Andrea Constanza Perdomo Pedraza" w:date="2015-09-07T08:54:00Z"/>
+                <w:rFonts w:ascii="Times New Roman" w:hAnsi="Times New Roman" w:cs="Times New Roman"/>
+                <w:color w:val="000000"/>
+                <w:lang w:val="es-ES_tradnl"/>
+              </w:rPr>
+            </w:pPr>
+            <w:ins w:id="89" w:author="Andrea Constanza Perdomo Pedraza" w:date="2015-09-07T08:54:00Z">
               <w:r>
                 <w:rPr>
                   <w:rFonts w:ascii="Times New Roman" w:hAnsi="Times New Roman" w:cs="Times New Roman"/>
@@ -5341,13 +5437,13 @@
           <w:p>
             <w:pPr>
               <w:rPr>
-                <w:ins w:id="94" w:author="Andrea Constanza Perdomo Pedraza" w:date="2015-09-07T08:54:00Z"/>
-                <w:rFonts w:ascii="Times New Roman" w:hAnsi="Times New Roman" w:cs="Times New Roman"/>
-                <w:color w:val="000000"/>
-                <w:lang w:val="es-ES_tradnl"/>
-              </w:rPr>
-            </w:pPr>
-            <w:ins w:id="95" w:author="Andrea Constanza Perdomo Pedraza" w:date="2015-09-07T09:18:00Z">
+                <w:ins w:id="90" w:author="Andrea Constanza Perdomo Pedraza" w:date="2015-09-07T08:54:00Z"/>
+                <w:rFonts w:ascii="Times New Roman" w:hAnsi="Times New Roman" w:cs="Times New Roman"/>
+                <w:color w:val="000000"/>
+                <w:lang w:val="es-ES_tradnl"/>
+              </w:rPr>
+            </w:pPr>
+            <w:ins w:id="91" w:author="Andrea Constanza Perdomo Pedraza" w:date="2015-09-07T09:18:00Z">
               <w:r>
                 <w:rPr>
                   <w:rFonts w:ascii="Lucida Grande" w:hAnsi="Lucida Grande" w:cs="Lucida Grande"/>
@@ -5361,7 +5457,7 @@
       </w:tr>
       <w:tr>
         <w:trPr>
-          <w:ins w:id="96" w:author="Andrea Constanza Perdomo Pedraza" w:date="2015-09-07T08:54:00Z"/>
+          <w:ins w:id="92" w:author="Andrea Constanza Perdomo Pedraza" w:date="2015-09-07T08:54:00Z"/>
         </w:trPr>
         <w:tc>
           <w:tcPr>
@@ -5370,13 +5466,13 @@
           <w:p>
             <w:pPr>
               <w:rPr>
-                <w:ins w:id="97" w:author="Andrea Constanza Perdomo Pedraza" w:date="2015-09-07T08:54:00Z"/>
-                <w:rFonts w:ascii="Times New Roman" w:hAnsi="Times New Roman" w:cs="Times New Roman"/>
-                <w:color w:val="000000"/>
-                <w:lang w:val="es-ES_tradnl"/>
-              </w:rPr>
-            </w:pPr>
-            <w:ins w:id="98" w:author="Andrea Constanza Perdomo Pedraza" w:date="2015-09-07T08:54:00Z">
+                <w:ins w:id="93" w:author="Andrea Constanza Perdomo Pedraza" w:date="2015-09-07T08:54:00Z"/>
+                <w:rFonts w:ascii="Times New Roman" w:hAnsi="Times New Roman" w:cs="Times New Roman"/>
+                <w:color w:val="000000"/>
+                <w:lang w:val="es-ES_tradnl"/>
+              </w:rPr>
+            </w:pPr>
+            <w:ins w:id="94" w:author="Andrea Constanza Perdomo Pedraza" w:date="2015-09-07T08:54:00Z">
               <w:r>
                 <w:rPr>
                   <w:rFonts w:ascii="Times New Roman" w:hAnsi="Times New Roman" w:cs="Times New Roman"/>
@@ -5398,13 +5494,13 @@
           <w:p>
             <w:pPr>
               <w:rPr>
-                <w:ins w:id="99" w:author="Andrea Constanza Perdomo Pedraza" w:date="2015-09-07T08:54:00Z"/>
-                <w:rFonts w:ascii="Times New Roman" w:hAnsi="Times New Roman" w:cs="Times New Roman"/>
-                <w:color w:val="000000"/>
-                <w:lang w:val="es-ES_tradnl"/>
-              </w:rPr>
-            </w:pPr>
-            <w:ins w:id="100" w:author="Andrea Constanza Perdomo Pedraza" w:date="2015-09-07T09:19:00Z">
+                <w:ins w:id="95" w:author="Andrea Constanza Perdomo Pedraza" w:date="2015-09-07T08:54:00Z"/>
+                <w:rFonts w:ascii="Times New Roman" w:hAnsi="Times New Roman" w:cs="Times New Roman"/>
+                <w:color w:val="000000"/>
+                <w:lang w:val="es-ES_tradnl"/>
+              </w:rPr>
+            </w:pPr>
+            <w:ins w:id="96" w:author="Andrea Constanza Perdomo Pedraza" w:date="2015-09-07T09:19:00Z">
               <w:r>
                 <w:rPr>
                   <w:rFonts w:ascii="Lucida Grande" w:hAnsi="Lucida Grande" w:cs="Lucida Grande"/>
@@ -5459,7 +5555,7 @@
       <w:pPr>
         <w:spacing w:after="0"/>
         <w:rPr>
-          <w:ins w:id="101" w:author="Andrea Constanza Perdomo Pedraza" w:date="2015-09-07T09:22:00Z"/>
+          <w:ins w:id="97" w:author="Andrea Constanza Perdomo Pedraza" w:date="2015-09-07T09:22:00Z"/>
           <w:rFonts w:ascii="Times New Roman" w:hAnsi="Times New Roman" w:cs="Times New Roman"/>
           <w:color w:val="000000"/>
         </w:rPr>
@@ -5471,7 +5567,7 @@
         </w:rPr>
         <w:t xml:space="preserve">Al igual que el conjunto de múltiplos, el conjunto de los divisores de un número cumple </w:t>
       </w:r>
-      <w:ins w:id="102" w:author="Andrea Constanza Perdomo Pedraza" w:date="2015-09-07T09:22:00Z">
+      <w:ins w:id="98" w:author="Andrea Constanza Perdomo Pedraza" w:date="2015-09-07T09:22:00Z">
         <w:r>
           <w:rPr>
             <w:rFonts w:ascii="Times New Roman" w:hAnsi="Times New Roman" w:cs="Times New Roman"/>
@@ -5497,12 +5593,12 @@
         </w:numPr>
         <w:spacing w:after="0"/>
         <w:rPr>
-          <w:ins w:id="103" w:author="Andrea Constanza Perdomo Pedraza" w:date="2015-09-07T09:23:00Z"/>
-          <w:rFonts w:ascii="Times New Roman" w:hAnsi="Times New Roman" w:cs="Times New Roman"/>
-          <w:color w:val="000000"/>
-        </w:rPr>
-      </w:pPr>
-      <w:ins w:id="104" w:author="Andrea Constanza Perdomo Pedraza" w:date="2015-09-07T09:23:00Z">
+          <w:ins w:id="99" w:author="Andrea Constanza Perdomo Pedraza" w:date="2015-09-07T09:23:00Z"/>
+          <w:rFonts w:ascii="Times New Roman" w:hAnsi="Times New Roman" w:cs="Times New Roman"/>
+          <w:color w:val="000000"/>
+        </w:rPr>
+      </w:pPr>
+      <w:ins w:id="100" w:author="Andrea Constanza Perdomo Pedraza" w:date="2015-09-07T09:23:00Z">
         <w:r>
           <w:rPr>
             <w:rFonts w:ascii="Times New Roman" w:hAnsi="Times New Roman" w:cs="Times New Roman"/>
@@ -5521,12 +5617,12 @@
         </w:numPr>
         <w:spacing w:after="0"/>
         <w:rPr>
-          <w:ins w:id="105" w:author="Andrea Constanza Perdomo Pedraza" w:date="2015-09-07T09:24:00Z"/>
-          <w:rFonts w:ascii="Times New Roman" w:hAnsi="Times New Roman" w:cs="Times New Roman"/>
-          <w:color w:val="000000"/>
-        </w:rPr>
-      </w:pPr>
-      <w:ins w:id="106" w:author="Andrea Constanza Perdomo Pedraza" w:date="2015-09-07T09:23:00Z">
+          <w:ins w:id="101" w:author="Andrea Constanza Perdomo Pedraza" w:date="2015-09-07T09:24:00Z"/>
+          <w:rFonts w:ascii="Times New Roman" w:hAnsi="Times New Roman" w:cs="Times New Roman"/>
+          <w:color w:val="000000"/>
+        </w:rPr>
+      </w:pPr>
+      <w:ins w:id="102" w:author="Andrea Constanza Perdomo Pedraza" w:date="2015-09-07T09:23:00Z">
         <w:r>
           <w:rPr>
             <w:rFonts w:ascii="Times New Roman" w:hAnsi="Times New Roman" w:cs="Times New Roman"/>
@@ -5535,7 +5631,7 @@
           <w:t>El número 1 es divisor de todo nú</w:t>
         </w:r>
       </w:ins>
-      <w:ins w:id="107" w:author="Andrea Constanza Perdomo Pedraza" w:date="2015-09-07T09:24:00Z">
+      <w:ins w:id="103" w:author="Andrea Constanza Perdomo Pedraza" w:date="2015-09-07T09:24:00Z">
         <w:r>
           <w:rPr>
             <w:rFonts w:ascii="Times New Roman" w:hAnsi="Times New Roman" w:cs="Times New Roman"/>
@@ -5554,12 +5650,12 @@
         </w:numPr>
         <w:spacing w:after="0"/>
         <w:rPr>
-          <w:ins w:id="108" w:author="Andrea Constanza Perdomo Pedraza" w:date="2015-09-07T09:22:00Z"/>
-          <w:rFonts w:ascii="Times New Roman" w:hAnsi="Times New Roman" w:cs="Times New Roman"/>
-          <w:color w:val="000000"/>
-        </w:rPr>
-      </w:pPr>
-      <w:ins w:id="109" w:author="Andrea Constanza Perdomo Pedraza" w:date="2015-09-07T09:24:00Z">
+          <w:ins w:id="104" w:author="Andrea Constanza Perdomo Pedraza" w:date="2015-09-07T09:22:00Z"/>
+          <w:rFonts w:ascii="Times New Roman" w:hAnsi="Times New Roman" w:cs="Times New Roman"/>
+          <w:color w:val="000000"/>
+        </w:rPr>
+      </w:pPr>
+      <w:ins w:id="105" w:author="Andrea Constanza Perdomo Pedraza" w:date="2015-09-07T09:24:00Z">
         <w:r>
           <w:rPr>
             <w:rFonts w:ascii="Times New Roman" w:hAnsi="Times New Roman" w:cs="Times New Roman"/>
@@ -5687,7 +5783,7 @@
               </w:rPr>
               <w:t>MA_06_04_CO_REC</w:t>
             </w:r>
-            <w:ins w:id="110" w:author="Andrea Constanza Perdomo Pedraza" w:date="2015-09-07T09:25:00Z">
+            <w:ins w:id="106" w:author="Andrea Constanza Perdomo Pedraza" w:date="2015-09-07T09:25:00Z">
               <w:r>
                 <w:rPr>
                   <w:rFonts w:ascii="Times New Roman" w:hAnsi="Times New Roman" w:cs="Times New Roman"/>
@@ -5747,7 +5843,7 @@
                 <w:lang w:val="es-ES_tradnl"/>
               </w:rPr>
             </w:pPr>
-            <w:ins w:id="111" w:author="Andrea Constanza Perdomo Pedraza" w:date="2015-09-07T09:25:00Z">
+            <w:ins w:id="107" w:author="Andrea Constanza Perdomo Pedraza" w:date="2015-09-07T09:25:00Z">
               <w:r>
                 <w:rPr>
                   <w:rFonts w:ascii="Lucida Grande" w:hAnsi="Lucida Grande" w:cs="Lucida Grande"/>
@@ -5797,7 +5893,7 @@
                 <w:lang w:val="es-ES_tradnl"/>
               </w:rPr>
             </w:pPr>
-            <w:ins w:id="112" w:author="Andrea Constanza Perdomo Pedraza" w:date="2015-09-07T09:25:00Z">
+            <w:ins w:id="108" w:author="Andrea Constanza Perdomo Pedraza" w:date="2015-09-07T09:25:00Z">
               <w:r>
                 <w:rPr>
                   <w:rFonts w:ascii="Lucida Grande" w:hAnsi="Lucida Grande" w:cs="Lucida Grande"/>
@@ -5928,7 +6024,7 @@
               </w:rPr>
               <w:t>MA_06_04_CO_REC1</w:t>
             </w:r>
-            <w:ins w:id="113" w:author="Andrea Constanza Perdomo Pedraza" w:date="2015-09-07T09:25:00Z">
+            <w:ins w:id="109" w:author="Andrea Constanza Perdomo Pedraza" w:date="2015-09-07T09:25:00Z">
               <w:r>
                 <w:rPr>
                   <w:rFonts w:ascii="Times New Roman" w:hAnsi="Times New Roman" w:cs="Times New Roman"/>
@@ -6036,7 +6132,7 @@
                 <w:lang w:val="es-ES_tradnl"/>
               </w:rPr>
             </w:pPr>
-            <w:ins w:id="114" w:author="Andrea Constanza Perdomo Pedraza" w:date="2015-09-07T09:26:00Z">
+            <w:ins w:id="110" w:author="Andrea Constanza Perdomo Pedraza" w:date="2015-09-07T09:26:00Z">
               <w:r>
                 <w:rPr>
                   <w:rFonts w:ascii="Lucida Grande" w:hAnsi="Lucida Grande" w:cs="Lucida Grande"/>
@@ -6070,7 +6166,7 @@
       </w:tblGrid>
       <w:tr>
         <w:trPr>
-          <w:ins w:id="115" w:author="Andrea Constanza Perdomo Pedraza" w:date="2015-09-07T09:27:00Z"/>
+          <w:ins w:id="111" w:author="Andrea Constanza Perdomo Pedraza" w:date="2015-09-07T09:27:00Z"/>
         </w:trPr>
         <w:tc>
           <w:tcPr>
@@ -6082,14 +6178,14 @@
             <w:pPr>
               <w:jc w:val="center"/>
               <w:rPr>
-                <w:ins w:id="116" w:author="Andrea Constanza Perdomo Pedraza" w:date="2015-09-07T09:27:00Z"/>
+                <w:ins w:id="112" w:author="Andrea Constanza Perdomo Pedraza" w:date="2015-09-07T09:27:00Z"/>
                 <w:rFonts w:ascii="Times New Roman" w:hAnsi="Times New Roman" w:cs="Times New Roman"/>
                 <w:b/>
                 <w:color w:val="FFFFFF" w:themeColor="background1"/>
                 <w:lang w:val="es-ES_tradnl"/>
               </w:rPr>
             </w:pPr>
-            <w:ins w:id="117" w:author="Andrea Constanza Perdomo Pedraza" w:date="2015-09-07T09:27:00Z">
+            <w:ins w:id="113" w:author="Andrea Constanza Perdomo Pedraza" w:date="2015-09-07T09:27:00Z">
               <w:r>
                 <w:rPr>
                   <w:rFonts w:ascii="Times New Roman" w:hAnsi="Times New Roman" w:cs="Times New Roman"/>
@@ -6123,7 +6219,7 @@
       </w:tr>
       <w:tr>
         <w:trPr>
-          <w:ins w:id="118" w:author="Andrea Constanza Perdomo Pedraza" w:date="2015-09-07T09:27:00Z"/>
+          <w:ins w:id="114" w:author="Andrea Constanza Perdomo Pedraza" w:date="2015-09-07T09:27:00Z"/>
         </w:trPr>
         <w:tc>
           <w:tcPr>
@@ -6132,7 +6228,7 @@
           <w:p>
             <w:pPr>
               <w:rPr>
-                <w:ins w:id="119" w:author="Andrea Constanza Perdomo Pedraza" w:date="2015-09-07T09:27:00Z"/>
+                <w:ins w:id="115" w:author="Andrea Constanza Perdomo Pedraza" w:date="2015-09-07T09:27:00Z"/>
                 <w:rFonts w:ascii="Times New Roman" w:hAnsi="Times New Roman" w:cs="Times New Roman"/>
                 <w:b/>
                 <w:color w:val="000000"/>
@@ -6141,7 +6237,7 @@
                 <w:lang w:val="es-ES_tradnl"/>
               </w:rPr>
             </w:pPr>
-            <w:ins w:id="120" w:author="Andrea Constanza Perdomo Pedraza" w:date="2015-09-07T09:27:00Z">
+            <w:ins w:id="116" w:author="Andrea Constanza Perdomo Pedraza" w:date="2015-09-07T09:27:00Z">
               <w:r>
                 <w:rPr>
                   <w:rFonts w:ascii="Times New Roman" w:hAnsi="Times New Roman" w:cs="Times New Roman"/>
@@ -6163,7 +6259,7 @@
           <w:p>
             <w:pPr>
               <w:rPr>
-                <w:ins w:id="121" w:author="Andrea Constanza Perdomo Pedraza" w:date="2015-09-07T09:27:00Z"/>
+                <w:ins w:id="117" w:author="Andrea Constanza Perdomo Pedraza" w:date="2015-09-07T09:27:00Z"/>
                 <w:rFonts w:ascii="Times New Roman" w:hAnsi="Times New Roman" w:cs="Times New Roman"/>
                 <w:b/>
                 <w:color w:val="000000"/>
@@ -6172,7 +6268,7 @@
                 <w:lang w:val="es-ES_tradnl"/>
               </w:rPr>
             </w:pPr>
-            <w:ins w:id="122" w:author="Andrea Constanza Perdomo Pedraza" w:date="2015-09-07T09:27:00Z">
+            <w:ins w:id="118" w:author="Andrea Constanza Perdomo Pedraza" w:date="2015-09-07T09:27:00Z">
               <w:r>
                 <w:rPr>
                   <w:rFonts w:ascii="Times New Roman" w:hAnsi="Times New Roman" w:cs="Times New Roman"/>
@@ -6187,7 +6283,7 @@
       </w:tr>
       <w:tr>
         <w:trPr>
-          <w:ins w:id="123" w:author="Andrea Constanza Perdomo Pedraza" w:date="2015-09-07T09:27:00Z"/>
+          <w:ins w:id="119" w:author="Andrea Constanza Perdomo Pedraza" w:date="2015-09-07T09:27:00Z"/>
         </w:trPr>
         <w:tc>
           <w:tcPr>
@@ -6196,13 +6292,13 @@
           <w:p>
             <w:pPr>
               <w:rPr>
-                <w:ins w:id="124" w:author="Andrea Constanza Perdomo Pedraza" w:date="2015-09-07T09:27:00Z"/>
-                <w:rFonts w:ascii="Times New Roman" w:hAnsi="Times New Roman" w:cs="Times New Roman"/>
-                <w:color w:val="000000"/>
-                <w:lang w:val="es-ES_tradnl"/>
-              </w:rPr>
-            </w:pPr>
-            <w:ins w:id="125" w:author="Andrea Constanza Perdomo Pedraza" w:date="2015-09-07T09:27:00Z">
+                <w:ins w:id="120" w:author="Andrea Constanza Perdomo Pedraza" w:date="2015-09-07T09:27:00Z"/>
+                <w:rFonts w:ascii="Times New Roman" w:hAnsi="Times New Roman" w:cs="Times New Roman"/>
+                <w:color w:val="000000"/>
+                <w:lang w:val="es-ES_tradnl"/>
+              </w:rPr>
+            </w:pPr>
+            <w:ins w:id="121" w:author="Andrea Constanza Perdomo Pedraza" w:date="2015-09-07T09:27:00Z">
               <w:r>
                 <w:rPr>
                   <w:rFonts w:ascii="Times New Roman" w:hAnsi="Times New Roman" w:cs="Times New Roman"/>
@@ -6224,14 +6320,14 @@
           <w:p>
             <w:pPr>
               <w:rPr>
-                <w:ins w:id="126" w:author="Andrea Constanza Perdomo Pedraza" w:date="2015-09-07T09:27:00Z"/>
-                <w:rFonts w:ascii="Times New Roman" w:hAnsi="Times New Roman" w:cs="Times New Roman"/>
-                <w:b/>
-                <w:color w:val="000000"/>
-                <w:lang w:val="es-ES_tradnl"/>
-              </w:rPr>
-            </w:pPr>
-            <w:ins w:id="127" w:author="Andrea Constanza Perdomo Pedraza" w:date="2015-09-07T09:27:00Z">
+                <w:ins w:id="122" w:author="Andrea Constanza Perdomo Pedraza" w:date="2015-09-07T09:27:00Z"/>
+                <w:rFonts w:ascii="Times New Roman" w:hAnsi="Times New Roman" w:cs="Times New Roman"/>
+                <w:b/>
+                <w:color w:val="000000"/>
+                <w:lang w:val="es-ES_tradnl"/>
+              </w:rPr>
+            </w:pPr>
+            <w:ins w:id="123" w:author="Andrea Constanza Perdomo Pedraza" w:date="2015-09-07T09:27:00Z">
               <w:r>
                 <w:rPr>
                   <w:rFonts w:ascii="Lucida Grande" w:hAnsi="Lucida Grande" w:cs="Lucida Grande"/>
@@ -6245,7 +6341,7 @@
       </w:tr>
       <w:tr>
         <w:trPr>
-          <w:ins w:id="128" w:author="Andrea Constanza Perdomo Pedraza" w:date="2015-09-07T09:27:00Z"/>
+          <w:ins w:id="124" w:author="Andrea Constanza Perdomo Pedraza" w:date="2015-09-07T09:27:00Z"/>
         </w:trPr>
         <w:tc>
           <w:tcPr>
@@ -6254,13 +6350,13 @@
           <w:p>
             <w:pPr>
               <w:rPr>
-                <w:ins w:id="129" w:author="Andrea Constanza Perdomo Pedraza" w:date="2015-09-07T09:27:00Z"/>
-                <w:rFonts w:ascii="Times New Roman" w:hAnsi="Times New Roman" w:cs="Times New Roman"/>
-                <w:color w:val="000000"/>
-                <w:lang w:val="es-ES_tradnl"/>
-              </w:rPr>
-            </w:pPr>
-            <w:ins w:id="130" w:author="Andrea Constanza Perdomo Pedraza" w:date="2015-09-07T09:27:00Z">
+                <w:ins w:id="125" w:author="Andrea Constanza Perdomo Pedraza" w:date="2015-09-07T09:27:00Z"/>
+                <w:rFonts w:ascii="Times New Roman" w:hAnsi="Times New Roman" w:cs="Times New Roman"/>
+                <w:color w:val="000000"/>
+                <w:lang w:val="es-ES_tradnl"/>
+              </w:rPr>
+            </w:pPr>
+            <w:ins w:id="126" w:author="Andrea Constanza Perdomo Pedraza" w:date="2015-09-07T09:27:00Z">
               <w:r>
                 <w:rPr>
                   <w:rFonts w:ascii="Times New Roman" w:hAnsi="Times New Roman" w:cs="Times New Roman"/>
@@ -6282,13 +6378,13 @@
           <w:p>
             <w:pPr>
               <w:rPr>
-                <w:ins w:id="131" w:author="Andrea Constanza Perdomo Pedraza" w:date="2015-09-07T09:27:00Z"/>
-                <w:rFonts w:ascii="Times New Roman" w:hAnsi="Times New Roman" w:cs="Times New Roman"/>
-                <w:color w:val="000000"/>
-                <w:lang w:val="es-ES_tradnl"/>
-              </w:rPr>
-            </w:pPr>
-            <w:ins w:id="132" w:author="Andrea Constanza Perdomo Pedraza" w:date="2015-09-07T09:28:00Z">
+                <w:ins w:id="127" w:author="Andrea Constanza Perdomo Pedraza" w:date="2015-09-07T09:27:00Z"/>
+                <w:rFonts w:ascii="Times New Roman" w:hAnsi="Times New Roman" w:cs="Times New Roman"/>
+                <w:color w:val="000000"/>
+                <w:lang w:val="es-ES_tradnl"/>
+              </w:rPr>
+            </w:pPr>
+            <w:ins w:id="128" w:author="Andrea Constanza Perdomo Pedraza" w:date="2015-09-07T09:28:00Z">
               <w:r>
                 <w:rPr>
                   <w:rFonts w:ascii="Lucida Grande" w:hAnsi="Lucida Grande" w:cs="Lucida Grande"/>
@@ -6302,7 +6398,7 @@
       </w:tr>
       <w:tr>
         <w:trPr>
-          <w:ins w:id="133" w:author="Andrea Constanza Perdomo Pedraza" w:date="2015-09-07T09:29:00Z"/>
+          <w:ins w:id="129" w:author="Andrea Constanza Perdomo Pedraza" w:date="2015-09-07T09:29:00Z"/>
         </w:trPr>
         <w:tc>
           <w:tcPr>
@@ -6314,14 +6410,14 @@
             <w:pPr>
               <w:jc w:val="center"/>
               <w:rPr>
-                <w:ins w:id="134" w:author="Andrea Constanza Perdomo Pedraza" w:date="2015-09-07T09:29:00Z"/>
+                <w:ins w:id="130" w:author="Andrea Constanza Perdomo Pedraza" w:date="2015-09-07T09:29:00Z"/>
                 <w:rFonts w:ascii="Times New Roman" w:hAnsi="Times New Roman" w:cs="Times New Roman"/>
                 <w:b/>
                 <w:color w:val="FFFFFF" w:themeColor="background1"/>
                 <w:lang w:val="es-ES_tradnl"/>
               </w:rPr>
             </w:pPr>
-            <w:ins w:id="135" w:author="Andrea Constanza Perdomo Pedraza" w:date="2015-09-07T09:29:00Z">
+            <w:ins w:id="131" w:author="Andrea Constanza Perdomo Pedraza" w:date="2015-09-07T09:29:00Z">
               <w:r>
                 <w:rPr>
                   <w:rFonts w:ascii="Times New Roman" w:hAnsi="Times New Roman" w:cs="Times New Roman"/>
@@ -6356,7 +6452,7 @@
       </w:tr>
       <w:tr>
         <w:trPr>
-          <w:ins w:id="136" w:author="Andrea Constanza Perdomo Pedraza" w:date="2015-09-07T09:29:00Z"/>
+          <w:ins w:id="132" w:author="Andrea Constanza Perdomo Pedraza" w:date="2015-09-07T09:29:00Z"/>
         </w:trPr>
         <w:tc>
           <w:tcPr>
@@ -6365,7 +6461,7 @@
           <w:p>
             <w:pPr>
               <w:rPr>
-                <w:ins w:id="137" w:author="Andrea Constanza Perdomo Pedraza" w:date="2015-09-07T09:29:00Z"/>
+                <w:ins w:id="133" w:author="Andrea Constanza Perdomo Pedraza" w:date="2015-09-07T09:29:00Z"/>
                 <w:rFonts w:ascii="Times New Roman" w:hAnsi="Times New Roman" w:cs="Times New Roman"/>
                 <w:b/>
                 <w:color w:val="000000"/>
@@ -6374,7 +6470,7 @@
                 <w:lang w:val="es-ES_tradnl"/>
               </w:rPr>
             </w:pPr>
-            <w:ins w:id="138" w:author="Andrea Constanza Perdomo Pedraza" w:date="2015-09-07T09:29:00Z">
+            <w:ins w:id="134" w:author="Andrea Constanza Perdomo Pedraza" w:date="2015-09-07T09:29:00Z">
               <w:r>
                 <w:rPr>
                   <w:rFonts w:ascii="Times New Roman" w:hAnsi="Times New Roman" w:cs="Times New Roman"/>
@@ -6396,7 +6492,7 @@
           <w:p>
             <w:pPr>
               <w:rPr>
-                <w:ins w:id="139" w:author="Andrea Constanza Perdomo Pedraza" w:date="2015-09-07T09:29:00Z"/>
+                <w:ins w:id="135" w:author="Andrea Constanza Perdomo Pedraza" w:date="2015-09-07T09:29:00Z"/>
                 <w:rFonts w:ascii="Times New Roman" w:hAnsi="Times New Roman" w:cs="Times New Roman"/>
                 <w:b/>
                 <w:color w:val="000000"/>
@@ -6405,7 +6501,7 @@
                 <w:lang w:val="es-ES_tradnl"/>
               </w:rPr>
             </w:pPr>
-            <w:ins w:id="140" w:author="Andrea Constanza Perdomo Pedraza" w:date="2015-09-07T09:29:00Z">
+            <w:ins w:id="136" w:author="Andrea Constanza Perdomo Pedraza" w:date="2015-09-07T09:29:00Z">
               <w:r>
                 <w:rPr>
                   <w:rFonts w:ascii="Times New Roman" w:hAnsi="Times New Roman" w:cs="Times New Roman"/>
@@ -6420,7 +6516,7 @@
       </w:tr>
       <w:tr>
         <w:trPr>
-          <w:ins w:id="141" w:author="Andrea Constanza Perdomo Pedraza" w:date="2015-09-07T09:29:00Z"/>
+          <w:ins w:id="137" w:author="Andrea Constanza Perdomo Pedraza" w:date="2015-09-07T09:29:00Z"/>
         </w:trPr>
         <w:tc>
           <w:tcPr>
@@ -6429,13 +6525,13 @@
           <w:p>
             <w:pPr>
               <w:rPr>
-                <w:ins w:id="142" w:author="Andrea Constanza Perdomo Pedraza" w:date="2015-09-07T09:29:00Z"/>
-                <w:rFonts w:ascii="Times New Roman" w:hAnsi="Times New Roman" w:cs="Times New Roman"/>
-                <w:color w:val="000000"/>
-                <w:lang w:val="es-ES_tradnl"/>
-              </w:rPr>
-            </w:pPr>
-            <w:ins w:id="143" w:author="Andrea Constanza Perdomo Pedraza" w:date="2015-09-07T09:29:00Z">
+                <w:ins w:id="138" w:author="Andrea Constanza Perdomo Pedraza" w:date="2015-09-07T09:29:00Z"/>
+                <w:rFonts w:ascii="Times New Roman" w:hAnsi="Times New Roman" w:cs="Times New Roman"/>
+                <w:color w:val="000000"/>
+                <w:lang w:val="es-ES_tradnl"/>
+              </w:rPr>
+            </w:pPr>
+            <w:ins w:id="139" w:author="Andrea Constanza Perdomo Pedraza" w:date="2015-09-07T09:29:00Z">
               <w:r>
                 <w:rPr>
                   <w:rFonts w:ascii="Times New Roman" w:hAnsi="Times New Roman" w:cs="Times New Roman"/>
@@ -6457,14 +6553,14 @@
           <w:p>
             <w:pPr>
               <w:rPr>
-                <w:ins w:id="144" w:author="Andrea Constanza Perdomo Pedraza" w:date="2015-09-07T09:29:00Z"/>
-                <w:rFonts w:ascii="Times New Roman" w:hAnsi="Times New Roman" w:cs="Times New Roman"/>
-                <w:b/>
-                <w:color w:val="000000"/>
-                <w:lang w:val="es-ES_tradnl"/>
-              </w:rPr>
-            </w:pPr>
-            <w:ins w:id="145" w:author="Andrea Constanza Perdomo Pedraza" w:date="2015-09-07T09:29:00Z">
+                <w:ins w:id="140" w:author="Andrea Constanza Perdomo Pedraza" w:date="2015-09-07T09:29:00Z"/>
+                <w:rFonts w:ascii="Times New Roman" w:hAnsi="Times New Roman" w:cs="Times New Roman"/>
+                <w:b/>
+                <w:color w:val="000000"/>
+                <w:lang w:val="es-ES_tradnl"/>
+              </w:rPr>
+            </w:pPr>
+            <w:ins w:id="141" w:author="Andrea Constanza Perdomo Pedraza" w:date="2015-09-07T09:29:00Z">
               <w:r>
                 <w:rPr>
                   <w:rFonts w:ascii="Lucida Grande" w:hAnsi="Lucida Grande" w:cs="Lucida Grande"/>
@@ -6478,7 +6574,7 @@
       </w:tr>
       <w:tr>
         <w:trPr>
-          <w:ins w:id="146" w:author="Andrea Constanza Perdomo Pedraza" w:date="2015-09-07T09:29:00Z"/>
+          <w:ins w:id="142" w:author="Andrea Constanza Perdomo Pedraza" w:date="2015-09-07T09:29:00Z"/>
         </w:trPr>
         <w:tc>
           <w:tcPr>
@@ -6487,13 +6583,13 @@
           <w:p>
             <w:pPr>
               <w:rPr>
-                <w:ins w:id="147" w:author="Andrea Constanza Perdomo Pedraza" w:date="2015-09-07T09:29:00Z"/>
-                <w:rFonts w:ascii="Times New Roman" w:hAnsi="Times New Roman" w:cs="Times New Roman"/>
-                <w:color w:val="000000"/>
-                <w:lang w:val="es-ES_tradnl"/>
-              </w:rPr>
-            </w:pPr>
-            <w:ins w:id="148" w:author="Andrea Constanza Perdomo Pedraza" w:date="2015-09-07T09:29:00Z">
+                <w:ins w:id="143" w:author="Andrea Constanza Perdomo Pedraza" w:date="2015-09-07T09:29:00Z"/>
+                <w:rFonts w:ascii="Times New Roman" w:hAnsi="Times New Roman" w:cs="Times New Roman"/>
+                <w:color w:val="000000"/>
+                <w:lang w:val="es-ES_tradnl"/>
+              </w:rPr>
+            </w:pPr>
+            <w:ins w:id="144" w:author="Andrea Constanza Perdomo Pedraza" w:date="2015-09-07T09:29:00Z">
               <w:r>
                 <w:rPr>
                   <w:rFonts w:ascii="Times New Roman" w:hAnsi="Times New Roman" w:cs="Times New Roman"/>
@@ -6515,13 +6611,13 @@
           <w:p>
             <w:pPr>
               <w:rPr>
-                <w:ins w:id="149" w:author="Andrea Constanza Perdomo Pedraza" w:date="2015-09-07T09:29:00Z"/>
-                <w:rFonts w:ascii="Times New Roman" w:hAnsi="Times New Roman" w:cs="Times New Roman"/>
-                <w:color w:val="000000"/>
-                <w:lang w:val="es-ES_tradnl"/>
-              </w:rPr>
-            </w:pPr>
-            <w:ins w:id="150" w:author="Andrea Constanza Perdomo Pedraza" w:date="2015-09-07T09:29:00Z">
+                <w:ins w:id="145" w:author="Andrea Constanza Perdomo Pedraza" w:date="2015-09-07T09:29:00Z"/>
+                <w:rFonts w:ascii="Times New Roman" w:hAnsi="Times New Roman" w:cs="Times New Roman"/>
+                <w:color w:val="000000"/>
+                <w:lang w:val="es-ES_tradnl"/>
+              </w:rPr>
+            </w:pPr>
+            <w:ins w:id="146" w:author="Andrea Constanza Perdomo Pedraza" w:date="2015-09-07T09:29:00Z">
               <w:r>
                 <w:rPr>
                   <w:rFonts w:ascii="Lucida Grande" w:hAnsi="Lucida Grande" w:cs="Lucida Grande"/>
@@ -6538,7 +6634,7 @@
       <w:pPr>
         <w:spacing w:after="0"/>
         <w:rPr>
-          <w:ins w:id="151" w:author="Andrea Constanza Perdomo Pedraza" w:date="2015-09-07T09:29:00Z"/>
+          <w:ins w:id="147" w:author="Andrea Constanza Perdomo Pedraza" w:date="2015-09-07T09:29:00Z"/>
           <w:rFonts w:ascii="Times" w:hAnsi="Times"/>
           <w:highlight w:val="yellow"/>
         </w:rPr>
@@ -6548,7 +6644,7 @@
       <w:pPr>
         <w:spacing w:after="0"/>
         <w:rPr>
-          <w:ins w:id="152" w:author="Andrea Constanza Perdomo Pedraza" w:date="2015-09-07T09:29:00Z"/>
+          <w:ins w:id="148" w:author="Andrea Constanza Perdomo Pedraza" w:date="2015-09-07T09:29:00Z"/>
           <w:rFonts w:ascii="Times" w:hAnsi="Times"/>
           <w:highlight w:val="yellow"/>
         </w:rPr>
@@ -6558,7 +6654,7 @@
       <w:pPr>
         <w:spacing w:after="0"/>
         <w:rPr>
-          <w:ins w:id="153" w:author="Andrea Constanza Perdomo Pedraza" w:date="2015-09-07T09:29:00Z"/>
+          <w:ins w:id="149" w:author="Andrea Constanza Perdomo Pedraza" w:date="2015-09-07T09:29:00Z"/>
           <w:rFonts w:ascii="Times" w:hAnsi="Times"/>
           <w:highlight w:val="yellow"/>
         </w:rPr>
@@ -6720,7 +6816,7 @@
               </w:rPr>
               <w:t>MA_06_04_CO_REC1</w:t>
             </w:r>
-            <w:ins w:id="154" w:author="Andrea Constanza Perdomo Pedraza" w:date="2015-09-07T09:29:00Z">
+            <w:ins w:id="150" w:author="Andrea Constanza Perdomo Pedraza" w:date="2015-09-07T09:29:00Z">
               <w:r>
                 <w:rPr>
                   <w:rFonts w:ascii="Times New Roman" w:hAnsi="Times New Roman" w:cs="Times New Roman"/>
@@ -6780,7 +6876,7 @@
                 <w:lang w:val="es-ES_tradnl"/>
               </w:rPr>
             </w:pPr>
-            <w:ins w:id="155" w:author="Andrea Constanza Perdomo Pedraza" w:date="2015-09-07T09:30:00Z">
+            <w:ins w:id="151" w:author="Andrea Constanza Perdomo Pedraza" w:date="2015-09-07T09:30:00Z">
               <w:r>
                 <w:rPr>
                   <w:rFonts w:ascii="Lucida Grande" w:hAnsi="Lucida Grande" w:cs="Lucida Grande"/>
@@ -6830,7 +6926,7 @@
                 <w:lang w:val="es-ES_tradnl"/>
               </w:rPr>
             </w:pPr>
-            <w:ins w:id="156" w:author="Andrea Constanza Perdomo Pedraza" w:date="2015-09-07T09:30:00Z">
+            <w:ins w:id="152" w:author="Andrea Constanza Perdomo Pedraza" w:date="2015-09-07T09:30:00Z">
               <w:r>
                 <w:rPr>
                   <w:rFonts w:ascii="Lucida Grande" w:hAnsi="Lucida Grande" w:cs="Lucida Grande"/>
@@ -7116,7 +7212,7 @@
               </w:rPr>
               <w:t>MA_06_04_CO_REC1</w:t>
             </w:r>
-            <w:ins w:id="157" w:author="Andrea Constanza Perdomo Pedraza" w:date="2015-09-07T09:31:00Z">
+            <w:ins w:id="153" w:author="Andrea Constanza Perdomo Pedraza" w:date="2015-09-07T09:31:00Z">
               <w:r>
                 <w:rPr>
                   <w:rFonts w:ascii="Times New Roman" w:hAnsi="Times New Roman" w:cs="Times New Roman"/>
@@ -7352,7 +7448,7 @@
               </w:rPr>
               <w:t>MA_06_04_CO_REC1</w:t>
             </w:r>
-            <w:ins w:id="158" w:author="Andrea Constanza Perdomo Pedraza" w:date="2015-09-07T09:31:00Z">
+            <w:ins w:id="154" w:author="Andrea Constanza Perdomo Pedraza" w:date="2015-09-07T09:31:00Z">
               <w:r>
                 <w:rPr>
                   <w:rFonts w:ascii="Times New Roman" w:hAnsi="Times New Roman" w:cs="Times New Roman"/>
@@ -7459,7 +7555,7 @@
                 <w:lang w:val="es-ES_tradnl"/>
               </w:rPr>
             </w:pPr>
-            <w:ins w:id="159" w:author="Andrea Constanza Perdomo Pedraza" w:date="2015-09-07T09:32:00Z">
+            <w:ins w:id="155" w:author="Andrea Constanza Perdomo Pedraza" w:date="2015-09-07T09:32:00Z">
               <w:r>
                 <w:rPr>
                   <w:rFonts w:ascii="Lucida Grande" w:hAnsi="Lucida Grande" w:cs="Lucida Grande"/>
@@ -7476,7 +7572,7 @@
       <w:pPr>
         <w:spacing w:after="0"/>
         <w:rPr>
-          <w:ins w:id="160" w:author="Andrea Constanza Perdomo Pedraza" w:date="2015-09-07T09:32:00Z"/>
+          <w:ins w:id="156" w:author="Andrea Constanza Perdomo Pedraza" w:date="2015-09-07T09:32:00Z"/>
           <w:rFonts w:ascii="Times New Roman" w:hAnsi="Times New Roman" w:cs="Times New Roman"/>
           <w:color w:val="000000"/>
         </w:rPr>
@@ -7494,7 +7590,7 @@
       </w:tblGrid>
       <w:tr>
         <w:trPr>
-          <w:ins w:id="161" w:author="Andrea Constanza Perdomo Pedraza" w:date="2015-09-07T09:32:00Z"/>
+          <w:ins w:id="157" w:author="Andrea Constanza Perdomo Pedraza" w:date="2015-09-07T09:32:00Z"/>
         </w:trPr>
         <w:tc>
           <w:tcPr>
@@ -7506,14 +7602,14 @@
             <w:pPr>
               <w:jc w:val="center"/>
               <w:rPr>
-                <w:ins w:id="162" w:author="Andrea Constanza Perdomo Pedraza" w:date="2015-09-07T09:32:00Z"/>
+                <w:ins w:id="158" w:author="Andrea Constanza Perdomo Pedraza" w:date="2015-09-07T09:32:00Z"/>
                 <w:rFonts w:ascii="Times New Roman" w:hAnsi="Times New Roman" w:cs="Times New Roman"/>
                 <w:b/>
                 <w:color w:val="FFFFFF" w:themeColor="background1"/>
                 <w:lang w:val="es-ES_tradnl"/>
               </w:rPr>
             </w:pPr>
-            <w:ins w:id="163" w:author="Andrea Constanza Perdomo Pedraza" w:date="2015-09-07T09:32:00Z">
+            <w:ins w:id="159" w:author="Andrea Constanza Perdomo Pedraza" w:date="2015-09-07T09:32:00Z">
               <w:r>
                 <w:rPr>
                   <w:rFonts w:ascii="Times New Roman" w:hAnsi="Times New Roman" w:cs="Times New Roman"/>
@@ -7547,7 +7643,7 @@
       </w:tr>
       <w:tr>
         <w:trPr>
-          <w:ins w:id="164" w:author="Andrea Constanza Perdomo Pedraza" w:date="2015-09-07T09:32:00Z"/>
+          <w:ins w:id="160" w:author="Andrea Constanza Perdomo Pedraza" w:date="2015-09-07T09:32:00Z"/>
         </w:trPr>
         <w:tc>
           <w:tcPr>
@@ -7556,7 +7652,7 @@
           <w:p>
             <w:pPr>
               <w:rPr>
-                <w:ins w:id="165" w:author="Andrea Constanza Perdomo Pedraza" w:date="2015-09-07T09:32:00Z"/>
+                <w:ins w:id="161" w:author="Andrea Constanza Perdomo Pedraza" w:date="2015-09-07T09:32:00Z"/>
                 <w:rFonts w:ascii="Times New Roman" w:hAnsi="Times New Roman" w:cs="Times New Roman"/>
                 <w:b/>
                 <w:color w:val="000000"/>
@@ -7565,7 +7661,7 @@
                 <w:lang w:val="es-ES_tradnl"/>
               </w:rPr>
             </w:pPr>
-            <w:ins w:id="166" w:author="Andrea Constanza Perdomo Pedraza" w:date="2015-09-07T09:32:00Z">
+            <w:ins w:id="162" w:author="Andrea Constanza Perdomo Pedraza" w:date="2015-09-07T09:32:00Z">
               <w:r>
                 <w:rPr>
                   <w:rFonts w:ascii="Times New Roman" w:hAnsi="Times New Roman" w:cs="Times New Roman"/>
@@ -7587,7 +7683,7 @@
           <w:p>
             <w:pPr>
               <w:rPr>
-                <w:ins w:id="167" w:author="Andrea Constanza Perdomo Pedraza" w:date="2015-09-07T09:32:00Z"/>
+                <w:ins w:id="163" w:author="Andrea Constanza Perdomo Pedraza" w:date="2015-09-07T09:32:00Z"/>
                 <w:rFonts w:ascii="Times New Roman" w:hAnsi="Times New Roman" w:cs="Times New Roman"/>
                 <w:b/>
                 <w:color w:val="000000"/>
@@ -7596,7 +7692,7 @@
                 <w:lang w:val="es-ES_tradnl"/>
               </w:rPr>
             </w:pPr>
-            <w:ins w:id="168" w:author="Andrea Constanza Perdomo Pedraza" w:date="2015-09-07T09:32:00Z">
+            <w:ins w:id="164" w:author="Andrea Constanza Perdomo Pedraza" w:date="2015-09-07T09:32:00Z">
               <w:r>
                 <w:rPr>
                   <w:rFonts w:ascii="Times New Roman" w:hAnsi="Times New Roman" w:cs="Times New Roman"/>
@@ -7611,7 +7707,7 @@
       </w:tr>
       <w:tr>
         <w:trPr>
-          <w:ins w:id="169" w:author="Andrea Constanza Perdomo Pedraza" w:date="2015-09-07T09:32:00Z"/>
+          <w:ins w:id="165" w:author="Andrea Constanza Perdomo Pedraza" w:date="2015-09-07T09:32:00Z"/>
         </w:trPr>
         <w:tc>
           <w:tcPr>
@@ -7620,13 +7716,13 @@
           <w:p>
             <w:pPr>
               <w:rPr>
-                <w:ins w:id="170" w:author="Andrea Constanza Perdomo Pedraza" w:date="2015-09-07T09:32:00Z"/>
-                <w:rFonts w:ascii="Times New Roman" w:hAnsi="Times New Roman" w:cs="Times New Roman"/>
-                <w:color w:val="000000"/>
-                <w:lang w:val="es-ES_tradnl"/>
-              </w:rPr>
-            </w:pPr>
-            <w:ins w:id="171" w:author="Andrea Constanza Perdomo Pedraza" w:date="2015-09-07T09:32:00Z">
+                <w:ins w:id="166" w:author="Andrea Constanza Perdomo Pedraza" w:date="2015-09-07T09:32:00Z"/>
+                <w:rFonts w:ascii="Times New Roman" w:hAnsi="Times New Roman" w:cs="Times New Roman"/>
+                <w:color w:val="000000"/>
+                <w:lang w:val="es-ES_tradnl"/>
+              </w:rPr>
+            </w:pPr>
+            <w:ins w:id="167" w:author="Andrea Constanza Perdomo Pedraza" w:date="2015-09-07T09:32:00Z">
               <w:r>
                 <w:rPr>
                   <w:rFonts w:ascii="Times New Roman" w:hAnsi="Times New Roman" w:cs="Times New Roman"/>
@@ -7648,13 +7744,13 @@
           <w:p>
             <w:pPr>
               <w:rPr>
-                <w:ins w:id="172" w:author="Andrea Constanza Perdomo Pedraza" w:date="2015-09-07T09:32:00Z"/>
-                <w:rFonts w:ascii="Times New Roman" w:hAnsi="Times New Roman" w:cs="Times New Roman"/>
-                <w:color w:val="000000"/>
-                <w:lang w:val="es-ES_tradnl"/>
-              </w:rPr>
-            </w:pPr>
-            <w:ins w:id="173" w:author="Andrea Constanza Perdomo Pedraza" w:date="2015-09-07T09:33:00Z">
+                <w:ins w:id="168" w:author="Andrea Constanza Perdomo Pedraza" w:date="2015-09-07T09:32:00Z"/>
+                <w:rFonts w:ascii="Times New Roman" w:hAnsi="Times New Roman" w:cs="Times New Roman"/>
+                <w:color w:val="000000"/>
+                <w:lang w:val="es-ES_tradnl"/>
+              </w:rPr>
+            </w:pPr>
+            <w:ins w:id="169" w:author="Andrea Constanza Perdomo Pedraza" w:date="2015-09-07T09:33:00Z">
               <w:r>
                 <w:rPr>
                   <w:rFonts w:ascii="Lucida Grande" w:hAnsi="Lucida Grande" w:cs="Lucida Grande"/>
@@ -7668,7 +7764,7 @@
       </w:tr>
       <w:tr>
         <w:trPr>
-          <w:ins w:id="174" w:author="Andrea Constanza Perdomo Pedraza" w:date="2015-09-07T09:32:00Z"/>
+          <w:ins w:id="170" w:author="Andrea Constanza Perdomo Pedraza" w:date="2015-09-07T09:32:00Z"/>
         </w:trPr>
         <w:tc>
           <w:tcPr>
@@ -7677,13 +7773,13 @@
           <w:p>
             <w:pPr>
               <w:rPr>
-                <w:ins w:id="175" w:author="Andrea Constanza Perdomo Pedraza" w:date="2015-09-07T09:32:00Z"/>
-                <w:rFonts w:ascii="Times New Roman" w:hAnsi="Times New Roman" w:cs="Times New Roman"/>
-                <w:color w:val="000000"/>
-                <w:lang w:val="es-ES_tradnl"/>
-              </w:rPr>
-            </w:pPr>
-            <w:ins w:id="176" w:author="Andrea Constanza Perdomo Pedraza" w:date="2015-09-07T09:32:00Z">
+                <w:ins w:id="171" w:author="Andrea Constanza Perdomo Pedraza" w:date="2015-09-07T09:32:00Z"/>
+                <w:rFonts w:ascii="Times New Roman" w:hAnsi="Times New Roman" w:cs="Times New Roman"/>
+                <w:color w:val="000000"/>
+                <w:lang w:val="es-ES_tradnl"/>
+              </w:rPr>
+            </w:pPr>
+            <w:ins w:id="172" w:author="Andrea Constanza Perdomo Pedraza" w:date="2015-09-07T09:32:00Z">
               <w:r>
                 <w:rPr>
                   <w:rFonts w:ascii="Times New Roman" w:hAnsi="Times New Roman" w:cs="Times New Roman"/>
@@ -7705,13 +7801,13 @@
           <w:p>
             <w:pPr>
               <w:rPr>
-                <w:ins w:id="177" w:author="Andrea Constanza Perdomo Pedraza" w:date="2015-09-07T09:32:00Z"/>
-                <w:rFonts w:ascii="Times New Roman" w:hAnsi="Times New Roman" w:cs="Times New Roman"/>
-                <w:color w:val="000000"/>
-                <w:lang w:val="es-ES_tradnl"/>
-              </w:rPr>
-            </w:pPr>
-            <w:ins w:id="178" w:author="Andrea Constanza Perdomo Pedraza" w:date="2015-09-07T09:33:00Z">
+                <w:ins w:id="173" w:author="Andrea Constanza Perdomo Pedraza" w:date="2015-09-07T09:32:00Z"/>
+                <w:rFonts w:ascii="Times New Roman" w:hAnsi="Times New Roman" w:cs="Times New Roman"/>
+                <w:color w:val="000000"/>
+                <w:lang w:val="es-ES_tradnl"/>
+              </w:rPr>
+            </w:pPr>
+            <w:ins w:id="174" w:author="Andrea Constanza Perdomo Pedraza" w:date="2015-09-07T09:33:00Z">
               <w:r>
                 <w:rPr>
                   <w:rFonts w:ascii="Lucida Grande" w:hAnsi="Lucida Grande" w:cs="Lucida Grande"/>
@@ -7728,7 +7824,7 @@
       <w:pPr>
         <w:spacing w:after="0"/>
         <w:rPr>
-          <w:ins w:id="179" w:author="Andrea Constanza Perdomo Pedraza" w:date="2015-09-07T09:32:00Z"/>
+          <w:ins w:id="175" w:author="Andrea Constanza Perdomo Pedraza" w:date="2015-09-07T09:32:00Z"/>
           <w:rFonts w:ascii="Times New Roman" w:hAnsi="Times New Roman" w:cs="Times New Roman"/>
           <w:color w:val="000000"/>
         </w:rPr>
@@ -7738,7 +7834,7 @@
       <w:pPr>
         <w:spacing w:after="0"/>
         <w:rPr>
-          <w:ins w:id="180" w:author="Andrea Constanza Perdomo Pedraza" w:date="2015-09-07T09:32:00Z"/>
+          <w:ins w:id="176" w:author="Andrea Constanza Perdomo Pedraza" w:date="2015-09-07T09:32:00Z"/>
           <w:rFonts w:ascii="Times New Roman" w:hAnsi="Times New Roman" w:cs="Times New Roman"/>
           <w:color w:val="000000"/>
         </w:rPr>
@@ -7756,7 +7852,7 @@
       </w:tblGrid>
       <w:tr>
         <w:trPr>
-          <w:ins w:id="181" w:author="Andrea Constanza Perdomo Pedraza" w:date="2015-09-07T09:34:00Z"/>
+          <w:ins w:id="177" w:author="Andrea Constanza Perdomo Pedraza" w:date="2015-09-07T09:34:00Z"/>
         </w:trPr>
         <w:tc>
           <w:tcPr>
@@ -7768,14 +7864,14 @@
             <w:pPr>
               <w:jc w:val="center"/>
               <w:rPr>
-                <w:ins w:id="182" w:author="Andrea Constanza Perdomo Pedraza" w:date="2015-09-07T09:34:00Z"/>
+                <w:ins w:id="178" w:author="Andrea Constanza Perdomo Pedraza" w:date="2015-09-07T09:34:00Z"/>
                 <w:rFonts w:ascii="Times New Roman" w:hAnsi="Times New Roman" w:cs="Times New Roman"/>
                 <w:b/>
                 <w:color w:val="FFFFFF" w:themeColor="background1"/>
                 <w:lang w:val="es-ES_tradnl"/>
               </w:rPr>
             </w:pPr>
-            <w:ins w:id="183" w:author="Andrea Constanza Perdomo Pedraza" w:date="2015-09-07T09:34:00Z">
+            <w:ins w:id="179" w:author="Andrea Constanza Perdomo Pedraza" w:date="2015-09-07T09:34:00Z">
               <w:r>
                 <w:rPr>
                   <w:rFonts w:ascii="Times New Roman" w:hAnsi="Times New Roman" w:cs="Times New Roman"/>
@@ -7810,7 +7906,7 @@
       </w:tr>
       <w:tr>
         <w:trPr>
-          <w:ins w:id="184" w:author="Andrea Constanza Perdomo Pedraza" w:date="2015-09-07T09:34:00Z"/>
+          <w:ins w:id="180" w:author="Andrea Constanza Perdomo Pedraza" w:date="2015-09-07T09:34:00Z"/>
         </w:trPr>
         <w:tc>
           <w:tcPr>
@@ -7819,7 +7915,7 @@
           <w:p>
             <w:pPr>
               <w:rPr>
-                <w:ins w:id="185" w:author="Andrea Constanza Perdomo Pedraza" w:date="2015-09-07T09:34:00Z"/>
+                <w:ins w:id="181" w:author="Andrea Constanza Perdomo Pedraza" w:date="2015-09-07T09:34:00Z"/>
                 <w:rFonts w:ascii="Times New Roman" w:hAnsi="Times New Roman" w:cs="Times New Roman"/>
                 <w:b/>
                 <w:color w:val="000000"/>
@@ -7828,7 +7924,7 @@
                 <w:lang w:val="es-ES_tradnl"/>
               </w:rPr>
             </w:pPr>
-            <w:ins w:id="186" w:author="Andrea Constanza Perdomo Pedraza" w:date="2015-09-07T09:34:00Z">
+            <w:ins w:id="182" w:author="Andrea Constanza Perdomo Pedraza" w:date="2015-09-07T09:34:00Z">
               <w:r>
                 <w:rPr>
                   <w:rFonts w:ascii="Times New Roman" w:hAnsi="Times New Roman" w:cs="Times New Roman"/>
@@ -7850,7 +7946,7 @@
           <w:p>
             <w:pPr>
               <w:rPr>
-                <w:ins w:id="187" w:author="Andrea Constanza Perdomo Pedraza" w:date="2015-09-07T09:34:00Z"/>
+                <w:ins w:id="183" w:author="Andrea Constanza Perdomo Pedraza" w:date="2015-09-07T09:34:00Z"/>
                 <w:rFonts w:ascii="Times New Roman" w:hAnsi="Times New Roman" w:cs="Times New Roman"/>
                 <w:b/>
                 <w:color w:val="000000"/>
@@ -7859,7 +7955,7 @@
                 <w:lang w:val="es-ES_tradnl"/>
               </w:rPr>
             </w:pPr>
-            <w:ins w:id="188" w:author="Andrea Constanza Perdomo Pedraza" w:date="2015-09-07T09:34:00Z">
+            <w:ins w:id="184" w:author="Andrea Constanza Perdomo Pedraza" w:date="2015-09-07T09:34:00Z">
               <w:r>
                 <w:rPr>
                   <w:rFonts w:ascii="Times New Roman" w:hAnsi="Times New Roman" w:cs="Times New Roman"/>
@@ -7874,7 +7970,7 @@
       </w:tr>
       <w:tr>
         <w:trPr>
-          <w:ins w:id="189" w:author="Andrea Constanza Perdomo Pedraza" w:date="2015-09-07T09:34:00Z"/>
+          <w:ins w:id="185" w:author="Andrea Constanza Perdomo Pedraza" w:date="2015-09-07T09:34:00Z"/>
         </w:trPr>
         <w:tc>
           <w:tcPr>
@@ -7883,13 +7979,13 @@
           <w:p>
             <w:pPr>
               <w:rPr>
-                <w:ins w:id="190" w:author="Andrea Constanza Perdomo Pedraza" w:date="2015-09-07T09:34:00Z"/>
-                <w:rFonts w:ascii="Times New Roman" w:hAnsi="Times New Roman" w:cs="Times New Roman"/>
-                <w:color w:val="000000"/>
-                <w:lang w:val="es-ES_tradnl"/>
-              </w:rPr>
-            </w:pPr>
-            <w:ins w:id="191" w:author="Andrea Constanza Perdomo Pedraza" w:date="2015-09-07T09:34:00Z">
+                <w:ins w:id="186" w:author="Andrea Constanza Perdomo Pedraza" w:date="2015-09-07T09:34:00Z"/>
+                <w:rFonts w:ascii="Times New Roman" w:hAnsi="Times New Roman" w:cs="Times New Roman"/>
+                <w:color w:val="000000"/>
+                <w:lang w:val="es-ES_tradnl"/>
+              </w:rPr>
+            </w:pPr>
+            <w:ins w:id="187" w:author="Andrea Constanza Perdomo Pedraza" w:date="2015-09-07T09:34:00Z">
               <w:r>
                 <w:rPr>
                   <w:rFonts w:ascii="Times New Roman" w:hAnsi="Times New Roman" w:cs="Times New Roman"/>
@@ -7911,13 +8007,13 @@
           <w:p>
             <w:pPr>
               <w:rPr>
-                <w:ins w:id="192" w:author="Andrea Constanza Perdomo Pedraza" w:date="2015-09-07T09:34:00Z"/>
-                <w:rFonts w:ascii="Times New Roman" w:hAnsi="Times New Roman" w:cs="Times New Roman"/>
-                <w:color w:val="000000"/>
-                <w:lang w:val="es-ES_tradnl"/>
-              </w:rPr>
-            </w:pPr>
-            <w:ins w:id="193" w:author="Andrea Constanza Perdomo Pedraza" w:date="2015-09-07T09:34:00Z">
+                <w:ins w:id="188" w:author="Andrea Constanza Perdomo Pedraza" w:date="2015-09-07T09:34:00Z"/>
+                <w:rFonts w:ascii="Times New Roman" w:hAnsi="Times New Roman" w:cs="Times New Roman"/>
+                <w:color w:val="000000"/>
+                <w:lang w:val="es-ES_tradnl"/>
+              </w:rPr>
+            </w:pPr>
+            <w:ins w:id="189" w:author="Andrea Constanza Perdomo Pedraza" w:date="2015-09-07T09:34:00Z">
               <w:r>
                 <w:rPr>
                   <w:rFonts w:ascii="Lucida Grande" w:hAnsi="Lucida Grande" w:cs="Lucida Grande"/>
@@ -7931,7 +8027,7 @@
       </w:tr>
       <w:tr>
         <w:trPr>
-          <w:ins w:id="194" w:author="Andrea Constanza Perdomo Pedraza" w:date="2015-09-07T09:34:00Z"/>
+          <w:ins w:id="190" w:author="Andrea Constanza Perdomo Pedraza" w:date="2015-09-07T09:34:00Z"/>
         </w:trPr>
         <w:tc>
           <w:tcPr>
@@ -7940,13 +8036,13 @@
           <w:p>
             <w:pPr>
               <w:rPr>
-                <w:ins w:id="195" w:author="Andrea Constanza Perdomo Pedraza" w:date="2015-09-07T09:34:00Z"/>
-                <w:rFonts w:ascii="Times New Roman" w:hAnsi="Times New Roman" w:cs="Times New Roman"/>
-                <w:color w:val="000000"/>
-                <w:lang w:val="es-ES_tradnl"/>
-              </w:rPr>
-            </w:pPr>
-            <w:ins w:id="196" w:author="Andrea Constanza Perdomo Pedraza" w:date="2015-09-07T09:34:00Z">
+                <w:ins w:id="191" w:author="Andrea Constanza Perdomo Pedraza" w:date="2015-09-07T09:34:00Z"/>
+                <w:rFonts w:ascii="Times New Roman" w:hAnsi="Times New Roman" w:cs="Times New Roman"/>
+                <w:color w:val="000000"/>
+                <w:lang w:val="es-ES_tradnl"/>
+              </w:rPr>
+            </w:pPr>
+            <w:ins w:id="192" w:author="Andrea Constanza Perdomo Pedraza" w:date="2015-09-07T09:34:00Z">
               <w:r>
                 <w:rPr>
                   <w:rFonts w:ascii="Times New Roman" w:hAnsi="Times New Roman" w:cs="Times New Roman"/>
@@ -7968,13 +8064,13 @@
           <w:p>
             <w:pPr>
               <w:rPr>
-                <w:ins w:id="197" w:author="Andrea Constanza Perdomo Pedraza" w:date="2015-09-07T09:34:00Z"/>
-                <w:rFonts w:ascii="Times New Roman" w:hAnsi="Times New Roman" w:cs="Times New Roman"/>
-                <w:color w:val="000000"/>
-                <w:lang w:val="es-ES_tradnl"/>
-              </w:rPr>
-            </w:pPr>
-            <w:ins w:id="198" w:author="Andrea Constanza Perdomo Pedraza" w:date="2015-09-07T09:34:00Z">
+                <w:ins w:id="193" w:author="Andrea Constanza Perdomo Pedraza" w:date="2015-09-07T09:34:00Z"/>
+                <w:rFonts w:ascii="Times New Roman" w:hAnsi="Times New Roman" w:cs="Times New Roman"/>
+                <w:color w:val="000000"/>
+                <w:lang w:val="es-ES_tradnl"/>
+              </w:rPr>
+            </w:pPr>
+            <w:ins w:id="194" w:author="Andrea Constanza Perdomo Pedraza" w:date="2015-09-07T09:34:00Z">
               <w:r>
                 <w:rPr>
                   <w:rFonts w:ascii="Lucida Grande" w:hAnsi="Lucida Grande" w:cs="Lucida Grande"/>
@@ -7991,7 +8087,7 @@
       <w:pPr>
         <w:spacing w:after="0"/>
         <w:rPr>
-          <w:ins w:id="199" w:author="Andrea Constanza Perdomo Pedraza" w:date="2015-09-07T09:32:00Z"/>
+          <w:ins w:id="195" w:author="Andrea Constanza Perdomo Pedraza" w:date="2015-09-07T09:32:00Z"/>
           <w:rFonts w:ascii="Times New Roman" w:hAnsi="Times New Roman" w:cs="Times New Roman"/>
           <w:color w:val="000000"/>
         </w:rPr>
@@ -8009,7 +8105,7 @@
       </w:tblGrid>
       <w:tr>
         <w:trPr>
-          <w:ins w:id="200" w:author="Andrea Constanza Perdomo Pedraza" w:date="2015-09-07T09:34:00Z"/>
+          <w:ins w:id="196" w:author="Andrea Constanza Perdomo Pedraza" w:date="2015-09-07T09:34:00Z"/>
         </w:trPr>
         <w:tc>
           <w:tcPr>
@@ -8021,14 +8117,14 @@
             <w:pPr>
               <w:jc w:val="center"/>
               <w:rPr>
-                <w:ins w:id="201" w:author="Andrea Constanza Perdomo Pedraza" w:date="2015-09-07T09:34:00Z"/>
+                <w:ins w:id="197" w:author="Andrea Constanza Perdomo Pedraza" w:date="2015-09-07T09:34:00Z"/>
                 <w:rFonts w:ascii="Times New Roman" w:hAnsi="Times New Roman" w:cs="Times New Roman"/>
                 <w:b/>
                 <w:color w:val="FFFFFF" w:themeColor="background1"/>
                 <w:lang w:val="es-ES_tradnl"/>
               </w:rPr>
             </w:pPr>
-            <w:ins w:id="202" w:author="Andrea Constanza Perdomo Pedraza" w:date="2015-09-07T09:34:00Z">
+            <w:ins w:id="198" w:author="Andrea Constanza Perdomo Pedraza" w:date="2015-09-07T09:34:00Z">
               <w:r>
                 <w:rPr>
                   <w:rFonts w:ascii="Times New Roman" w:hAnsi="Times New Roman" w:cs="Times New Roman"/>
@@ -8062,7 +8158,7 @@
       </w:tr>
       <w:tr>
         <w:trPr>
-          <w:ins w:id="203" w:author="Andrea Constanza Perdomo Pedraza" w:date="2015-09-07T09:34:00Z"/>
+          <w:ins w:id="199" w:author="Andrea Constanza Perdomo Pedraza" w:date="2015-09-07T09:34:00Z"/>
         </w:trPr>
         <w:tc>
           <w:tcPr>
@@ -8071,7 +8167,7 @@
           <w:p>
             <w:pPr>
               <w:rPr>
-                <w:ins w:id="204" w:author="Andrea Constanza Perdomo Pedraza" w:date="2015-09-07T09:34:00Z"/>
+                <w:ins w:id="200" w:author="Andrea Constanza Perdomo Pedraza" w:date="2015-09-07T09:34:00Z"/>
                 <w:rFonts w:ascii="Times New Roman" w:hAnsi="Times New Roman" w:cs="Times New Roman"/>
                 <w:b/>
                 <w:color w:val="000000"/>
@@ -8080,7 +8176,7 @@
                 <w:lang w:val="es-ES_tradnl"/>
               </w:rPr>
             </w:pPr>
-            <w:ins w:id="205" w:author="Andrea Constanza Perdomo Pedraza" w:date="2015-09-07T09:34:00Z">
+            <w:ins w:id="201" w:author="Andrea Constanza Perdomo Pedraza" w:date="2015-09-07T09:34:00Z">
               <w:r>
                 <w:rPr>
                   <w:rFonts w:ascii="Times New Roman" w:hAnsi="Times New Roman" w:cs="Times New Roman"/>
@@ -8102,7 +8198,7 @@
           <w:p>
             <w:pPr>
               <w:rPr>
-                <w:ins w:id="206" w:author="Andrea Constanza Perdomo Pedraza" w:date="2015-09-07T09:34:00Z"/>
+                <w:ins w:id="202" w:author="Andrea Constanza Perdomo Pedraza" w:date="2015-09-07T09:34:00Z"/>
                 <w:rFonts w:ascii="Times New Roman" w:hAnsi="Times New Roman" w:cs="Times New Roman"/>
                 <w:b/>
                 <w:color w:val="000000"/>
@@ -8111,7 +8207,7 @@
                 <w:lang w:val="es-ES_tradnl"/>
               </w:rPr>
             </w:pPr>
-            <w:ins w:id="207" w:author="Andrea Constanza Perdomo Pedraza" w:date="2015-09-07T09:34:00Z">
+            <w:ins w:id="203" w:author="Andrea Constanza Perdomo Pedraza" w:date="2015-09-07T09:34:00Z">
               <w:r>
                 <w:rPr>
                   <w:rFonts w:ascii="Times New Roman" w:hAnsi="Times New Roman" w:cs="Times New Roman"/>
@@ -8126,7 +8222,7 @@
       </w:tr>
       <w:tr>
         <w:trPr>
-          <w:ins w:id="208" w:author="Andrea Constanza Perdomo Pedraza" w:date="2015-09-07T09:34:00Z"/>
+          <w:ins w:id="204" w:author="Andrea Constanza Perdomo Pedraza" w:date="2015-09-07T09:34:00Z"/>
         </w:trPr>
         <w:tc>
           <w:tcPr>
@@ -8135,13 +8231,13 @@
           <w:p>
             <w:pPr>
               <w:rPr>
-                <w:ins w:id="209" w:author="Andrea Constanza Perdomo Pedraza" w:date="2015-09-07T09:34:00Z"/>
-                <w:rFonts w:ascii="Times New Roman" w:hAnsi="Times New Roman" w:cs="Times New Roman"/>
-                <w:color w:val="000000"/>
-                <w:lang w:val="es-ES_tradnl"/>
-              </w:rPr>
-            </w:pPr>
-            <w:ins w:id="210" w:author="Andrea Constanza Perdomo Pedraza" w:date="2015-09-07T09:34:00Z">
+                <w:ins w:id="205" w:author="Andrea Constanza Perdomo Pedraza" w:date="2015-09-07T09:34:00Z"/>
+                <w:rFonts w:ascii="Times New Roman" w:hAnsi="Times New Roman" w:cs="Times New Roman"/>
+                <w:color w:val="000000"/>
+                <w:lang w:val="es-ES_tradnl"/>
+              </w:rPr>
+            </w:pPr>
+            <w:ins w:id="206" w:author="Andrea Constanza Perdomo Pedraza" w:date="2015-09-07T09:34:00Z">
               <w:r>
                 <w:rPr>
                   <w:rFonts w:ascii="Times New Roman" w:hAnsi="Times New Roman" w:cs="Times New Roman"/>
@@ -8163,13 +8259,13 @@
           <w:p>
             <w:pPr>
               <w:rPr>
-                <w:ins w:id="211" w:author="Andrea Constanza Perdomo Pedraza" w:date="2015-09-07T09:34:00Z"/>
-                <w:rFonts w:ascii="Times New Roman" w:hAnsi="Times New Roman" w:cs="Times New Roman"/>
-                <w:color w:val="000000"/>
-                <w:lang w:val="es-ES_tradnl"/>
-              </w:rPr>
-            </w:pPr>
-            <w:ins w:id="212" w:author="Andrea Constanza Perdomo Pedraza" w:date="2015-09-07T09:34:00Z">
+                <w:ins w:id="207" w:author="Andrea Constanza Perdomo Pedraza" w:date="2015-09-07T09:34:00Z"/>
+                <w:rFonts w:ascii="Times New Roman" w:hAnsi="Times New Roman" w:cs="Times New Roman"/>
+                <w:color w:val="000000"/>
+                <w:lang w:val="es-ES_tradnl"/>
+              </w:rPr>
+            </w:pPr>
+            <w:ins w:id="208" w:author="Andrea Constanza Perdomo Pedraza" w:date="2015-09-07T09:34:00Z">
               <w:r>
                 <w:rPr>
                   <w:rFonts w:ascii="Lucida Grande" w:hAnsi="Lucida Grande" w:cs="Lucida Grande"/>
@@ -8183,7 +8279,7 @@
       </w:tr>
       <w:tr>
         <w:trPr>
-          <w:ins w:id="213" w:author="Andrea Constanza Perdomo Pedraza" w:date="2015-09-07T09:34:00Z"/>
+          <w:ins w:id="209" w:author="Andrea Constanza Perdomo Pedraza" w:date="2015-09-07T09:34:00Z"/>
         </w:trPr>
         <w:tc>
           <w:tcPr>
@@ -8192,13 +8288,13 @@
           <w:p>
             <w:pPr>
               <w:rPr>
-                <w:ins w:id="214" w:author="Andrea Constanza Perdomo Pedraza" w:date="2015-09-07T09:34:00Z"/>
-                <w:rFonts w:ascii="Times New Roman" w:hAnsi="Times New Roman" w:cs="Times New Roman"/>
-                <w:color w:val="000000"/>
-                <w:lang w:val="es-ES_tradnl"/>
-              </w:rPr>
-            </w:pPr>
-            <w:ins w:id="215" w:author="Andrea Constanza Perdomo Pedraza" w:date="2015-09-07T09:34:00Z">
+                <w:ins w:id="210" w:author="Andrea Constanza Perdomo Pedraza" w:date="2015-09-07T09:34:00Z"/>
+                <w:rFonts w:ascii="Times New Roman" w:hAnsi="Times New Roman" w:cs="Times New Roman"/>
+                <w:color w:val="000000"/>
+                <w:lang w:val="es-ES_tradnl"/>
+              </w:rPr>
+            </w:pPr>
+            <w:ins w:id="211" w:author="Andrea Constanza Perdomo Pedraza" w:date="2015-09-07T09:34:00Z">
               <w:r>
                 <w:rPr>
                   <w:rFonts w:ascii="Times New Roman" w:hAnsi="Times New Roman" w:cs="Times New Roman"/>
@@ -8220,13 +8316,13 @@
           <w:p>
             <w:pPr>
               <w:rPr>
-                <w:ins w:id="216" w:author="Andrea Constanza Perdomo Pedraza" w:date="2015-09-07T09:34:00Z"/>
-                <w:rFonts w:ascii="Times New Roman" w:hAnsi="Times New Roman" w:cs="Times New Roman"/>
-                <w:color w:val="000000"/>
-                <w:lang w:val="es-ES_tradnl"/>
-              </w:rPr>
-            </w:pPr>
-            <w:ins w:id="217" w:author="Andrea Constanza Perdomo Pedraza" w:date="2015-09-07T09:35:00Z">
+                <w:ins w:id="212" w:author="Andrea Constanza Perdomo Pedraza" w:date="2015-09-07T09:34:00Z"/>
+                <w:rFonts w:ascii="Times New Roman" w:hAnsi="Times New Roman" w:cs="Times New Roman"/>
+                <w:color w:val="000000"/>
+                <w:lang w:val="es-ES_tradnl"/>
+              </w:rPr>
+            </w:pPr>
+            <w:ins w:id="213" w:author="Andrea Constanza Perdomo Pedraza" w:date="2015-09-07T09:35:00Z">
               <w:r>
                 <w:rPr>
                   <w:rFonts w:ascii="Lucida Grande" w:hAnsi="Lucida Grande" w:cs="Lucida Grande"/>
@@ -8243,7 +8339,7 @@
       <w:pPr>
         <w:spacing w:after="0"/>
         <w:rPr>
-          <w:ins w:id="218" w:author="Andrea Constanza Perdomo Pedraza" w:date="2015-09-07T09:32:00Z"/>
+          <w:ins w:id="214" w:author="Andrea Constanza Perdomo Pedraza" w:date="2015-09-07T09:32:00Z"/>
           <w:rFonts w:ascii="Times New Roman" w:hAnsi="Times New Roman" w:cs="Times New Roman"/>
           <w:color w:val="000000"/>
         </w:rPr>
@@ -8253,7 +8349,7 @@
       <w:pPr>
         <w:spacing w:after="0"/>
         <w:rPr>
-          <w:ins w:id="219" w:author="Andrea Constanza Perdomo Pedraza" w:date="2015-09-07T09:32:00Z"/>
+          <w:ins w:id="215" w:author="Andrea Constanza Perdomo Pedraza" w:date="2015-09-07T09:32:00Z"/>
           <w:rFonts w:ascii="Times New Roman" w:hAnsi="Times New Roman" w:cs="Times New Roman"/>
           <w:color w:val="000000"/>
         </w:rPr>
@@ -8263,7 +8359,7 @@
       <w:pPr>
         <w:spacing w:after="0"/>
         <w:rPr>
-          <w:ins w:id="220" w:author="Andrea Constanza Perdomo Pedraza" w:date="2015-09-07T09:32:00Z"/>
+          <w:ins w:id="216" w:author="Andrea Constanza Perdomo Pedraza" w:date="2015-09-07T09:32:00Z"/>
           <w:rFonts w:ascii="Times New Roman" w:hAnsi="Times New Roman" w:cs="Times New Roman"/>
           <w:color w:val="000000"/>
         </w:rPr>
@@ -8322,7 +8418,7 @@
         </w:rPr>
         <w:t xml:space="preserve">Las siguientes actividades sirven para reforzar los conceptos de múltiplo, divisor y </w:t>
       </w:r>
-      <w:ins w:id="221" w:author="chris" w:date="2015-08-30T20:18:00Z">
+      <w:ins w:id="217" w:author="chris" w:date="2015-08-30T20:18:00Z">
         <w:r>
           <w:rPr>
             <w:rFonts w:ascii="Times New Roman" w:hAnsi="Times New Roman" w:cs="Times New Roman"/>
@@ -8489,7 +8585,7 @@
                 <w:lang w:val="es-ES_tradnl"/>
               </w:rPr>
             </w:pPr>
-            <w:ins w:id="222" w:author="Andrea Constanza Perdomo Pedraza" w:date="2015-09-07T09:35:00Z">
+            <w:ins w:id="218" w:author="Andrea Constanza Perdomo Pedraza" w:date="2015-09-07T09:35:00Z">
               <w:r>
                 <w:rPr>
                   <w:rFonts w:ascii="Lucida Grande" w:hAnsi="Lucida Grande" w:cs="Lucida Grande"/>
@@ -8539,7 +8635,7 @@
                 <w:lang w:val="es-ES_tradnl"/>
               </w:rPr>
             </w:pPr>
-            <w:ins w:id="223" w:author="Andrea Constanza Perdomo Pedraza" w:date="2015-09-07T09:35:00Z">
+            <w:ins w:id="219" w:author="Andrea Constanza Perdomo Pedraza" w:date="2015-09-07T09:35:00Z">
               <w:r>
                 <w:rPr>
                   <w:rFonts w:ascii="Lucida Grande" w:hAnsi="Lucida Grande" w:cs="Lucida Grande"/>
@@ -8593,7 +8689,7 @@
         </w:rPr>
         <w:t>4</w:t>
       </w:r>
-      <w:ins w:id="224" w:author="chris" w:date="2015-08-30T20:18:00Z">
+      <w:ins w:id="220" w:author="chris" w:date="2015-08-30T20:18:00Z">
         <w:r>
           <w:rPr>
             <w:rFonts w:ascii="Times" w:hAnsi="Times"/>
@@ -8652,7 +8748,7 @@
         </w:rPr>
         <w:t>Por ejemplo, 5 es un número primo y 6 es un número compuesto</w:t>
       </w:r>
-      <w:ins w:id="225" w:author="chris" w:date="2015-08-30T20:18:00Z">
+      <w:ins w:id="221" w:author="chris" w:date="2015-08-30T20:18:00Z">
         <w:r>
           <w:rPr>
             <w:rFonts w:ascii="Times New Roman" w:hAnsi="Times New Roman" w:cs="Times New Roman"/>
@@ -8836,7 +8932,55 @@
                 <w:szCs w:val="18"/>
                 <w:lang w:val="es-ES_tradnl"/>
               </w:rPr>
-              <w:t>Código Shutterstock (o URL o la ruta en AulaPlaneta)</w:t>
+              <w:t xml:space="preserve">Código </w:t>
+            </w:r>
+            <w:proofErr w:type="spellStart"/>
+            <w:r>
+              <w:rPr>
+                <w:rFonts w:ascii="Times New Roman" w:hAnsi="Times New Roman" w:cs="Times New Roman"/>
+                <w:b/>
+                <w:color w:val="000000"/>
+                <w:sz w:val="18"/>
+                <w:szCs w:val="18"/>
+                <w:lang w:val="es-ES_tradnl"/>
+              </w:rPr>
+              <w:t>Shutterstock</w:t>
+            </w:r>
+            <w:proofErr w:type="spellEnd"/>
+            <w:r>
+              <w:rPr>
+                <w:rFonts w:ascii="Times New Roman" w:hAnsi="Times New Roman" w:cs="Times New Roman"/>
+                <w:b/>
+                <w:color w:val="000000"/>
+                <w:sz w:val="18"/>
+                <w:szCs w:val="18"/>
+                <w:lang w:val="es-ES_tradnl"/>
+              </w:rPr>
+              <w:t xml:space="preserve"> (o URL o la ruta en </w:t>
+            </w:r>
+            <w:proofErr w:type="spellStart"/>
+            <w:r>
+              <w:rPr>
+                <w:rFonts w:ascii="Times New Roman" w:hAnsi="Times New Roman" w:cs="Times New Roman"/>
+                <w:b/>
+                <w:color w:val="000000"/>
+                <w:sz w:val="18"/>
+                <w:szCs w:val="18"/>
+                <w:lang w:val="es-ES_tradnl"/>
+              </w:rPr>
+              <w:t>AulaPlaneta</w:t>
+            </w:r>
+            <w:proofErr w:type="spellEnd"/>
+            <w:r>
+              <w:rPr>
+                <w:rFonts w:ascii="Times New Roman" w:hAnsi="Times New Roman" w:cs="Times New Roman"/>
+                <w:b/>
+                <w:color w:val="000000"/>
+                <w:sz w:val="18"/>
+                <w:szCs w:val="18"/>
+                <w:lang w:val="es-ES_tradnl"/>
+              </w:rPr>
+              <w:t>)</w:t>
             </w:r>
           </w:p>
         </w:tc>
@@ -9599,7 +9743,7 @@
         </w:rPr>
         <w:t>Se dice que un número natural es primo</w:t>
       </w:r>
-      <w:ins w:id="226" w:author="chris" w:date="2015-08-30T20:19:00Z">
+      <w:ins w:id="222" w:author="chris" w:date="2015-08-30T20:19:00Z">
         <w:r>
           <w:rPr>
             <w:rFonts w:ascii="Times New Roman" w:hAnsi="Times New Roman" w:cs="Times New Roman"/>
@@ -9773,7 +9917,55 @@
                 <w:szCs w:val="18"/>
                 <w:lang w:val="es-ES_tradnl"/>
               </w:rPr>
-              <w:t>Código Shutterstock (o URL o la ruta en AulaPlaneta)</w:t>
+              <w:t xml:space="preserve">Código </w:t>
+            </w:r>
+            <w:proofErr w:type="spellStart"/>
+            <w:r>
+              <w:rPr>
+                <w:rFonts w:ascii="Times New Roman" w:hAnsi="Times New Roman" w:cs="Times New Roman"/>
+                <w:b/>
+                <w:color w:val="000000"/>
+                <w:sz w:val="18"/>
+                <w:szCs w:val="18"/>
+                <w:lang w:val="es-ES_tradnl"/>
+              </w:rPr>
+              <w:t>Shutterstock</w:t>
+            </w:r>
+            <w:proofErr w:type="spellEnd"/>
+            <w:r>
+              <w:rPr>
+                <w:rFonts w:ascii="Times New Roman" w:hAnsi="Times New Roman" w:cs="Times New Roman"/>
+                <w:b/>
+                <w:color w:val="000000"/>
+                <w:sz w:val="18"/>
+                <w:szCs w:val="18"/>
+                <w:lang w:val="es-ES_tradnl"/>
+              </w:rPr>
+              <w:t xml:space="preserve"> (o URL o la ruta en </w:t>
+            </w:r>
+            <w:proofErr w:type="spellStart"/>
+            <w:r>
+              <w:rPr>
+                <w:rFonts w:ascii="Times New Roman" w:hAnsi="Times New Roman" w:cs="Times New Roman"/>
+                <w:b/>
+                <w:color w:val="000000"/>
+                <w:sz w:val="18"/>
+                <w:szCs w:val="18"/>
+                <w:lang w:val="es-ES_tradnl"/>
+              </w:rPr>
+              <w:t>AulaPlaneta</w:t>
+            </w:r>
+            <w:proofErr w:type="spellEnd"/>
+            <w:r>
+              <w:rPr>
+                <w:rFonts w:ascii="Times New Roman" w:hAnsi="Times New Roman" w:cs="Times New Roman"/>
+                <w:b/>
+                <w:color w:val="000000"/>
+                <w:sz w:val="18"/>
+                <w:szCs w:val="18"/>
+                <w:lang w:val="es-ES_tradnl"/>
+              </w:rPr>
+              <w:t>)</w:t>
             </w:r>
           </w:p>
         </w:tc>
@@ -10741,7 +10933,7 @@
         </w:rPr>
         <w:t xml:space="preserve"> ideado por el genio matemático de la antigua Grecia Eratóstenes,</w:t>
       </w:r>
-      <w:ins w:id="227" w:author="chris" w:date="2015-08-30T20:07:00Z">
+      <w:ins w:id="223" w:author="chris" w:date="2015-08-30T20:07:00Z">
         <w:r>
           <w:rPr>
             <w:rFonts w:ascii="Times New Roman" w:hAnsi="Times New Roman" w:cs="Times New Roman"/>
@@ -10813,7 +11005,7 @@
         </w:rPr>
         <w:t>que hay entre 1 y</w:t>
       </w:r>
-      <w:ins w:id="228" w:author="chris" w:date="2015-08-30T20:07:00Z">
+      <w:ins w:id="224" w:author="chris" w:date="2015-08-30T20:07:00Z">
         <w:r>
           <w:rPr>
             <w:rFonts w:ascii="Times New Roman" w:hAnsi="Times New Roman" w:cs="Times New Roman"/>
@@ -10955,7 +11147,7 @@
               </w:rPr>
               <w:t>MA_06_04_CO_REC</w:t>
             </w:r>
-            <w:ins w:id="229" w:author="Andrea Constanza Perdomo Pedraza" w:date="2015-09-07T09:37:00Z">
+            <w:ins w:id="225" w:author="Andrea Constanza Perdomo Pedraza" w:date="2015-09-07T09:37:00Z">
               <w:r>
                 <w:rPr>
                   <w:rFonts w:ascii="Times New Roman" w:hAnsi="Times New Roman" w:cs="Times New Roman"/>
@@ -11077,7 +11269,7 @@
       <w:pPr>
         <w:spacing w:after="0"/>
         <w:rPr>
-          <w:ins w:id="230" w:author="Andrea Constanza Perdomo Pedraza" w:date="2015-09-07T09:37:00Z"/>
+          <w:ins w:id="226" w:author="Andrea Constanza Perdomo Pedraza" w:date="2015-09-07T09:37:00Z"/>
           <w:rFonts w:ascii="Times New Roman" w:hAnsi="Times New Roman" w:cs="Times New Roman"/>
           <w:color w:val="000000"/>
         </w:rPr>
@@ -11087,7 +11279,7 @@
       <w:pPr>
         <w:spacing w:after="0"/>
         <w:rPr>
-          <w:ins w:id="231" w:author="Andrea Constanza Perdomo Pedraza" w:date="2015-09-07T09:37:00Z"/>
+          <w:ins w:id="227" w:author="Andrea Constanza Perdomo Pedraza" w:date="2015-09-07T09:37:00Z"/>
           <w:rFonts w:ascii="Times New Roman" w:hAnsi="Times New Roman" w:cs="Times New Roman"/>
           <w:color w:val="000000"/>
         </w:rPr>
@@ -11359,7 +11551,7 @@
               </w:rPr>
               <w:t>MA_06_04_CO_REC</w:t>
             </w:r>
-            <w:ins w:id="232" w:author="Andrea Constanza Perdomo Pedraza" w:date="2015-09-07T09:38:00Z">
+            <w:ins w:id="228" w:author="Andrea Constanza Perdomo Pedraza" w:date="2015-09-07T09:38:00Z">
               <w:r>
                 <w:rPr>
                   <w:rFonts w:ascii="Times New Roman" w:hAnsi="Times New Roman" w:cs="Times New Roman"/>
@@ -11481,7 +11673,7 @@
       <w:pPr>
         <w:spacing w:after="0"/>
         <w:rPr>
-          <w:ins w:id="233" w:author="Andrea Constanza Perdomo Pedraza" w:date="2015-09-07T09:39:00Z"/>
+          <w:ins w:id="229" w:author="Andrea Constanza Perdomo Pedraza" w:date="2015-09-07T09:39:00Z"/>
           <w:rFonts w:ascii="Times New Roman" w:hAnsi="Times New Roman" w:cs="Times New Roman"/>
           <w:color w:val="000000"/>
         </w:rPr>
@@ -11499,7 +11691,7 @@
       </w:tblGrid>
       <w:tr>
         <w:trPr>
-          <w:ins w:id="234" w:author="Andrea Constanza Perdomo Pedraza" w:date="2015-09-07T09:40:00Z"/>
+          <w:ins w:id="230" w:author="Andrea Constanza Perdomo Pedraza" w:date="2015-09-07T09:40:00Z"/>
         </w:trPr>
         <w:tc>
           <w:tcPr>
@@ -11511,14 +11703,14 @@
             <w:pPr>
               <w:jc w:val="center"/>
               <w:rPr>
-                <w:ins w:id="235" w:author="Andrea Constanza Perdomo Pedraza" w:date="2015-09-07T09:40:00Z"/>
+                <w:ins w:id="231" w:author="Andrea Constanza Perdomo Pedraza" w:date="2015-09-07T09:40:00Z"/>
                 <w:rFonts w:ascii="Times New Roman" w:hAnsi="Times New Roman" w:cs="Times New Roman"/>
                 <w:b/>
                 <w:color w:val="FFFFFF" w:themeColor="background1"/>
                 <w:lang w:val="es-ES_tradnl"/>
               </w:rPr>
             </w:pPr>
-            <w:ins w:id="236" w:author="Andrea Constanza Perdomo Pedraza" w:date="2015-09-07T09:40:00Z">
+            <w:ins w:id="232" w:author="Andrea Constanza Perdomo Pedraza" w:date="2015-09-07T09:40:00Z">
               <w:r>
                 <w:rPr>
                   <w:rFonts w:ascii="Times New Roman" w:hAnsi="Times New Roman" w:cs="Times New Roman"/>
@@ -11552,7 +11744,7 @@
       </w:tr>
       <w:tr>
         <w:trPr>
-          <w:ins w:id="237" w:author="Andrea Constanza Perdomo Pedraza" w:date="2015-09-07T09:40:00Z"/>
+          <w:ins w:id="233" w:author="Andrea Constanza Perdomo Pedraza" w:date="2015-09-07T09:40:00Z"/>
         </w:trPr>
         <w:tc>
           <w:tcPr>
@@ -11561,7 +11753,7 @@
           <w:p>
             <w:pPr>
               <w:rPr>
-                <w:ins w:id="238" w:author="Andrea Constanza Perdomo Pedraza" w:date="2015-09-07T09:40:00Z"/>
+                <w:ins w:id="234" w:author="Andrea Constanza Perdomo Pedraza" w:date="2015-09-07T09:40:00Z"/>
                 <w:rFonts w:ascii="Times New Roman" w:hAnsi="Times New Roman" w:cs="Times New Roman"/>
                 <w:b/>
                 <w:color w:val="000000"/>
@@ -11570,7 +11762,7 @@
                 <w:lang w:val="es-ES_tradnl"/>
               </w:rPr>
             </w:pPr>
-            <w:ins w:id="239" w:author="Andrea Constanza Perdomo Pedraza" w:date="2015-09-07T09:40:00Z">
+            <w:ins w:id="235" w:author="Andrea Constanza Perdomo Pedraza" w:date="2015-09-07T09:40:00Z">
               <w:r>
                 <w:rPr>
                   <w:rFonts w:ascii="Times New Roman" w:hAnsi="Times New Roman" w:cs="Times New Roman"/>
@@ -11592,7 +11784,7 @@
           <w:p>
             <w:pPr>
               <w:rPr>
-                <w:ins w:id="240" w:author="Andrea Constanza Perdomo Pedraza" w:date="2015-09-07T09:40:00Z"/>
+                <w:ins w:id="236" w:author="Andrea Constanza Perdomo Pedraza" w:date="2015-09-07T09:40:00Z"/>
                 <w:rFonts w:ascii="Times New Roman" w:hAnsi="Times New Roman" w:cs="Times New Roman"/>
                 <w:b/>
                 <w:color w:val="000000"/>
@@ -11601,7 +11793,7 @@
                 <w:lang w:val="es-ES_tradnl"/>
               </w:rPr>
             </w:pPr>
-            <w:ins w:id="241" w:author="Andrea Constanza Perdomo Pedraza" w:date="2015-09-07T09:40:00Z">
+            <w:ins w:id="237" w:author="Andrea Constanza Perdomo Pedraza" w:date="2015-09-07T09:40:00Z">
               <w:r>
                 <w:rPr>
                   <w:rFonts w:ascii="Times New Roman" w:hAnsi="Times New Roman" w:cs="Times New Roman"/>
@@ -11616,7 +11808,7 @@
       </w:tr>
       <w:tr>
         <w:trPr>
-          <w:ins w:id="242" w:author="Andrea Constanza Perdomo Pedraza" w:date="2015-09-07T09:40:00Z"/>
+          <w:ins w:id="238" w:author="Andrea Constanza Perdomo Pedraza" w:date="2015-09-07T09:40:00Z"/>
         </w:trPr>
         <w:tc>
           <w:tcPr>
@@ -11625,13 +11817,13 @@
           <w:p>
             <w:pPr>
               <w:rPr>
-                <w:ins w:id="243" w:author="Andrea Constanza Perdomo Pedraza" w:date="2015-09-07T09:40:00Z"/>
-                <w:rFonts w:ascii="Times New Roman" w:hAnsi="Times New Roman" w:cs="Times New Roman"/>
-                <w:color w:val="000000"/>
-                <w:lang w:val="es-ES_tradnl"/>
-              </w:rPr>
-            </w:pPr>
-            <w:ins w:id="244" w:author="Andrea Constanza Perdomo Pedraza" w:date="2015-09-07T09:40:00Z">
+                <w:ins w:id="239" w:author="Andrea Constanza Perdomo Pedraza" w:date="2015-09-07T09:40:00Z"/>
+                <w:rFonts w:ascii="Times New Roman" w:hAnsi="Times New Roman" w:cs="Times New Roman"/>
+                <w:color w:val="000000"/>
+                <w:lang w:val="es-ES_tradnl"/>
+              </w:rPr>
+            </w:pPr>
+            <w:ins w:id="240" w:author="Andrea Constanza Perdomo Pedraza" w:date="2015-09-07T09:40:00Z">
               <w:r>
                 <w:rPr>
                   <w:rFonts w:ascii="Times New Roman" w:hAnsi="Times New Roman" w:cs="Times New Roman"/>
@@ -11653,13 +11845,13 @@
           <w:p>
             <w:pPr>
               <w:rPr>
-                <w:ins w:id="245" w:author="Andrea Constanza Perdomo Pedraza" w:date="2015-09-07T09:40:00Z"/>
-                <w:rFonts w:ascii="Times New Roman" w:hAnsi="Times New Roman" w:cs="Times New Roman"/>
-                <w:color w:val="000000"/>
-                <w:lang w:val="es-ES_tradnl"/>
-              </w:rPr>
-            </w:pPr>
-            <w:ins w:id="246" w:author="Andrea Constanza Perdomo Pedraza" w:date="2015-09-07T09:40:00Z">
+                <w:ins w:id="241" w:author="Andrea Constanza Perdomo Pedraza" w:date="2015-09-07T09:40:00Z"/>
+                <w:rFonts w:ascii="Times New Roman" w:hAnsi="Times New Roman" w:cs="Times New Roman"/>
+                <w:color w:val="000000"/>
+                <w:lang w:val="es-ES_tradnl"/>
+              </w:rPr>
+            </w:pPr>
+            <w:ins w:id="242" w:author="Andrea Constanza Perdomo Pedraza" w:date="2015-09-07T09:40:00Z">
               <w:r>
                 <w:rPr>
                   <w:rFonts w:ascii="Lucida Grande" w:hAnsi="Lucida Grande" w:cs="Lucida Grande"/>
@@ -11673,7 +11865,7 @@
       </w:tr>
       <w:tr>
         <w:trPr>
-          <w:ins w:id="247" w:author="Andrea Constanza Perdomo Pedraza" w:date="2015-09-07T09:40:00Z"/>
+          <w:ins w:id="243" w:author="Andrea Constanza Perdomo Pedraza" w:date="2015-09-07T09:40:00Z"/>
         </w:trPr>
         <w:tc>
           <w:tcPr>
@@ -11682,13 +11874,13 @@
           <w:p>
             <w:pPr>
               <w:rPr>
-                <w:ins w:id="248" w:author="Andrea Constanza Perdomo Pedraza" w:date="2015-09-07T09:40:00Z"/>
-                <w:rFonts w:ascii="Times New Roman" w:hAnsi="Times New Roman" w:cs="Times New Roman"/>
-                <w:color w:val="000000"/>
-                <w:lang w:val="es-ES_tradnl"/>
-              </w:rPr>
-            </w:pPr>
-            <w:ins w:id="249" w:author="Andrea Constanza Perdomo Pedraza" w:date="2015-09-07T09:40:00Z">
+                <w:ins w:id="244" w:author="Andrea Constanza Perdomo Pedraza" w:date="2015-09-07T09:40:00Z"/>
+                <w:rFonts w:ascii="Times New Roman" w:hAnsi="Times New Roman" w:cs="Times New Roman"/>
+                <w:color w:val="000000"/>
+                <w:lang w:val="es-ES_tradnl"/>
+              </w:rPr>
+            </w:pPr>
+            <w:ins w:id="245" w:author="Andrea Constanza Perdomo Pedraza" w:date="2015-09-07T09:40:00Z">
               <w:r>
                 <w:rPr>
                   <w:rFonts w:ascii="Times New Roman" w:hAnsi="Times New Roman" w:cs="Times New Roman"/>
@@ -11710,13 +11902,13 @@
           <w:p>
             <w:pPr>
               <w:rPr>
-                <w:ins w:id="250" w:author="Andrea Constanza Perdomo Pedraza" w:date="2015-09-07T09:40:00Z"/>
-                <w:rFonts w:ascii="Times New Roman" w:hAnsi="Times New Roman" w:cs="Times New Roman"/>
-                <w:color w:val="000000"/>
-                <w:lang w:val="es-ES_tradnl"/>
-              </w:rPr>
-            </w:pPr>
-            <w:ins w:id="251" w:author="Andrea Constanza Perdomo Pedraza" w:date="2015-09-07T09:40:00Z">
+                <w:ins w:id="246" w:author="Andrea Constanza Perdomo Pedraza" w:date="2015-09-07T09:40:00Z"/>
+                <w:rFonts w:ascii="Times New Roman" w:hAnsi="Times New Roman" w:cs="Times New Roman"/>
+                <w:color w:val="000000"/>
+                <w:lang w:val="es-ES_tradnl"/>
+              </w:rPr>
+            </w:pPr>
+            <w:ins w:id="247" w:author="Andrea Constanza Perdomo Pedraza" w:date="2015-09-07T09:40:00Z">
               <w:r>
                 <w:rPr>
                   <w:rFonts w:ascii="Lucida Grande" w:hAnsi="Lucida Grande" w:cs="Lucida Grande"/>
@@ -11733,7 +11925,7 @@
       <w:pPr>
         <w:spacing w:after="0"/>
         <w:rPr>
-          <w:ins w:id="252" w:author="Andrea Constanza Perdomo Pedraza" w:date="2015-09-07T09:39:00Z"/>
+          <w:ins w:id="248" w:author="Andrea Constanza Perdomo Pedraza" w:date="2015-09-07T09:39:00Z"/>
           <w:rFonts w:ascii="Times New Roman" w:hAnsi="Times New Roman" w:cs="Times New Roman"/>
           <w:color w:val="000000"/>
         </w:rPr>
@@ -12081,7 +12273,7 @@
       <w:pPr>
         <w:spacing w:after="0"/>
         <w:rPr>
-          <w:ins w:id="253" w:author="Andrea Constanza Perdomo Pedraza" w:date="2015-09-07T09:39:00Z"/>
+          <w:ins w:id="249" w:author="Andrea Constanza Perdomo Pedraza" w:date="2015-09-07T09:39:00Z"/>
           <w:rFonts w:ascii="Times New Roman" w:hAnsi="Times New Roman" w:cs="Times New Roman"/>
           <w:color w:val="000000"/>
         </w:rPr>
@@ -12091,7 +12283,7 @@
       <w:pPr>
         <w:spacing w:after="0"/>
         <w:rPr>
-          <w:ins w:id="254" w:author="Andrea Constanza Perdomo Pedraza" w:date="2015-09-07T09:39:00Z"/>
+          <w:ins w:id="250" w:author="Andrea Constanza Perdomo Pedraza" w:date="2015-09-07T09:39:00Z"/>
           <w:rFonts w:ascii="Times New Roman" w:hAnsi="Times New Roman" w:cs="Times New Roman"/>
           <w:color w:val="000000"/>
         </w:rPr>
@@ -12101,7 +12293,7 @@
       <w:pPr>
         <w:spacing w:after="0"/>
         <w:rPr>
-          <w:ins w:id="255" w:author="Andrea Constanza Perdomo Pedraza" w:date="2015-09-07T09:39:00Z"/>
+          <w:ins w:id="251" w:author="Andrea Constanza Perdomo Pedraza" w:date="2015-09-07T09:39:00Z"/>
           <w:rFonts w:ascii="Times New Roman" w:hAnsi="Times New Roman" w:cs="Times New Roman"/>
           <w:color w:val="000000"/>
         </w:rPr>
@@ -12145,7 +12337,7 @@
         </w:rPr>
         <w:t>4.4 Descomposición factorial de un n</w:t>
       </w:r>
-      <w:ins w:id="256" w:author="chris" w:date="2015-08-30T20:21:00Z">
+      <w:ins w:id="252" w:author="chris" w:date="2015-08-30T20:21:00Z">
         <w:r>
           <w:rPr>
             <w:rFonts w:ascii="Times" w:hAnsi="Times"/>
@@ -12272,7 +12464,7 @@
       <w:pPr>
         <w:spacing w:after="0"/>
         <w:rPr>
-          <w:ins w:id="257" w:author="Andrea Constanza Perdomo Pedraza" w:date="2015-09-07T09:44:00Z"/>
+          <w:ins w:id="253" w:author="Andrea Constanza Perdomo Pedraza" w:date="2015-09-07T09:44:00Z"/>
           <w:rFonts w:ascii="Times New Roman" w:hAnsi="Times New Roman" w:cs="Times New Roman"/>
         </w:rPr>
       </w:pPr>
@@ -12288,7 +12480,7 @@
         </w:rPr>
         <w:t>realizar la descomposición en factores primos; el primero es llamado diagrama de árbol (por la forma esquemática) y e</w:t>
       </w:r>
-      <w:ins w:id="258" w:author="chris" w:date="2015-08-30T20:22:00Z">
+      <w:ins w:id="254" w:author="chris" w:date="2015-08-30T20:22:00Z">
         <w:r>
           <w:rPr>
             <w:rFonts w:ascii="Times New Roman" w:hAnsi="Times New Roman" w:cs="Times New Roman"/>
@@ -12302,7 +12494,7 @@
         </w:rPr>
         <w:t xml:space="preserve"> segundo e</w:t>
       </w:r>
-      <w:ins w:id="259" w:author="chris" w:date="2015-08-30T20:22:00Z">
+      <w:ins w:id="255" w:author="chris" w:date="2015-08-30T20:22:00Z">
         <w:r>
           <w:rPr>
             <w:rFonts w:ascii="Times New Roman" w:hAnsi="Times New Roman" w:cs="Times New Roman"/>
@@ -12321,11 +12513,11 @@
       <w:pPr>
         <w:spacing w:after="0"/>
         <w:rPr>
-          <w:ins w:id="260" w:author="Andrea Constanza Perdomo Pedraza" w:date="2015-09-07T09:44:00Z"/>
-          <w:rFonts w:ascii="Times New Roman" w:hAnsi="Times New Roman" w:cs="Times New Roman"/>
-        </w:rPr>
-      </w:pPr>
-      <w:ins w:id="261" w:author="Andrea Constanza Perdomo Pedraza" w:date="2015-09-07T09:44:00Z">
+          <w:ins w:id="256" w:author="Andrea Constanza Perdomo Pedraza" w:date="2015-09-07T09:44:00Z"/>
+          <w:rFonts w:ascii="Times New Roman" w:hAnsi="Times New Roman" w:cs="Times New Roman"/>
+        </w:rPr>
+      </w:pPr>
+      <w:ins w:id="257" w:author="Andrea Constanza Perdomo Pedraza" w:date="2015-09-07T09:44:00Z">
         <w:r>
           <w:rPr>
             <w:rFonts w:ascii="Times New Roman" w:hAnsi="Times New Roman" w:cs="Times New Roman"/>
@@ -12346,7 +12538,7 @@
       </w:tblGrid>
       <w:tr>
         <w:trPr>
-          <w:ins w:id="262" w:author="Andrea Constanza Perdomo Pedraza" w:date="2015-09-07T09:45:00Z"/>
+          <w:ins w:id="258" w:author="Andrea Constanza Perdomo Pedraza" w:date="2015-09-07T09:45:00Z"/>
         </w:trPr>
         <w:tc>
           <w:tcPr>
@@ -12358,14 +12550,14 @@
             <w:pPr>
               <w:jc w:val="center"/>
               <w:rPr>
-                <w:ins w:id="263" w:author="Andrea Constanza Perdomo Pedraza" w:date="2015-09-07T09:45:00Z"/>
+                <w:ins w:id="259" w:author="Andrea Constanza Perdomo Pedraza" w:date="2015-09-07T09:45:00Z"/>
                 <w:rFonts w:ascii="Times New Roman" w:hAnsi="Times New Roman" w:cs="Times New Roman"/>
                 <w:b/>
                 <w:color w:val="FFFFFF" w:themeColor="background1"/>
                 <w:lang w:val="es-ES_tradnl"/>
               </w:rPr>
             </w:pPr>
-            <w:ins w:id="264" w:author="Andrea Constanza Perdomo Pedraza" w:date="2015-09-07T09:45:00Z">
+            <w:ins w:id="260" w:author="Andrea Constanza Perdomo Pedraza" w:date="2015-09-07T09:45:00Z">
               <w:r>
                 <w:rPr>
                   <w:rFonts w:ascii="Times New Roman" w:hAnsi="Times New Roman" w:cs="Times New Roman"/>
@@ -12381,7 +12573,7 @@
       </w:tr>
       <w:tr>
         <w:trPr>
-          <w:ins w:id="265" w:author="Andrea Constanza Perdomo Pedraza" w:date="2015-09-07T09:45:00Z"/>
+          <w:ins w:id="261" w:author="Andrea Constanza Perdomo Pedraza" w:date="2015-09-07T09:45:00Z"/>
         </w:trPr>
         <w:tc>
           <w:tcPr>
@@ -12390,7 +12582,7 @@
           <w:p>
             <w:pPr>
               <w:rPr>
-                <w:ins w:id="266" w:author="Andrea Constanza Perdomo Pedraza" w:date="2015-09-07T09:45:00Z"/>
+                <w:ins w:id="262" w:author="Andrea Constanza Perdomo Pedraza" w:date="2015-09-07T09:45:00Z"/>
                 <w:rFonts w:ascii="Times New Roman" w:hAnsi="Times New Roman" w:cs="Times New Roman"/>
                 <w:b/>
                 <w:color w:val="000000"/>
@@ -12399,7 +12591,7 @@
                 <w:lang w:val="es-ES_tradnl"/>
               </w:rPr>
             </w:pPr>
-            <w:ins w:id="267" w:author="Andrea Constanza Perdomo Pedraza" w:date="2015-09-07T09:45:00Z">
+            <w:ins w:id="263" w:author="Andrea Constanza Perdomo Pedraza" w:date="2015-09-07T09:45:00Z">
               <w:r>
                 <w:rPr>
                   <w:rFonts w:ascii="Times New Roman" w:hAnsi="Times New Roman" w:cs="Times New Roman"/>
@@ -12421,7 +12613,7 @@
           <w:p>
             <w:pPr>
               <w:rPr>
-                <w:ins w:id="268" w:author="Andrea Constanza Perdomo Pedraza" w:date="2015-09-07T09:45:00Z"/>
+                <w:ins w:id="264" w:author="Andrea Constanza Perdomo Pedraza" w:date="2015-09-07T09:45:00Z"/>
                 <w:rFonts w:ascii="Times New Roman" w:hAnsi="Times New Roman" w:cs="Times New Roman"/>
                 <w:b/>
                 <w:color w:val="000000"/>
@@ -12430,7 +12622,7 @@
                 <w:lang w:val="es-ES_tradnl"/>
               </w:rPr>
             </w:pPr>
-            <w:ins w:id="269" w:author="Andrea Constanza Perdomo Pedraza" w:date="2015-09-07T09:45:00Z">
+            <w:ins w:id="265" w:author="Andrea Constanza Perdomo Pedraza" w:date="2015-09-07T09:45:00Z">
               <w:r>
                 <w:rPr>
                   <w:rFonts w:ascii="Times New Roman" w:hAnsi="Times New Roman" w:cs="Times New Roman"/>
@@ -12445,7 +12637,7 @@
       </w:tr>
       <w:tr>
         <w:trPr>
-          <w:ins w:id="270" w:author="Andrea Constanza Perdomo Pedraza" w:date="2015-09-07T09:45:00Z"/>
+          <w:ins w:id="266" w:author="Andrea Constanza Perdomo Pedraza" w:date="2015-09-07T09:45:00Z"/>
         </w:trPr>
         <w:tc>
           <w:tcPr>
@@ -12454,13 +12646,13 @@
           <w:p>
             <w:pPr>
               <w:rPr>
-                <w:ins w:id="271" w:author="Andrea Constanza Perdomo Pedraza" w:date="2015-09-07T09:45:00Z"/>
-                <w:rFonts w:ascii="Times New Roman" w:hAnsi="Times New Roman" w:cs="Times New Roman"/>
-                <w:color w:val="000000"/>
-                <w:lang w:val="es-ES_tradnl"/>
-              </w:rPr>
-            </w:pPr>
-            <w:ins w:id="272" w:author="Andrea Constanza Perdomo Pedraza" w:date="2015-09-07T09:45:00Z">
+                <w:ins w:id="267" w:author="Andrea Constanza Perdomo Pedraza" w:date="2015-09-07T09:45:00Z"/>
+                <w:rFonts w:ascii="Times New Roman" w:hAnsi="Times New Roman" w:cs="Times New Roman"/>
+                <w:color w:val="000000"/>
+                <w:lang w:val="es-ES_tradnl"/>
+              </w:rPr>
+            </w:pPr>
+            <w:ins w:id="268" w:author="Andrea Constanza Perdomo Pedraza" w:date="2015-09-07T09:45:00Z">
               <w:r>
                 <w:rPr>
                   <w:rFonts w:ascii="Times New Roman" w:hAnsi="Times New Roman" w:cs="Times New Roman"/>
@@ -12482,7 +12674,7 @@
           <w:p>
             <w:pPr>
               <w:rPr>
-                <w:ins w:id="273" w:author="Andrea Constanza Perdomo Pedraza" w:date="2015-09-07T09:45:00Z"/>
+                <w:ins w:id="269" w:author="Andrea Constanza Perdomo Pedraza" w:date="2015-09-07T09:45:00Z"/>
                 <w:rFonts w:ascii="Times New Roman" w:hAnsi="Times New Roman" w:cs="Times New Roman"/>
                 <w:color w:val="000000"/>
                 <w:lang w:val="es-ES_tradnl"/>
@@ -12493,7 +12685,7 @@
       </w:tr>
       <w:tr>
         <w:trPr>
-          <w:ins w:id="274" w:author="Andrea Constanza Perdomo Pedraza" w:date="2015-09-07T09:45:00Z"/>
+          <w:ins w:id="270" w:author="Andrea Constanza Perdomo Pedraza" w:date="2015-09-07T09:45:00Z"/>
         </w:trPr>
         <w:tc>
           <w:tcPr>
@@ -12502,13 +12694,13 @@
           <w:p>
             <w:pPr>
               <w:rPr>
-                <w:ins w:id="275" w:author="Andrea Constanza Perdomo Pedraza" w:date="2015-09-07T09:45:00Z"/>
-                <w:rFonts w:ascii="Times New Roman" w:hAnsi="Times New Roman" w:cs="Times New Roman"/>
-                <w:color w:val="000000"/>
-                <w:lang w:val="es-ES_tradnl"/>
-              </w:rPr>
-            </w:pPr>
-            <w:ins w:id="276" w:author="Andrea Constanza Perdomo Pedraza" w:date="2015-09-07T09:45:00Z">
+                <w:ins w:id="271" w:author="Andrea Constanza Perdomo Pedraza" w:date="2015-09-07T09:45:00Z"/>
+                <w:rFonts w:ascii="Times New Roman" w:hAnsi="Times New Roman" w:cs="Times New Roman"/>
+                <w:color w:val="000000"/>
+                <w:lang w:val="es-ES_tradnl"/>
+              </w:rPr>
+            </w:pPr>
+            <w:ins w:id="272" w:author="Andrea Constanza Perdomo Pedraza" w:date="2015-09-07T09:45:00Z">
               <w:r>
                 <w:rPr>
                   <w:rFonts w:ascii="Times New Roman" w:hAnsi="Times New Roman" w:cs="Times New Roman"/>
@@ -12518,117 +12710,165 @@
                   <w:szCs w:val="18"/>
                   <w:lang w:val="es-ES_tradnl"/>
                 </w:rPr>
-                <w:t>Código Shutterstock (o URL o la ruta en AulaPlaneta)</w:t>
+                <w:t xml:space="preserve">Código </w:t>
               </w:r>
-            </w:ins>
-          </w:p>
-        </w:tc>
-        <w:tc>
-          <w:tcPr>
-            <w:tcW w:w="6515" w:type="dxa"/>
-          </w:tcPr>
-          <w:p>
-            <w:pPr>
-              <w:rPr>
-                <w:ins w:id="277" w:author="Andrea Constanza Perdomo Pedraza" w:date="2015-09-07T09:45:00Z"/>
-                <w:rFonts w:ascii="Times New Roman" w:hAnsi="Times New Roman" w:cs="Times New Roman"/>
-                <w:color w:val="000000"/>
-                <w:lang w:val="es-ES_tradnl"/>
-              </w:rPr>
-            </w:pPr>
-          </w:p>
-          <w:p>
-            <w:pPr>
-              <w:rPr>
-                <w:ins w:id="278" w:author="Andrea Constanza Perdomo Pedraza" w:date="2015-09-07T09:45:00Z"/>
-                <w:rFonts w:ascii="Times New Roman" w:hAnsi="Times New Roman" w:cs="Times New Roman"/>
-                <w:color w:val="000000"/>
-                <w:lang w:val="es-ES_tradnl"/>
-              </w:rPr>
-            </w:pPr>
-            <w:ins w:id="279" w:author="Andrea Constanza Perdomo Pedraza" w:date="2015-09-07T09:50:00Z">
+              <w:proofErr w:type="spellStart"/>
               <w:r>
                 <w:rPr>
                   <w:rFonts w:ascii="Times New Roman" w:hAnsi="Times New Roman" w:cs="Times New Roman"/>
-                  <w:noProof/>
+                  <w:b/>
                   <w:color w:val="000000"/>
-                  <w:lang w:val="en-US"/>
+                  <w:sz w:val="18"/>
+                  <w:szCs w:val="18"/>
+                  <w:lang w:val="es-ES_tradnl"/>
                 </w:rPr>
-                <w:drawing>
-                  <wp:inline distT="0" distB="0" distL="0" distR="0" wp14:anchorId="3696F3F4" wp14:editId="06C08DE1">
-                    <wp:extent cx="4299650" cy="713528"/>
-                    <wp:effectExtent l="0" t="0" r="0" b="0"/>
-                    <wp:docPr id="46" name="Picture 1"/>
-                    <wp:cNvGraphicFramePr>
-                      <a:graphicFrameLocks xmlns:a="http://schemas.openxmlformats.org/drawingml/2006/main" noChangeAspect="1"/>
-                    </wp:cNvGraphicFramePr>
-                    <a:graphic xmlns:a="http://schemas.openxmlformats.org/drawingml/2006/main">
-                      <a:graphicData uri="http://schemas.openxmlformats.org/drawingml/2006/picture">
-                        <pic:pic xmlns:pic="http://schemas.openxmlformats.org/drawingml/2006/picture">
-                          <pic:nvPicPr>
-                            <pic:cNvPr id="0" name="Picture 1"/>
-                            <pic:cNvPicPr>
-                              <a:picLocks noChangeAspect="1" noChangeArrowheads="1"/>
-                            </pic:cNvPicPr>
-                          </pic:nvPicPr>
-                          <pic:blipFill>
-                            <a:blip r:embed="rId13">
-                              <a:extLst>
-                                <a:ext uri="{28A0092B-C50C-407E-A947-70E740481C1C}">
-                                  <a14:useLocalDpi xmlns:a14="http://schemas.microsoft.com/office/drawing/2010/main" val="0"/>
-                                </a:ext>
-                              </a:extLst>
-                            </a:blip>
-                            <a:srcRect/>
-                            <a:stretch>
-                              <a:fillRect/>
-                            </a:stretch>
-                          </pic:blipFill>
-                          <pic:spPr bwMode="auto">
-                            <a:xfrm>
-                              <a:off x="0" y="0"/>
-                              <a:ext cx="4301815" cy="713887"/>
-                            </a:xfrm>
-                            <a:prstGeom prst="rect">
-                              <a:avLst/>
-                            </a:prstGeom>
-                            <a:noFill/>
-                            <a:ln>
-                              <a:noFill/>
-                            </a:ln>
-                          </pic:spPr>
-                        </pic:pic>
-                      </a:graphicData>
-                    </a:graphic>
-                  </wp:inline>
-                </w:drawing>
+                <w:t>Shutterstock</w:t>
+              </w:r>
+              <w:proofErr w:type="spellEnd"/>
+              <w:r>
+                <w:rPr>
+                  <w:rFonts w:ascii="Times New Roman" w:hAnsi="Times New Roman" w:cs="Times New Roman"/>
+                  <w:b/>
+                  <w:color w:val="000000"/>
+                  <w:sz w:val="18"/>
+                  <w:szCs w:val="18"/>
+                  <w:lang w:val="es-ES_tradnl"/>
+                </w:rPr>
+                <w:t xml:space="preserve"> (o URL o la ruta en </w:t>
+              </w:r>
+              <w:proofErr w:type="spellStart"/>
+              <w:r>
+                <w:rPr>
+                  <w:rFonts w:ascii="Times New Roman" w:hAnsi="Times New Roman" w:cs="Times New Roman"/>
+                  <w:b/>
+                  <w:color w:val="000000"/>
+                  <w:sz w:val="18"/>
+                  <w:szCs w:val="18"/>
+                  <w:lang w:val="es-ES_tradnl"/>
+                </w:rPr>
+                <w:t>AulaPlaneta</w:t>
+              </w:r>
+              <w:proofErr w:type="spellEnd"/>
+              <w:r>
+                <w:rPr>
+                  <w:rFonts w:ascii="Times New Roman" w:hAnsi="Times New Roman" w:cs="Times New Roman"/>
+                  <w:b/>
+                  <w:color w:val="000000"/>
+                  <w:sz w:val="18"/>
+                  <w:szCs w:val="18"/>
+                  <w:lang w:val="es-ES_tradnl"/>
+                </w:rPr>
+                <w:t>)</w:t>
               </w:r>
             </w:ins>
           </w:p>
-          <w:p>
-            <w:pPr>
-              <w:rPr>
-                <w:ins w:id="280" w:author="Andrea Constanza Perdomo Pedraza" w:date="2015-09-07T09:45:00Z"/>
-                <w:rFonts w:ascii="Times New Roman" w:hAnsi="Times New Roman" w:cs="Times New Roman"/>
-                <w:color w:val="000000"/>
-                <w:lang w:val="es-ES_tradnl"/>
-              </w:rPr>
-            </w:pPr>
-          </w:p>
-          <w:p>
-            <w:pPr>
-              <w:rPr>
-                <w:ins w:id="281" w:author="Andrea Constanza Perdomo Pedraza" w:date="2015-09-07T09:45:00Z"/>
-                <w:rFonts w:ascii="Times New Roman" w:hAnsi="Times New Roman" w:cs="Times New Roman"/>
-                <w:color w:val="000000"/>
-                <w:lang w:val="es-ES_tradnl"/>
-              </w:rPr>
-            </w:pPr>
-          </w:p>
-          <w:p>
-            <w:pPr>
-              <w:rPr>
-                <w:ins w:id="282" w:author="Andrea Constanza Perdomo Pedraza" w:date="2015-09-07T09:45:00Z"/>
+        </w:tc>
+        <w:tc>
+          <w:tcPr>
+            <w:tcW w:w="6515" w:type="dxa"/>
+          </w:tcPr>
+          <w:p>
+            <w:pPr>
+              <w:rPr>
+                <w:ins w:id="273" w:author="Andrea Constanza Perdomo Pedraza" w:date="2015-09-07T09:45:00Z"/>
+                <w:rFonts w:ascii="Times New Roman" w:hAnsi="Times New Roman" w:cs="Times New Roman"/>
+                <w:color w:val="000000"/>
+                <w:lang w:val="es-ES_tradnl"/>
+              </w:rPr>
+            </w:pPr>
+          </w:p>
+          <w:p>
+            <w:pPr>
+              <w:rPr>
+                <w:ins w:id="274" w:author="Andrea Constanza Perdomo Pedraza" w:date="2015-09-07T09:45:00Z"/>
+                <w:rFonts w:ascii="Times New Roman" w:hAnsi="Times New Roman" w:cs="Times New Roman"/>
+                <w:color w:val="000000"/>
+                <w:lang w:val="es-ES_tradnl"/>
+              </w:rPr>
+            </w:pPr>
+            <w:bookmarkStart w:id="275" w:name="_GoBack"/>
+            <w:r>
+              <w:rPr>
+                <w:rFonts w:ascii="Times New Roman" w:hAnsi="Times New Roman" w:cs="Times New Roman"/>
+                <w:noProof/>
+                <w:color w:val="000000"/>
+                <w:lang w:val="en-US"/>
+              </w:rPr>
+              <w:drawing>
+                <wp:inline distT="0" distB="0" distL="0" distR="0" wp14:anchorId="3696F3F4" wp14:editId="06C08DE1">
+                  <wp:extent cx="4299650" cy="713528"/>
+                  <wp:effectExtent l="0" t="0" r="0" b="0"/>
+                  <wp:docPr id="46" name="Picture 1"/>
+                  <wp:cNvGraphicFramePr>
+                    <a:graphicFrameLocks xmlns:a="http://schemas.openxmlformats.org/drawingml/2006/main" noChangeAspect="1"/>
+                  </wp:cNvGraphicFramePr>
+                  <a:graphic xmlns:a="http://schemas.openxmlformats.org/drawingml/2006/main">
+                    <a:graphicData uri="http://schemas.openxmlformats.org/drawingml/2006/picture">
+                      <pic:pic xmlns:pic="http://schemas.openxmlformats.org/drawingml/2006/picture">
+                        <pic:nvPicPr>
+                          <pic:cNvPr id="0" name="Picture 1"/>
+                          <pic:cNvPicPr>
+                            <a:picLocks noChangeAspect="1" noChangeArrowheads="1"/>
+                          </pic:cNvPicPr>
+                        </pic:nvPicPr>
+                        <pic:blipFill>
+                          <a:blip r:embed="rId13">
+                            <a:extLst>
+                              <a:ext uri="{28A0092B-C50C-407E-A947-70E740481C1C}">
+                                <a14:useLocalDpi xmlns:a14="http://schemas.microsoft.com/office/drawing/2010/main" val="0"/>
+                              </a:ext>
+                            </a:extLst>
+                          </a:blip>
+                          <a:srcRect/>
+                          <a:stretch>
+                            <a:fillRect/>
+                          </a:stretch>
+                        </pic:blipFill>
+                        <pic:spPr bwMode="auto">
+                          <a:xfrm>
+                            <a:off x="0" y="0"/>
+                            <a:ext cx="4301815" cy="713887"/>
+                          </a:xfrm>
+                          <a:prstGeom prst="rect">
+                            <a:avLst/>
+                          </a:prstGeom>
+                          <a:noFill/>
+                          <a:ln>
+                            <a:noFill/>
+                          </a:ln>
+                        </pic:spPr>
+                      </pic:pic>
+                    </a:graphicData>
+                  </a:graphic>
+                </wp:inline>
+              </w:drawing>
+            </w:r>
+            <w:bookmarkEnd w:id="275"/>
+          </w:p>
+          <w:p>
+            <w:pPr>
+              <w:rPr>
+                <w:ins w:id="276" w:author="Andrea Constanza Perdomo Pedraza" w:date="2015-09-07T09:45:00Z"/>
+                <w:rFonts w:ascii="Times New Roman" w:hAnsi="Times New Roman" w:cs="Times New Roman"/>
+                <w:color w:val="000000"/>
+                <w:lang w:val="es-ES_tradnl"/>
+              </w:rPr>
+            </w:pPr>
+          </w:p>
+          <w:p>
+            <w:pPr>
+              <w:rPr>
+                <w:ins w:id="277" w:author="Andrea Constanza Perdomo Pedraza" w:date="2015-09-07T09:45:00Z"/>
+                <w:rFonts w:ascii="Times New Roman" w:hAnsi="Times New Roman" w:cs="Times New Roman"/>
+                <w:color w:val="000000"/>
+                <w:lang w:val="es-ES_tradnl"/>
+              </w:rPr>
+            </w:pPr>
+          </w:p>
+          <w:p>
+            <w:pPr>
+              <w:rPr>
+                <w:ins w:id="278" w:author="Andrea Constanza Perdomo Pedraza" w:date="2015-09-07T09:45:00Z"/>
                 <w:rFonts w:ascii="Times New Roman" w:hAnsi="Times New Roman" w:cs="Times New Roman"/>
                 <w:color w:val="000000"/>
                 <w:lang w:val="es-ES_tradnl"/>
@@ -12647,7 +12887,7 @@
             <w:tr>
               <w:trPr>
                 <w:trHeight w:val="300"/>
-                <w:ins w:id="283" w:author="Andrea Constanza Perdomo Pedraza" w:date="2015-09-07T09:51:00Z"/>
+                <w:ins w:id="279" w:author="Andrea Constanza Perdomo Pedraza" w:date="2015-09-07T09:51:00Z"/>
               </w:trPr>
               <w:tc>
                 <w:tcPr>
@@ -12668,12 +12908,12 @@
                     <w:spacing w:after="0"/>
                     <w:jc w:val="right"/>
                     <w:rPr>
-                      <w:ins w:id="284" w:author="Andrea Constanza Perdomo Pedraza" w:date="2015-09-07T09:51:00Z"/>
+                      <w:ins w:id="280" w:author="Andrea Constanza Perdomo Pedraza" w:date="2015-09-07T09:51:00Z"/>
                       <w:rFonts w:ascii="Calibri" w:eastAsia="Times New Roman" w:hAnsi="Calibri" w:cs="Times New Roman"/>
                       <w:color w:val="000000"/>
                     </w:rPr>
                   </w:pPr>
-                  <w:ins w:id="285" w:author="Andrea Constanza Perdomo Pedraza" w:date="2015-09-07T09:51:00Z">
+                  <w:ins w:id="281" w:author="Andrea Constanza Perdomo Pedraza" w:date="2015-09-07T09:51:00Z">
                     <w:r>
                       <w:rPr>
                         <w:rFonts w:ascii="Calibri" w:eastAsia="Times New Roman" w:hAnsi="Calibri" w:cs="Times New Roman"/>
@@ -12702,12 +12942,12 @@
                   <w:pPr>
                     <w:spacing w:after="0"/>
                     <w:rPr>
-                      <w:ins w:id="286" w:author="Andrea Constanza Perdomo Pedraza" w:date="2015-09-07T09:51:00Z"/>
+                      <w:ins w:id="282" w:author="Andrea Constanza Perdomo Pedraza" w:date="2015-09-07T09:51:00Z"/>
                       <w:rFonts w:ascii="Calibri" w:eastAsia="Times New Roman" w:hAnsi="Calibri" w:cs="Times New Roman"/>
                       <w:color w:val="000000"/>
                     </w:rPr>
                   </w:pPr>
-                  <w:ins w:id="287" w:author="Andrea Constanza Perdomo Pedraza" w:date="2015-09-07T09:51:00Z">
+                  <w:ins w:id="283" w:author="Andrea Constanza Perdomo Pedraza" w:date="2015-09-07T09:51:00Z">
                     <w:r>
                       <w:rPr>
                         <w:rFonts w:ascii="Calibri" w:eastAsia="Times New Roman" w:hAnsi="Calibri" w:cs="Times New Roman"/>
@@ -12722,7 +12962,7 @@
             <w:tr>
               <w:trPr>
                 <w:trHeight w:val="300"/>
-                <w:ins w:id="288" w:author="Andrea Constanza Perdomo Pedraza" w:date="2015-09-07T09:51:00Z"/>
+                <w:ins w:id="284" w:author="Andrea Constanza Perdomo Pedraza" w:date="2015-09-07T09:51:00Z"/>
               </w:trPr>
               <w:tc>
                 <w:tcPr>
@@ -12743,12 +12983,12 @@
                     <w:spacing w:after="0"/>
                     <w:jc w:val="right"/>
                     <w:rPr>
-                      <w:ins w:id="289" w:author="Andrea Constanza Perdomo Pedraza" w:date="2015-09-07T09:51:00Z"/>
+                      <w:ins w:id="285" w:author="Andrea Constanza Perdomo Pedraza" w:date="2015-09-07T09:51:00Z"/>
                       <w:rFonts w:ascii="Calibri" w:eastAsia="Times New Roman" w:hAnsi="Calibri" w:cs="Times New Roman"/>
                       <w:color w:val="000000"/>
                     </w:rPr>
                   </w:pPr>
-                  <w:ins w:id="290" w:author="Andrea Constanza Perdomo Pedraza" w:date="2015-09-07T09:51:00Z">
+                  <w:ins w:id="286" w:author="Andrea Constanza Perdomo Pedraza" w:date="2015-09-07T09:51:00Z">
                     <w:r>
                       <w:rPr>
                         <w:rFonts w:ascii="Calibri" w:eastAsia="Times New Roman" w:hAnsi="Calibri" w:cs="Times New Roman"/>
@@ -12777,12 +13017,12 @@
                   <w:pPr>
                     <w:spacing w:after="0"/>
                     <w:rPr>
-                      <w:ins w:id="291" w:author="Andrea Constanza Perdomo Pedraza" w:date="2015-09-07T09:51:00Z"/>
+                      <w:ins w:id="287" w:author="Andrea Constanza Perdomo Pedraza" w:date="2015-09-07T09:51:00Z"/>
                       <w:rFonts w:ascii="Calibri" w:eastAsia="Times New Roman" w:hAnsi="Calibri" w:cs="Times New Roman"/>
                       <w:color w:val="000000"/>
                     </w:rPr>
                   </w:pPr>
-                  <w:ins w:id="292" w:author="Andrea Constanza Perdomo Pedraza" w:date="2015-09-07T09:51:00Z">
+                  <w:ins w:id="288" w:author="Andrea Constanza Perdomo Pedraza" w:date="2015-09-07T09:51:00Z">
                     <w:r>
                       <w:rPr>
                         <w:rFonts w:ascii="Calibri" w:eastAsia="Times New Roman" w:hAnsi="Calibri" w:cs="Times New Roman"/>
@@ -12797,7 +13037,7 @@
             <w:tr>
               <w:trPr>
                 <w:trHeight w:val="300"/>
-                <w:ins w:id="293" w:author="Andrea Constanza Perdomo Pedraza" w:date="2015-09-07T09:51:00Z"/>
+                <w:ins w:id="289" w:author="Andrea Constanza Perdomo Pedraza" w:date="2015-09-07T09:51:00Z"/>
               </w:trPr>
               <w:tc>
                 <w:tcPr>
@@ -12818,12 +13058,12 @@
                     <w:spacing w:after="0"/>
                     <w:jc w:val="right"/>
                     <w:rPr>
-                      <w:ins w:id="294" w:author="Andrea Constanza Perdomo Pedraza" w:date="2015-09-07T09:51:00Z"/>
+                      <w:ins w:id="290" w:author="Andrea Constanza Perdomo Pedraza" w:date="2015-09-07T09:51:00Z"/>
                       <w:rFonts w:ascii="Calibri" w:eastAsia="Times New Roman" w:hAnsi="Calibri" w:cs="Times New Roman"/>
                       <w:color w:val="000000"/>
                     </w:rPr>
                   </w:pPr>
-                  <w:ins w:id="295" w:author="Andrea Constanza Perdomo Pedraza" w:date="2015-09-07T09:51:00Z">
+                  <w:ins w:id="291" w:author="Andrea Constanza Perdomo Pedraza" w:date="2015-09-07T09:51:00Z">
                     <w:r>
                       <w:rPr>
                         <w:rFonts w:ascii="Calibri" w:eastAsia="Times New Roman" w:hAnsi="Calibri" w:cs="Times New Roman"/>
@@ -12852,12 +13092,12 @@
                   <w:pPr>
                     <w:spacing w:after="0"/>
                     <w:rPr>
-                      <w:ins w:id="296" w:author="Andrea Constanza Perdomo Pedraza" w:date="2015-09-07T09:51:00Z"/>
+                      <w:ins w:id="292" w:author="Andrea Constanza Perdomo Pedraza" w:date="2015-09-07T09:51:00Z"/>
                       <w:rFonts w:ascii="Calibri" w:eastAsia="Times New Roman" w:hAnsi="Calibri" w:cs="Times New Roman"/>
                       <w:color w:val="000000"/>
                     </w:rPr>
                   </w:pPr>
-                  <w:ins w:id="297" w:author="Andrea Constanza Perdomo Pedraza" w:date="2015-09-07T09:51:00Z">
+                  <w:ins w:id="293" w:author="Andrea Constanza Perdomo Pedraza" w:date="2015-09-07T09:51:00Z">
                     <w:r>
                       <w:rPr>
                         <w:rFonts w:ascii="Calibri" w:eastAsia="Times New Roman" w:hAnsi="Calibri" w:cs="Times New Roman"/>
@@ -12872,7 +13112,7 @@
             <w:tr>
               <w:trPr>
                 <w:trHeight w:val="300"/>
-                <w:ins w:id="298" w:author="Andrea Constanza Perdomo Pedraza" w:date="2015-09-07T09:51:00Z"/>
+                <w:ins w:id="294" w:author="Andrea Constanza Perdomo Pedraza" w:date="2015-09-07T09:51:00Z"/>
               </w:trPr>
               <w:tc>
                 <w:tcPr>
@@ -12893,12 +13133,12 @@
                     <w:spacing w:after="0"/>
                     <w:jc w:val="right"/>
                     <w:rPr>
-                      <w:ins w:id="299" w:author="Andrea Constanza Perdomo Pedraza" w:date="2015-09-07T09:51:00Z"/>
+                      <w:ins w:id="295" w:author="Andrea Constanza Perdomo Pedraza" w:date="2015-09-07T09:51:00Z"/>
                       <w:rFonts w:ascii="Calibri" w:eastAsia="Times New Roman" w:hAnsi="Calibri" w:cs="Times New Roman"/>
                       <w:color w:val="000000"/>
                     </w:rPr>
                   </w:pPr>
-                  <w:ins w:id="300" w:author="Andrea Constanza Perdomo Pedraza" w:date="2015-09-07T09:51:00Z">
+                  <w:ins w:id="296" w:author="Andrea Constanza Perdomo Pedraza" w:date="2015-09-07T09:51:00Z">
                     <w:r>
                       <w:rPr>
                         <w:rFonts w:ascii="Calibri" w:eastAsia="Times New Roman" w:hAnsi="Calibri" w:cs="Times New Roman"/>
@@ -12927,12 +13167,12 @@
                   <w:pPr>
                     <w:spacing w:after="0"/>
                     <w:rPr>
-                      <w:ins w:id="301" w:author="Andrea Constanza Perdomo Pedraza" w:date="2015-09-07T09:51:00Z"/>
+                      <w:ins w:id="297" w:author="Andrea Constanza Perdomo Pedraza" w:date="2015-09-07T09:51:00Z"/>
                       <w:rFonts w:ascii="Calibri" w:eastAsia="Times New Roman" w:hAnsi="Calibri" w:cs="Times New Roman"/>
                       <w:color w:val="000000"/>
                     </w:rPr>
                   </w:pPr>
-                  <w:ins w:id="302" w:author="Andrea Constanza Perdomo Pedraza" w:date="2015-09-07T09:51:00Z">
+                  <w:ins w:id="298" w:author="Andrea Constanza Perdomo Pedraza" w:date="2015-09-07T09:51:00Z">
                     <w:r>
                       <w:rPr>
                         <w:rFonts w:ascii="Calibri" w:eastAsia="Times New Roman" w:hAnsi="Calibri" w:cs="Times New Roman"/>
@@ -12947,7 +13187,7 @@
             <w:tr>
               <w:trPr>
                 <w:trHeight w:val="300"/>
-                <w:ins w:id="303" w:author="Andrea Constanza Perdomo Pedraza" w:date="2015-09-07T09:51:00Z"/>
+                <w:ins w:id="299" w:author="Andrea Constanza Perdomo Pedraza" w:date="2015-09-07T09:51:00Z"/>
               </w:trPr>
               <w:tc>
                 <w:tcPr>
@@ -12968,12 +13208,12 @@
                     <w:spacing w:after="0"/>
                     <w:jc w:val="right"/>
                     <w:rPr>
-                      <w:ins w:id="304" w:author="Andrea Constanza Perdomo Pedraza" w:date="2015-09-07T09:51:00Z"/>
+                      <w:ins w:id="300" w:author="Andrea Constanza Perdomo Pedraza" w:date="2015-09-07T09:51:00Z"/>
                       <w:rFonts w:ascii="Calibri" w:eastAsia="Times New Roman" w:hAnsi="Calibri" w:cs="Times New Roman"/>
                       <w:color w:val="000000"/>
                     </w:rPr>
                   </w:pPr>
-                  <w:ins w:id="305" w:author="Andrea Constanza Perdomo Pedraza" w:date="2015-09-07T09:51:00Z">
+                  <w:ins w:id="301" w:author="Andrea Constanza Perdomo Pedraza" w:date="2015-09-07T09:51:00Z">
                     <w:r>
                       <w:rPr>
                         <w:rFonts w:ascii="Calibri" w:eastAsia="Times New Roman" w:hAnsi="Calibri" w:cs="Times New Roman"/>
@@ -13002,7 +13242,7 @@
                   <w:pPr>
                     <w:spacing w:after="0"/>
                     <w:rPr>
-                      <w:ins w:id="306" w:author="Andrea Constanza Perdomo Pedraza" w:date="2015-09-07T09:51:00Z"/>
+                      <w:ins w:id="302" w:author="Andrea Constanza Perdomo Pedraza" w:date="2015-09-07T09:51:00Z"/>
                       <w:rFonts w:ascii="Calibri" w:eastAsia="Times New Roman" w:hAnsi="Calibri" w:cs="Times New Roman"/>
                       <w:color w:val="000000"/>
                     </w:rPr>
@@ -13014,6 +13254,46 @@
           <w:p>
             <w:pPr>
               <w:rPr>
+                <w:ins w:id="303" w:author="Andrea Constanza Perdomo Pedraza" w:date="2015-09-07T09:45:00Z"/>
+                <w:rFonts w:ascii="Times New Roman" w:hAnsi="Times New Roman" w:cs="Times New Roman"/>
+                <w:color w:val="000000"/>
+                <w:lang w:val="es-ES_tradnl"/>
+              </w:rPr>
+            </w:pPr>
+          </w:p>
+          <w:p>
+            <w:pPr>
+              <w:rPr>
+                <w:ins w:id="304" w:author="Andrea Constanza Perdomo Pedraza" w:date="2015-09-07T09:45:00Z"/>
+                <w:rFonts w:ascii="Times New Roman" w:hAnsi="Times New Roman" w:cs="Times New Roman"/>
+                <w:color w:val="000000"/>
+                <w:lang w:val="es-ES_tradnl"/>
+              </w:rPr>
+            </w:pPr>
+          </w:p>
+          <w:p>
+            <w:pPr>
+              <w:rPr>
+                <w:ins w:id="305" w:author="Andrea Constanza Perdomo Pedraza" w:date="2015-09-07T09:45:00Z"/>
+                <w:rFonts w:ascii="Times New Roman" w:hAnsi="Times New Roman" w:cs="Times New Roman"/>
+                <w:color w:val="000000"/>
+                <w:lang w:val="es-ES_tradnl"/>
+              </w:rPr>
+            </w:pPr>
+          </w:p>
+          <w:p>
+            <w:pPr>
+              <w:rPr>
+                <w:ins w:id="306" w:author="Andrea Constanza Perdomo Pedraza" w:date="2015-09-07T09:45:00Z"/>
+                <w:rFonts w:ascii="Times New Roman" w:hAnsi="Times New Roman" w:cs="Times New Roman"/>
+                <w:color w:val="000000"/>
+                <w:lang w:val="es-ES_tradnl"/>
+              </w:rPr>
+            </w:pPr>
+          </w:p>
+          <w:p>
+            <w:pPr>
+              <w:rPr>
                 <w:ins w:id="307" w:author="Andrea Constanza Perdomo Pedraza" w:date="2015-09-07T09:45:00Z"/>
                 <w:rFonts w:ascii="Times New Roman" w:hAnsi="Times New Roman" w:cs="Times New Roman"/>
                 <w:color w:val="000000"/>
@@ -13065,46 +13345,6 @@
             <w:pPr>
               <w:rPr>
                 <w:ins w:id="312" w:author="Andrea Constanza Perdomo Pedraza" w:date="2015-09-07T09:45:00Z"/>
-                <w:rFonts w:ascii="Times New Roman" w:hAnsi="Times New Roman" w:cs="Times New Roman"/>
-                <w:color w:val="000000"/>
-                <w:lang w:val="es-ES_tradnl"/>
-              </w:rPr>
-            </w:pPr>
-          </w:p>
-          <w:p>
-            <w:pPr>
-              <w:rPr>
-                <w:ins w:id="313" w:author="Andrea Constanza Perdomo Pedraza" w:date="2015-09-07T09:45:00Z"/>
-                <w:rFonts w:ascii="Times New Roman" w:hAnsi="Times New Roman" w:cs="Times New Roman"/>
-                <w:color w:val="000000"/>
-                <w:lang w:val="es-ES_tradnl"/>
-              </w:rPr>
-            </w:pPr>
-          </w:p>
-          <w:p>
-            <w:pPr>
-              <w:rPr>
-                <w:ins w:id="314" w:author="Andrea Constanza Perdomo Pedraza" w:date="2015-09-07T09:45:00Z"/>
-                <w:rFonts w:ascii="Times New Roman" w:hAnsi="Times New Roman" w:cs="Times New Roman"/>
-                <w:color w:val="000000"/>
-                <w:lang w:val="es-ES_tradnl"/>
-              </w:rPr>
-            </w:pPr>
-          </w:p>
-          <w:p>
-            <w:pPr>
-              <w:rPr>
-                <w:ins w:id="315" w:author="Andrea Constanza Perdomo Pedraza" w:date="2015-09-07T09:45:00Z"/>
-                <w:rFonts w:ascii="Times New Roman" w:hAnsi="Times New Roman" w:cs="Times New Roman"/>
-                <w:color w:val="000000"/>
-                <w:lang w:val="es-ES_tradnl"/>
-              </w:rPr>
-            </w:pPr>
-          </w:p>
-          <w:p>
-            <w:pPr>
-              <w:rPr>
-                <w:ins w:id="316" w:author="Andrea Constanza Perdomo Pedraza" w:date="2015-09-07T09:45:00Z"/>
                 <w:rFonts w:ascii="Times New Roman" w:hAnsi="Times New Roman" w:cs="Times New Roman"/>
                 <w:color w:val="000000"/>
                 <w:lang w:val="es-ES_tradnl"/>
@@ -13115,7 +13355,7 @@
       </w:tr>
       <w:tr>
         <w:trPr>
-          <w:ins w:id="317" w:author="Andrea Constanza Perdomo Pedraza" w:date="2015-09-07T09:45:00Z"/>
+          <w:ins w:id="313" w:author="Andrea Constanza Perdomo Pedraza" w:date="2015-09-07T09:45:00Z"/>
         </w:trPr>
         <w:tc>
           <w:tcPr>
@@ -13124,13 +13364,13 @@
           <w:p>
             <w:pPr>
               <w:rPr>
-                <w:ins w:id="318" w:author="Andrea Constanza Perdomo Pedraza" w:date="2015-09-07T09:45:00Z"/>
-                <w:rFonts w:ascii="Times New Roman" w:hAnsi="Times New Roman" w:cs="Times New Roman"/>
-                <w:color w:val="000000"/>
-                <w:lang w:val="es-ES_tradnl"/>
-              </w:rPr>
-            </w:pPr>
-            <w:ins w:id="319" w:author="Andrea Constanza Perdomo Pedraza" w:date="2015-09-07T09:45:00Z">
+                <w:ins w:id="314" w:author="Andrea Constanza Perdomo Pedraza" w:date="2015-09-07T09:45:00Z"/>
+                <w:rFonts w:ascii="Times New Roman" w:hAnsi="Times New Roman" w:cs="Times New Roman"/>
+                <w:color w:val="000000"/>
+                <w:lang w:val="es-ES_tradnl"/>
+              </w:rPr>
+            </w:pPr>
+            <w:ins w:id="315" w:author="Andrea Constanza Perdomo Pedraza" w:date="2015-09-07T09:45:00Z">
               <w:r>
                 <w:rPr>
                   <w:rFonts w:ascii="Times New Roman" w:hAnsi="Times New Roman" w:cs="Times New Roman"/>
@@ -13152,13 +13392,13 @@
           <w:p>
             <w:pPr>
               <w:rPr>
-                <w:ins w:id="320" w:author="Andrea Constanza Perdomo Pedraza" w:date="2015-09-07T09:45:00Z"/>
-                <w:rFonts w:ascii="Times New Roman" w:hAnsi="Times New Roman" w:cs="Times New Roman"/>
-                <w:color w:val="000000"/>
-                <w:lang w:val="es-ES_tradnl"/>
-              </w:rPr>
-            </w:pPr>
-            <w:ins w:id="321" w:author="Andrea Constanza Perdomo Pedraza" w:date="2015-09-07T09:52:00Z">
+                <w:ins w:id="316" w:author="Andrea Constanza Perdomo Pedraza" w:date="2015-09-07T09:45:00Z"/>
+                <w:rFonts w:ascii="Times New Roman" w:hAnsi="Times New Roman" w:cs="Times New Roman"/>
+                <w:color w:val="000000"/>
+                <w:lang w:val="es-ES_tradnl"/>
+              </w:rPr>
+            </w:pPr>
+            <w:ins w:id="317" w:author="Andrea Constanza Perdomo Pedraza" w:date="2015-09-07T09:52:00Z">
               <w:r>
                 <w:rPr>
                   <w:rFonts w:ascii="Times New Roman" w:hAnsi="Times New Roman" w:cs="Times New Roman"/>
@@ -13173,7 +13413,7 @@
       </w:tr>
       <w:tr>
         <w:trPr>
-          <w:ins w:id="322" w:author="Andrea Constanza Perdomo Pedraza" w:date="2015-09-07T09:45:00Z"/>
+          <w:ins w:id="318" w:author="Andrea Constanza Perdomo Pedraza" w:date="2015-09-07T09:45:00Z"/>
         </w:trPr>
         <w:tc>
           <w:tcPr>
@@ -13182,7 +13422,7 @@
           <w:p>
             <w:pPr>
               <w:rPr>
-                <w:ins w:id="323" w:author="Andrea Constanza Perdomo Pedraza" w:date="2015-09-07T09:45:00Z"/>
+                <w:ins w:id="319" w:author="Andrea Constanza Perdomo Pedraza" w:date="2015-09-07T09:45:00Z"/>
                 <w:rFonts w:ascii="Times New Roman" w:hAnsi="Times New Roman" w:cs="Times New Roman"/>
                 <w:b/>
                 <w:color w:val="000000"/>
@@ -13191,7 +13431,7 @@
                 <w:lang w:val="es-ES_tradnl"/>
               </w:rPr>
             </w:pPr>
-            <w:ins w:id="324" w:author="Andrea Constanza Perdomo Pedraza" w:date="2015-09-07T09:45:00Z">
+            <w:ins w:id="320" w:author="Andrea Constanza Perdomo Pedraza" w:date="2015-09-07T09:45:00Z">
               <w:r>
                 <w:rPr>
                   <w:rFonts w:ascii="Times New Roman" w:hAnsi="Times New Roman" w:cs="Times New Roman"/>
@@ -13213,13 +13453,13 @@
           <w:p>
             <w:pPr>
               <w:rPr>
-                <w:ins w:id="325" w:author="Andrea Constanza Perdomo Pedraza" w:date="2015-09-07T09:45:00Z"/>
-                <w:rFonts w:ascii="Times New Roman" w:hAnsi="Times New Roman" w:cs="Times New Roman"/>
-                <w:color w:val="000000"/>
-                <w:lang w:val="es-ES_tradnl"/>
-              </w:rPr>
-            </w:pPr>
-            <w:ins w:id="326" w:author="Andrea Constanza Perdomo Pedraza" w:date="2015-09-07T09:45:00Z">
+                <w:ins w:id="321" w:author="Andrea Constanza Perdomo Pedraza" w:date="2015-09-07T09:45:00Z"/>
+                <w:rFonts w:ascii="Times New Roman" w:hAnsi="Times New Roman" w:cs="Times New Roman"/>
+                <w:color w:val="000000"/>
+                <w:lang w:val="es-ES_tradnl"/>
+              </w:rPr>
+            </w:pPr>
+            <w:ins w:id="322" w:author="Andrea Constanza Perdomo Pedraza" w:date="2015-09-07T09:45:00Z">
               <w:r>
                 <w:rPr>
                   <w:rFonts w:ascii="Times New Roman" w:hAnsi="Times New Roman" w:cs="Times New Roman"/>
@@ -13237,18 +13477,16 @@
       <w:pPr>
         <w:spacing w:after="0"/>
         <w:rPr>
-          <w:ins w:id="327" w:author="Andrea Constanza Perdomo Pedraza" w:date="2015-09-07T09:44:00Z"/>
-          <w:rFonts w:ascii="Times New Roman" w:hAnsi="Times New Roman" w:cs="Times New Roman"/>
-        </w:rPr>
-      </w:pPr>
-      <w:bookmarkStart w:id="328" w:name="_GoBack"/>
-      <w:bookmarkEnd w:id="328"/>
+          <w:ins w:id="323" w:author="Andrea Constanza Perdomo Pedraza" w:date="2015-09-07T09:44:00Z"/>
+          <w:rFonts w:ascii="Times New Roman" w:hAnsi="Times New Roman" w:cs="Times New Roman"/>
+        </w:rPr>
+      </w:pPr>
     </w:p>
     <w:p>
       <w:pPr>
         <w:spacing w:after="0"/>
         <w:rPr>
-          <w:ins w:id="329" w:author="Andrea Constanza Perdomo Pedraza" w:date="2015-09-07T09:44:00Z"/>
+          <w:ins w:id="324" w:author="Andrea Constanza Perdomo Pedraza" w:date="2015-09-07T09:44:00Z"/>
           <w:rFonts w:ascii="Times New Roman" w:hAnsi="Times New Roman" w:cs="Times New Roman"/>
         </w:rPr>
       </w:pPr>
@@ -13370,7 +13608,7 @@
               </w:rPr>
               <w:t>MA_06_04_CO_REC</w:t>
             </w:r>
-            <w:ins w:id="330" w:author="Andrea Constanza Perdomo Pedraza" w:date="2015-09-07T09:52:00Z">
+            <w:ins w:id="325" w:author="Andrea Constanza Perdomo Pedraza" w:date="2015-09-07T09:52:00Z">
               <w:r>
                 <w:rPr>
                   <w:rFonts w:ascii="Times New Roman" w:hAnsi="Times New Roman" w:cs="Times New Roman"/>
@@ -13510,7 +13748,7 @@
       </w:tblGrid>
       <w:tr>
         <w:trPr>
-          <w:ins w:id="331" w:author="Andrea Constanza Perdomo Pedraza" w:date="2015-09-07T09:54:00Z"/>
+          <w:ins w:id="326" w:author="Andrea Constanza Perdomo Pedraza" w:date="2015-09-07T09:54:00Z"/>
         </w:trPr>
         <w:tc>
           <w:tcPr>
@@ -13522,14 +13760,14 @@
             <w:pPr>
               <w:jc w:val="center"/>
               <w:rPr>
-                <w:ins w:id="332" w:author="Andrea Constanza Perdomo Pedraza" w:date="2015-09-07T09:54:00Z"/>
+                <w:ins w:id="327" w:author="Andrea Constanza Perdomo Pedraza" w:date="2015-09-07T09:54:00Z"/>
                 <w:rFonts w:ascii="Times New Roman" w:hAnsi="Times New Roman" w:cs="Times New Roman"/>
                 <w:b/>
                 <w:color w:val="FFFFFF" w:themeColor="background1"/>
                 <w:lang w:val="es-ES_tradnl"/>
               </w:rPr>
             </w:pPr>
-            <w:ins w:id="333" w:author="Andrea Constanza Perdomo Pedraza" w:date="2015-09-07T09:54:00Z">
+            <w:ins w:id="328" w:author="Andrea Constanza Perdomo Pedraza" w:date="2015-09-07T09:54:00Z">
               <w:r>
                 <w:rPr>
                   <w:rFonts w:ascii="Times New Roman" w:hAnsi="Times New Roman" w:cs="Times New Roman"/>
@@ -13563,7 +13801,7 @@
       </w:tr>
       <w:tr>
         <w:trPr>
-          <w:ins w:id="334" w:author="Andrea Constanza Perdomo Pedraza" w:date="2015-09-07T09:54:00Z"/>
+          <w:ins w:id="329" w:author="Andrea Constanza Perdomo Pedraza" w:date="2015-09-07T09:54:00Z"/>
         </w:trPr>
         <w:tc>
           <w:tcPr>
@@ -13572,7 +13810,7 @@
           <w:p>
             <w:pPr>
               <w:rPr>
-                <w:ins w:id="335" w:author="Andrea Constanza Perdomo Pedraza" w:date="2015-09-07T09:54:00Z"/>
+                <w:ins w:id="330" w:author="Andrea Constanza Perdomo Pedraza" w:date="2015-09-07T09:54:00Z"/>
                 <w:rFonts w:ascii="Times New Roman" w:hAnsi="Times New Roman" w:cs="Times New Roman"/>
                 <w:b/>
                 <w:color w:val="000000"/>
@@ -13581,7 +13819,7 @@
                 <w:lang w:val="es-ES_tradnl"/>
               </w:rPr>
             </w:pPr>
-            <w:ins w:id="336" w:author="Andrea Constanza Perdomo Pedraza" w:date="2015-09-07T09:54:00Z">
+            <w:ins w:id="331" w:author="Andrea Constanza Perdomo Pedraza" w:date="2015-09-07T09:54:00Z">
               <w:r>
                 <w:rPr>
                   <w:rFonts w:ascii="Times New Roman" w:hAnsi="Times New Roman" w:cs="Times New Roman"/>
@@ -13603,7 +13841,7 @@
           <w:p>
             <w:pPr>
               <w:rPr>
-                <w:ins w:id="337" w:author="Andrea Constanza Perdomo Pedraza" w:date="2015-09-07T09:54:00Z"/>
+                <w:ins w:id="332" w:author="Andrea Constanza Perdomo Pedraza" w:date="2015-09-07T09:54:00Z"/>
                 <w:rFonts w:ascii="Times New Roman" w:hAnsi="Times New Roman" w:cs="Times New Roman"/>
                 <w:b/>
                 <w:color w:val="000000"/>
@@ -13612,7 +13850,7 @@
                 <w:lang w:val="es-ES_tradnl"/>
               </w:rPr>
             </w:pPr>
-            <w:ins w:id="338" w:author="Andrea Constanza Perdomo Pedraza" w:date="2015-09-07T09:54:00Z">
+            <w:ins w:id="333" w:author="Andrea Constanza Perdomo Pedraza" w:date="2015-09-07T09:54:00Z">
               <w:r>
                 <w:rPr>
                   <w:rFonts w:ascii="Times New Roman" w:hAnsi="Times New Roman" w:cs="Times New Roman"/>
@@ -13627,7 +13865,7 @@
       </w:tr>
       <w:tr>
         <w:trPr>
-          <w:ins w:id="339" w:author="Andrea Constanza Perdomo Pedraza" w:date="2015-09-07T09:54:00Z"/>
+          <w:ins w:id="334" w:author="Andrea Constanza Perdomo Pedraza" w:date="2015-09-07T09:54:00Z"/>
         </w:trPr>
         <w:tc>
           <w:tcPr>
@@ -13636,13 +13874,13 @@
           <w:p>
             <w:pPr>
               <w:rPr>
-                <w:ins w:id="340" w:author="Andrea Constanza Perdomo Pedraza" w:date="2015-09-07T09:54:00Z"/>
-                <w:rFonts w:ascii="Times New Roman" w:hAnsi="Times New Roman" w:cs="Times New Roman"/>
-                <w:color w:val="000000"/>
-                <w:lang w:val="es-ES_tradnl"/>
-              </w:rPr>
-            </w:pPr>
-            <w:ins w:id="341" w:author="Andrea Constanza Perdomo Pedraza" w:date="2015-09-07T09:54:00Z">
+                <w:ins w:id="335" w:author="Andrea Constanza Perdomo Pedraza" w:date="2015-09-07T09:54:00Z"/>
+                <w:rFonts w:ascii="Times New Roman" w:hAnsi="Times New Roman" w:cs="Times New Roman"/>
+                <w:color w:val="000000"/>
+                <w:lang w:val="es-ES_tradnl"/>
+              </w:rPr>
+            </w:pPr>
+            <w:ins w:id="336" w:author="Andrea Constanza Perdomo Pedraza" w:date="2015-09-07T09:54:00Z">
               <w:r>
                 <w:rPr>
                   <w:rFonts w:ascii="Times New Roman" w:hAnsi="Times New Roman" w:cs="Times New Roman"/>
@@ -13664,13 +13902,13 @@
           <w:p>
             <w:pPr>
               <w:rPr>
-                <w:ins w:id="342" w:author="Andrea Constanza Perdomo Pedraza" w:date="2015-09-07T09:54:00Z"/>
-                <w:rFonts w:ascii="Times New Roman" w:hAnsi="Times New Roman" w:cs="Times New Roman"/>
-                <w:color w:val="000000"/>
-                <w:lang w:val="es-ES_tradnl"/>
-              </w:rPr>
-            </w:pPr>
-            <w:ins w:id="343" w:author="Andrea Constanza Perdomo Pedraza" w:date="2015-09-07T09:54:00Z">
+                <w:ins w:id="337" w:author="Andrea Constanza Perdomo Pedraza" w:date="2015-09-07T09:54:00Z"/>
+                <w:rFonts w:ascii="Times New Roman" w:hAnsi="Times New Roman" w:cs="Times New Roman"/>
+                <w:color w:val="000000"/>
+                <w:lang w:val="es-ES_tradnl"/>
+              </w:rPr>
+            </w:pPr>
+            <w:ins w:id="338" w:author="Andrea Constanza Perdomo Pedraza" w:date="2015-09-07T09:54:00Z">
               <w:r>
                 <w:rPr>
                   <w:rFonts w:ascii="Lucida Grande" w:hAnsi="Lucida Grande" w:cs="Lucida Grande"/>
@@ -13684,7 +13922,7 @@
       </w:tr>
       <w:tr>
         <w:trPr>
-          <w:ins w:id="344" w:author="Andrea Constanza Perdomo Pedraza" w:date="2015-09-07T09:54:00Z"/>
+          <w:ins w:id="339" w:author="Andrea Constanza Perdomo Pedraza" w:date="2015-09-07T09:54:00Z"/>
         </w:trPr>
         <w:tc>
           <w:tcPr>
@@ -13693,13 +13931,13 @@
           <w:p>
             <w:pPr>
               <w:rPr>
-                <w:ins w:id="345" w:author="Andrea Constanza Perdomo Pedraza" w:date="2015-09-07T09:54:00Z"/>
-                <w:rFonts w:ascii="Times New Roman" w:hAnsi="Times New Roman" w:cs="Times New Roman"/>
-                <w:color w:val="000000"/>
-                <w:lang w:val="es-ES_tradnl"/>
-              </w:rPr>
-            </w:pPr>
-            <w:ins w:id="346" w:author="Andrea Constanza Perdomo Pedraza" w:date="2015-09-07T09:54:00Z">
+                <w:ins w:id="340" w:author="Andrea Constanza Perdomo Pedraza" w:date="2015-09-07T09:54:00Z"/>
+                <w:rFonts w:ascii="Times New Roman" w:hAnsi="Times New Roman" w:cs="Times New Roman"/>
+                <w:color w:val="000000"/>
+                <w:lang w:val="es-ES_tradnl"/>
+              </w:rPr>
+            </w:pPr>
+            <w:ins w:id="341" w:author="Andrea Constanza Perdomo Pedraza" w:date="2015-09-07T09:54:00Z">
               <w:r>
                 <w:rPr>
                   <w:rFonts w:ascii="Times New Roman" w:hAnsi="Times New Roman" w:cs="Times New Roman"/>
@@ -13721,13 +13959,13 @@
           <w:p>
             <w:pPr>
               <w:rPr>
-                <w:ins w:id="347" w:author="Andrea Constanza Perdomo Pedraza" w:date="2015-09-07T09:54:00Z"/>
-                <w:rFonts w:ascii="Times New Roman" w:hAnsi="Times New Roman" w:cs="Times New Roman"/>
-                <w:color w:val="000000"/>
-                <w:lang w:val="es-ES_tradnl"/>
-              </w:rPr>
-            </w:pPr>
-            <w:ins w:id="348" w:author="Andrea Constanza Perdomo Pedraza" w:date="2015-09-07T09:54:00Z">
+                <w:ins w:id="342" w:author="Andrea Constanza Perdomo Pedraza" w:date="2015-09-07T09:54:00Z"/>
+                <w:rFonts w:ascii="Times New Roman" w:hAnsi="Times New Roman" w:cs="Times New Roman"/>
+                <w:color w:val="000000"/>
+                <w:lang w:val="es-ES_tradnl"/>
+              </w:rPr>
+            </w:pPr>
+            <w:ins w:id="343" w:author="Andrea Constanza Perdomo Pedraza" w:date="2015-09-07T09:54:00Z">
               <w:r>
                 <w:rPr>
                   <w:rFonts w:ascii="Lucida Grande" w:hAnsi="Lucida Grande" w:cs="Lucida Grande"/>
@@ -13761,7 +13999,7 @@
       </w:tblGrid>
       <w:tr>
         <w:trPr>
-          <w:ins w:id="349" w:author="Andrea Constanza Perdomo Pedraza" w:date="2015-09-07T09:54:00Z"/>
+          <w:ins w:id="344" w:author="Andrea Constanza Perdomo Pedraza" w:date="2015-09-07T09:54:00Z"/>
         </w:trPr>
         <w:tc>
           <w:tcPr>
@@ -13773,14 +14011,14 @@
             <w:pPr>
               <w:jc w:val="center"/>
               <w:rPr>
-                <w:ins w:id="350" w:author="Andrea Constanza Perdomo Pedraza" w:date="2015-09-07T09:54:00Z"/>
+                <w:ins w:id="345" w:author="Andrea Constanza Perdomo Pedraza" w:date="2015-09-07T09:54:00Z"/>
                 <w:rFonts w:ascii="Times New Roman" w:hAnsi="Times New Roman" w:cs="Times New Roman"/>
                 <w:b/>
                 <w:color w:val="FFFFFF" w:themeColor="background1"/>
                 <w:lang w:val="es-ES_tradnl"/>
               </w:rPr>
             </w:pPr>
-            <w:ins w:id="351" w:author="Andrea Constanza Perdomo Pedraza" w:date="2015-09-07T09:54:00Z">
+            <w:ins w:id="346" w:author="Andrea Constanza Perdomo Pedraza" w:date="2015-09-07T09:54:00Z">
               <w:r>
                 <w:rPr>
                   <w:rFonts w:ascii="Times New Roman" w:hAnsi="Times New Roman" w:cs="Times New Roman"/>
@@ -13814,7 +14052,7 @@
       </w:tr>
       <w:tr>
         <w:trPr>
-          <w:ins w:id="352" w:author="Andrea Constanza Perdomo Pedraza" w:date="2015-09-07T09:54:00Z"/>
+          <w:ins w:id="347" w:author="Andrea Constanza Perdomo Pedraza" w:date="2015-09-07T09:54:00Z"/>
         </w:trPr>
         <w:tc>
           <w:tcPr>
@@ -13823,7 +14061,7 @@
           <w:p>
             <w:pPr>
               <w:rPr>
-                <w:ins w:id="353" w:author="Andrea Constanza Perdomo Pedraza" w:date="2015-09-07T09:54:00Z"/>
+                <w:ins w:id="348" w:author="Andrea Constanza Perdomo Pedraza" w:date="2015-09-07T09:54:00Z"/>
                 <w:rFonts w:ascii="Times New Roman" w:hAnsi="Times New Roman" w:cs="Times New Roman"/>
                 <w:b/>
                 <w:color w:val="000000"/>
@@ -13832,7 +14070,7 @@
                 <w:lang w:val="es-ES_tradnl"/>
               </w:rPr>
             </w:pPr>
-            <w:ins w:id="354" w:author="Andrea Constanza Perdomo Pedraza" w:date="2015-09-07T09:54:00Z">
+            <w:ins w:id="349" w:author="Andrea Constanza Perdomo Pedraza" w:date="2015-09-07T09:54:00Z">
               <w:r>
                 <w:rPr>
                   <w:rFonts w:ascii="Times New Roman" w:hAnsi="Times New Roman" w:cs="Times New Roman"/>
@@ -13854,7 +14092,7 @@
           <w:p>
             <w:pPr>
               <w:rPr>
-                <w:ins w:id="355" w:author="Andrea Constanza Perdomo Pedraza" w:date="2015-09-07T09:54:00Z"/>
+                <w:ins w:id="350" w:author="Andrea Constanza Perdomo Pedraza" w:date="2015-09-07T09:54:00Z"/>
                 <w:rFonts w:ascii="Times New Roman" w:hAnsi="Times New Roman" w:cs="Times New Roman"/>
                 <w:b/>
                 <w:color w:val="000000"/>
@@ -13863,7 +14101,7 @@
                 <w:lang w:val="es-ES_tradnl"/>
               </w:rPr>
             </w:pPr>
-            <w:ins w:id="356" w:author="Andrea Constanza Perdomo Pedraza" w:date="2015-09-07T09:54:00Z">
+            <w:ins w:id="351" w:author="Andrea Constanza Perdomo Pedraza" w:date="2015-09-07T09:54:00Z">
               <w:r>
                 <w:rPr>
                   <w:rFonts w:ascii="Times New Roman" w:hAnsi="Times New Roman" w:cs="Times New Roman"/>
@@ -13886,7 +14124,7 @@
       </w:tr>
       <w:tr>
         <w:trPr>
-          <w:ins w:id="357" w:author="Andrea Constanza Perdomo Pedraza" w:date="2015-09-07T09:54:00Z"/>
+          <w:ins w:id="352" w:author="Andrea Constanza Perdomo Pedraza" w:date="2015-09-07T09:54:00Z"/>
         </w:trPr>
         <w:tc>
           <w:tcPr>
@@ -13895,13 +14133,13 @@
           <w:p>
             <w:pPr>
               <w:rPr>
-                <w:ins w:id="358" w:author="Andrea Constanza Perdomo Pedraza" w:date="2015-09-07T09:54:00Z"/>
-                <w:rFonts w:ascii="Times New Roman" w:hAnsi="Times New Roman" w:cs="Times New Roman"/>
-                <w:color w:val="000000"/>
-                <w:lang w:val="es-ES_tradnl"/>
-              </w:rPr>
-            </w:pPr>
-            <w:ins w:id="359" w:author="Andrea Constanza Perdomo Pedraza" w:date="2015-09-07T09:54:00Z">
+                <w:ins w:id="353" w:author="Andrea Constanza Perdomo Pedraza" w:date="2015-09-07T09:54:00Z"/>
+                <w:rFonts w:ascii="Times New Roman" w:hAnsi="Times New Roman" w:cs="Times New Roman"/>
+                <w:color w:val="000000"/>
+                <w:lang w:val="es-ES_tradnl"/>
+              </w:rPr>
+            </w:pPr>
+            <w:ins w:id="354" w:author="Andrea Constanza Perdomo Pedraza" w:date="2015-09-07T09:54:00Z">
               <w:r>
                 <w:rPr>
                   <w:rFonts w:ascii="Times New Roman" w:hAnsi="Times New Roman" w:cs="Times New Roman"/>
@@ -13923,13 +14161,13 @@
           <w:p>
             <w:pPr>
               <w:rPr>
-                <w:ins w:id="360" w:author="Andrea Constanza Perdomo Pedraza" w:date="2015-09-07T09:54:00Z"/>
-                <w:rFonts w:ascii="Times New Roman" w:hAnsi="Times New Roman" w:cs="Times New Roman"/>
-                <w:color w:val="000000"/>
-                <w:lang w:val="es-ES_tradnl"/>
-              </w:rPr>
-            </w:pPr>
-            <w:ins w:id="361" w:author="Andrea Constanza Perdomo Pedraza" w:date="2015-09-07T09:55:00Z">
+                <w:ins w:id="355" w:author="Andrea Constanza Perdomo Pedraza" w:date="2015-09-07T09:54:00Z"/>
+                <w:rFonts w:ascii="Times New Roman" w:hAnsi="Times New Roman" w:cs="Times New Roman"/>
+                <w:color w:val="000000"/>
+                <w:lang w:val="es-ES_tradnl"/>
+              </w:rPr>
+            </w:pPr>
+            <w:ins w:id="356" w:author="Andrea Constanza Perdomo Pedraza" w:date="2015-09-07T09:55:00Z">
               <w:r>
                 <w:rPr>
                   <w:rFonts w:ascii="Lucida Grande" w:hAnsi="Lucida Grande" w:cs="Lucida Grande"/>
@@ -13943,7 +14181,7 @@
       </w:tr>
       <w:tr>
         <w:trPr>
-          <w:ins w:id="362" w:author="Andrea Constanza Perdomo Pedraza" w:date="2015-09-07T09:54:00Z"/>
+          <w:ins w:id="357" w:author="Andrea Constanza Perdomo Pedraza" w:date="2015-09-07T09:54:00Z"/>
         </w:trPr>
         <w:tc>
           <w:tcPr>
@@ -13952,13 +14190,13 @@
           <w:p>
             <w:pPr>
               <w:rPr>
-                <w:ins w:id="363" w:author="Andrea Constanza Perdomo Pedraza" w:date="2015-09-07T09:54:00Z"/>
-                <w:rFonts w:ascii="Times New Roman" w:hAnsi="Times New Roman" w:cs="Times New Roman"/>
-                <w:color w:val="000000"/>
-                <w:lang w:val="es-ES_tradnl"/>
-              </w:rPr>
-            </w:pPr>
-            <w:ins w:id="364" w:author="Andrea Constanza Perdomo Pedraza" w:date="2015-09-07T09:54:00Z">
+                <w:ins w:id="358" w:author="Andrea Constanza Perdomo Pedraza" w:date="2015-09-07T09:54:00Z"/>
+                <w:rFonts w:ascii="Times New Roman" w:hAnsi="Times New Roman" w:cs="Times New Roman"/>
+                <w:color w:val="000000"/>
+                <w:lang w:val="es-ES_tradnl"/>
+              </w:rPr>
+            </w:pPr>
+            <w:ins w:id="359" w:author="Andrea Constanza Perdomo Pedraza" w:date="2015-09-07T09:54:00Z">
               <w:r>
                 <w:rPr>
                   <w:rFonts w:ascii="Times New Roman" w:hAnsi="Times New Roman" w:cs="Times New Roman"/>
@@ -13980,13 +14218,13 @@
           <w:p>
             <w:pPr>
               <w:rPr>
-                <w:ins w:id="365" w:author="Andrea Constanza Perdomo Pedraza" w:date="2015-09-07T09:54:00Z"/>
-                <w:rFonts w:ascii="Times New Roman" w:hAnsi="Times New Roman" w:cs="Times New Roman"/>
-                <w:color w:val="000000"/>
-                <w:lang w:val="es-ES_tradnl"/>
-              </w:rPr>
-            </w:pPr>
-            <w:ins w:id="366" w:author="Andrea Constanza Perdomo Pedraza" w:date="2015-09-07T09:55:00Z">
+                <w:ins w:id="360" w:author="Andrea Constanza Perdomo Pedraza" w:date="2015-09-07T09:54:00Z"/>
+                <w:rFonts w:ascii="Times New Roman" w:hAnsi="Times New Roman" w:cs="Times New Roman"/>
+                <w:color w:val="000000"/>
+                <w:lang w:val="es-ES_tradnl"/>
+              </w:rPr>
+            </w:pPr>
+            <w:ins w:id="361" w:author="Andrea Constanza Perdomo Pedraza" w:date="2015-09-07T09:55:00Z">
               <w:r>
                 <w:rPr>
                   <w:rFonts w:ascii="Lucida Grande" w:hAnsi="Lucida Grande" w:cs="Lucida Grande"/>
@@ -14156,7 +14394,7 @@
               </w:rPr>
               <w:t>MA_06_04_CO_REC2</w:t>
             </w:r>
-            <w:ins w:id="367" w:author="Andrea Constanza Perdomo Pedraza" w:date="2015-09-07T09:53:00Z">
+            <w:ins w:id="362" w:author="Andrea Constanza Perdomo Pedraza" w:date="2015-09-07T09:53:00Z">
               <w:r>
                 <w:rPr>
                   <w:rFonts w:ascii="Times New Roman" w:hAnsi="Times New Roman" w:cs="Times New Roman"/>
@@ -14215,7 +14453,7 @@
                 <w:lang w:val="es-ES_tradnl"/>
               </w:rPr>
             </w:pPr>
-            <w:ins w:id="368" w:author="Andrea Constanza Perdomo Pedraza" w:date="2015-09-07T09:56:00Z">
+            <w:ins w:id="363" w:author="Andrea Constanza Perdomo Pedraza" w:date="2015-09-07T09:56:00Z">
               <w:r>
                 <w:rPr>
                   <w:rFonts w:ascii="Lucida Grande" w:hAnsi="Lucida Grande" w:cs="Lucida Grande"/>
@@ -14265,7 +14503,7 @@
                 <w:lang w:val="es-ES_tradnl"/>
               </w:rPr>
             </w:pPr>
-            <w:ins w:id="369" w:author="Andrea Constanza Perdomo Pedraza" w:date="2015-09-07T09:56:00Z">
+            <w:ins w:id="364" w:author="Andrea Constanza Perdomo Pedraza" w:date="2015-09-07T09:56:00Z">
               <w:r>
                 <w:rPr>
                   <w:rFonts w:ascii="Lucida Grande" w:hAnsi="Lucida Grande" w:cs="Lucida Grande"/>
@@ -14638,7 +14876,23 @@
           <w:rFonts w:ascii="Times New Roman" w:hAnsi="Times New Roman" w:cs="Times New Roman"/>
           <w:color w:val="000000"/>
         </w:rPr>
-        <w:t>es el m.c.d.</w:t>
+        <w:t xml:space="preserve">es el </w:t>
+      </w:r>
+      <w:proofErr w:type="spellStart"/>
+      <w:r>
+        <w:rPr>
+          <w:rFonts w:ascii="Times New Roman" w:hAnsi="Times New Roman" w:cs="Times New Roman"/>
+          <w:color w:val="000000"/>
+        </w:rPr>
+        <w:t>m.c.d</w:t>
+      </w:r>
+      <w:proofErr w:type="spellEnd"/>
+      <w:r>
+        <w:rPr>
+          <w:rFonts w:ascii="Times New Roman" w:hAnsi="Times New Roman" w:cs="Times New Roman"/>
+          <w:color w:val="000000"/>
+        </w:rPr>
+        <w:t>.</w:t>
       </w:r>
     </w:p>
     <w:p>
@@ -14772,7 +15026,7 @@
               </w:rPr>
               <w:t>MA_06_04_CO_IMG0</w:t>
             </w:r>
-            <w:ins w:id="370" w:author="Andrea Constanza Perdomo Pedraza" w:date="2015-09-07T09:45:00Z">
+            <w:ins w:id="365" w:author="Andrea Constanza Perdomo Pedraza" w:date="2015-09-07T09:45:00Z">
               <w:r>
                 <w:rPr>
                   <w:rFonts w:ascii="Times New Roman" w:hAnsi="Times New Roman" w:cs="Times New Roman"/>
@@ -14848,7 +15102,55 @@
                 <w:szCs w:val="18"/>
                 <w:lang w:val="es-ES_tradnl"/>
               </w:rPr>
-              <w:t>Código Shutterstock (o URL o la ruta en AulaPlaneta)</w:t>
+              <w:t xml:space="preserve">Código </w:t>
+            </w:r>
+            <w:proofErr w:type="spellStart"/>
+            <w:r>
+              <w:rPr>
+                <w:rFonts w:ascii="Times New Roman" w:hAnsi="Times New Roman" w:cs="Times New Roman"/>
+                <w:b/>
+                <w:color w:val="000000"/>
+                <w:sz w:val="18"/>
+                <w:szCs w:val="18"/>
+                <w:lang w:val="es-ES_tradnl"/>
+              </w:rPr>
+              <w:t>Shutterstock</w:t>
+            </w:r>
+            <w:proofErr w:type="spellEnd"/>
+            <w:r>
+              <w:rPr>
+                <w:rFonts w:ascii="Times New Roman" w:hAnsi="Times New Roman" w:cs="Times New Roman"/>
+                <w:b/>
+                <w:color w:val="000000"/>
+                <w:sz w:val="18"/>
+                <w:szCs w:val="18"/>
+                <w:lang w:val="es-ES_tradnl"/>
+              </w:rPr>
+              <w:t xml:space="preserve"> (o URL o la ruta en </w:t>
+            </w:r>
+            <w:proofErr w:type="spellStart"/>
+            <w:r>
+              <w:rPr>
+                <w:rFonts w:ascii="Times New Roman" w:hAnsi="Times New Roman" w:cs="Times New Roman"/>
+                <w:b/>
+                <w:color w:val="000000"/>
+                <w:sz w:val="18"/>
+                <w:szCs w:val="18"/>
+                <w:lang w:val="es-ES_tradnl"/>
+              </w:rPr>
+              <w:t>AulaPlaneta</w:t>
+            </w:r>
+            <w:proofErr w:type="spellEnd"/>
+            <w:r>
+              <w:rPr>
+                <w:rFonts w:ascii="Times New Roman" w:hAnsi="Times New Roman" w:cs="Times New Roman"/>
+                <w:b/>
+                <w:color w:val="000000"/>
+                <w:sz w:val="18"/>
+                <w:szCs w:val="18"/>
+                <w:lang w:val="es-ES_tradnl"/>
+              </w:rPr>
+              <w:t>)</w:t>
             </w:r>
           </w:p>
         </w:tc>
@@ -15637,7 +15939,25 @@
                 <w:color w:val="000000"/>
                 <w:lang w:val="es-ES_tradnl"/>
               </w:rPr>
-              <w:t>Diagrama de Venn de divisores entre dos números</w:t>
+              <w:t xml:space="preserve">Diagrama de </w:t>
+            </w:r>
+            <w:proofErr w:type="spellStart"/>
+            <w:r>
+              <w:rPr>
+                <w:rFonts w:ascii="Times New Roman" w:hAnsi="Times New Roman" w:cs="Times New Roman"/>
+                <w:color w:val="000000"/>
+                <w:lang w:val="es-ES_tradnl"/>
+              </w:rPr>
+              <w:t>Venn</w:t>
+            </w:r>
+            <w:proofErr w:type="spellEnd"/>
+            <w:r>
+              <w:rPr>
+                <w:rFonts w:ascii="Times New Roman" w:hAnsi="Times New Roman" w:cs="Times New Roman"/>
+                <w:color w:val="000000"/>
+                <w:lang w:val="es-ES_tradnl"/>
+              </w:rPr>
+              <w:t xml:space="preserve"> de divisores entre dos números</w:t>
             </w:r>
           </w:p>
         </w:tc>
@@ -15879,7 +16199,7 @@
               </w:rPr>
               <w:t>MA_06_04_CO_IMG0</w:t>
             </w:r>
-            <w:ins w:id="371" w:author="Andrea Constanza Perdomo Pedraza" w:date="2015-09-07T09:45:00Z">
+            <w:ins w:id="366" w:author="Andrea Constanza Perdomo Pedraza" w:date="2015-09-07T09:45:00Z">
               <w:r>
                 <w:rPr>
                   <w:rFonts w:ascii="Times New Roman" w:hAnsi="Times New Roman" w:cs="Times New Roman"/>
@@ -15963,7 +16283,55 @@
                 <w:szCs w:val="18"/>
                 <w:lang w:val="es-ES_tradnl"/>
               </w:rPr>
-              <w:t>Código Shutterstock (o URL o la ruta en AulaPlaneta)</w:t>
+              <w:t xml:space="preserve">Código </w:t>
+            </w:r>
+            <w:proofErr w:type="spellStart"/>
+            <w:r>
+              <w:rPr>
+                <w:rFonts w:ascii="Times New Roman" w:hAnsi="Times New Roman" w:cs="Times New Roman"/>
+                <w:b/>
+                <w:color w:val="000000"/>
+                <w:sz w:val="18"/>
+                <w:szCs w:val="18"/>
+                <w:lang w:val="es-ES_tradnl"/>
+              </w:rPr>
+              <w:t>Shutterstock</w:t>
+            </w:r>
+            <w:proofErr w:type="spellEnd"/>
+            <w:r>
+              <w:rPr>
+                <w:rFonts w:ascii="Times New Roman" w:hAnsi="Times New Roman" w:cs="Times New Roman"/>
+                <w:b/>
+                <w:color w:val="000000"/>
+                <w:sz w:val="18"/>
+                <w:szCs w:val="18"/>
+                <w:lang w:val="es-ES_tradnl"/>
+              </w:rPr>
+              <w:t xml:space="preserve"> (o URL o la ruta en </w:t>
+            </w:r>
+            <w:proofErr w:type="spellStart"/>
+            <w:r>
+              <w:rPr>
+                <w:rFonts w:ascii="Times New Roman" w:hAnsi="Times New Roman" w:cs="Times New Roman"/>
+                <w:b/>
+                <w:color w:val="000000"/>
+                <w:sz w:val="18"/>
+                <w:szCs w:val="18"/>
+                <w:lang w:val="es-ES_tradnl"/>
+              </w:rPr>
+              <w:t>AulaPlaneta</w:t>
+            </w:r>
+            <w:proofErr w:type="spellEnd"/>
+            <w:r>
+              <w:rPr>
+                <w:rFonts w:ascii="Times New Roman" w:hAnsi="Times New Roman" w:cs="Times New Roman"/>
+                <w:b/>
+                <w:color w:val="000000"/>
+                <w:sz w:val="18"/>
+                <w:szCs w:val="18"/>
+                <w:lang w:val="es-ES_tradnl"/>
+              </w:rPr>
+              <w:t>)</w:t>
             </w:r>
           </w:p>
         </w:tc>
@@ -17248,9 +17616,18 @@
           <w:rFonts w:ascii="Times New Roman" w:hAnsi="Times New Roman" w:cs="Times New Roman"/>
           <w:color w:val="000000"/>
         </w:rPr>
-        <w:t>Para determinar el m.c.d</w:t>
-      </w:r>
-      <w:ins w:id="372" w:author="chris" w:date="2015-08-30T20:36:00Z">
+        <w:t xml:space="preserve">Para determinar el </w:t>
+      </w:r>
+      <w:proofErr w:type="spellStart"/>
+      <w:r>
+        <w:rPr>
+          <w:rFonts w:ascii="Times New Roman" w:hAnsi="Times New Roman" w:cs="Times New Roman"/>
+          <w:color w:val="000000"/>
+        </w:rPr>
+        <w:t>m.c.d</w:t>
+      </w:r>
+      <w:proofErr w:type="spellEnd"/>
+      <w:ins w:id="367" w:author="chris" w:date="2015-08-30T20:36:00Z">
         <w:r>
           <w:rPr>
             <w:rFonts w:ascii="Times New Roman" w:hAnsi="Times New Roman" w:cs="Times New Roman"/>
@@ -17282,6 +17659,7 @@
           <w:color w:val="000000"/>
         </w:rPr>
       </w:pPr>
+      <w:proofErr w:type="spellStart"/>
       <w:r>
         <w:rPr>
           <w:rFonts w:ascii="Times New Roman" w:hAnsi="Times New Roman" w:cs="Times New Roman"/>
@@ -17290,7 +17668,8 @@
         <w:lastRenderedPageBreak/>
         <w:t>m.c.d</w:t>
       </w:r>
-      <w:ins w:id="373" w:author="chris" w:date="2015-08-30T20:37:00Z">
+      <w:proofErr w:type="spellEnd"/>
+      <w:ins w:id="368" w:author="chris" w:date="2015-08-30T20:37:00Z">
         <w:r>
           <w:rPr>
             <w:rFonts w:ascii="Times New Roman" w:hAnsi="Times New Roman" w:cs="Times New Roman"/>
@@ -17357,7 +17736,23 @@
           <w:rFonts w:ascii="Times New Roman" w:hAnsi="Times New Roman" w:cs="Times New Roman"/>
           <w:color w:val="000000"/>
         </w:rPr>
-        <w:t>Es posible proponer esta descomposición de una manera abreviada y simplificar el cálculo del m.c.d.</w:t>
+        <w:t xml:space="preserve">Es posible proponer esta descomposición de una manera abreviada y simplificar el cálculo del </w:t>
+      </w:r>
+      <w:proofErr w:type="spellStart"/>
+      <w:r>
+        <w:rPr>
+          <w:rFonts w:ascii="Times New Roman" w:hAnsi="Times New Roman" w:cs="Times New Roman"/>
+          <w:color w:val="000000"/>
+        </w:rPr>
+        <w:t>m.c.d</w:t>
+      </w:r>
+      <w:proofErr w:type="spellEnd"/>
+      <w:r>
+        <w:rPr>
+          <w:rFonts w:ascii="Times New Roman" w:hAnsi="Times New Roman" w:cs="Times New Roman"/>
+          <w:color w:val="000000"/>
+        </w:rPr>
+        <w:t>.</w:t>
       </w:r>
     </w:p>
     <w:p>
@@ -17487,7 +17882,7 @@
               </w:rPr>
               <w:t>MA_06_04_CO_REC2</w:t>
             </w:r>
-            <w:ins w:id="374" w:author="Andrea Constanza Perdomo Pedraza" w:date="2015-09-07T09:57:00Z">
+            <w:ins w:id="369" w:author="Andrea Constanza Perdomo Pedraza" w:date="2015-09-07T09:57:00Z">
               <w:r>
                 <w:rPr>
                   <w:rFonts w:ascii="Times New Roman" w:hAnsi="Times New Roman" w:cs="Times New Roman"/>
@@ -17546,7 +17941,7 @@
                 <w:lang w:val="es-ES_tradnl"/>
               </w:rPr>
             </w:pPr>
-            <w:ins w:id="375" w:author="Andrea Constanza Perdomo Pedraza" w:date="2015-09-07T09:57:00Z">
+            <w:ins w:id="370" w:author="Andrea Constanza Perdomo Pedraza" w:date="2015-09-07T09:57:00Z">
               <w:r>
                 <w:rPr>
                   <w:rFonts w:ascii="Lucida Grande" w:hAnsi="Lucida Grande" w:cs="Lucida Grande"/>
@@ -17596,7 +17991,7 @@
                 <w:lang w:val="es-ES_tradnl"/>
               </w:rPr>
             </w:pPr>
-            <w:ins w:id="376" w:author="Andrea Constanza Perdomo Pedraza" w:date="2015-09-07T09:58:00Z">
+            <w:ins w:id="371" w:author="Andrea Constanza Perdomo Pedraza" w:date="2015-09-07T09:58:00Z">
               <w:r>
                 <w:rPr>
                   <w:rFonts w:ascii="Lucida Grande" w:hAnsi="Lucida Grande" w:cs="Lucida Grande"/>
@@ -17774,7 +18169,7 @@
               </w:rPr>
               <w:t>MA_06_04_CO_REC2</w:t>
             </w:r>
-            <w:ins w:id="377" w:author="Andrea Constanza Perdomo Pedraza" w:date="2015-09-07T09:58:00Z">
+            <w:ins w:id="372" w:author="Andrea Constanza Perdomo Pedraza" w:date="2015-09-07T09:58:00Z">
               <w:r>
                 <w:rPr>
                   <w:rFonts w:ascii="Times New Roman" w:hAnsi="Times New Roman" w:cs="Times New Roman"/>
@@ -17833,7 +18228,7 @@
                 <w:lang w:val="es-ES_tradnl"/>
               </w:rPr>
             </w:pPr>
-            <w:ins w:id="378" w:author="Andrea Constanza Perdomo Pedraza" w:date="2015-09-07T09:58:00Z">
+            <w:ins w:id="373" w:author="Andrea Constanza Perdomo Pedraza" w:date="2015-09-07T09:58:00Z">
               <w:r>
                 <w:rPr>
                   <w:rFonts w:ascii="Lucida Grande" w:hAnsi="Lucida Grande" w:cs="Lucida Grande"/>
@@ -17883,7 +18278,7 @@
                 <w:lang w:val="es-ES_tradnl"/>
               </w:rPr>
             </w:pPr>
-            <w:ins w:id="379" w:author="Andrea Constanza Perdomo Pedraza" w:date="2015-09-07T09:59:00Z">
+            <w:ins w:id="374" w:author="Andrea Constanza Perdomo Pedraza" w:date="2015-09-07T09:59:00Z">
               <w:r>
                 <w:rPr>
                   <w:rFonts w:ascii="Lucida Grande" w:hAnsi="Lucida Grande" w:cs="Lucida Grande"/>
@@ -17953,7 +18348,7 @@
         </w:rPr>
         <w:t xml:space="preserve"> Mínimo común </w:t>
       </w:r>
-      <w:ins w:id="380" w:author="chris" w:date="2015-08-30T20:25:00Z">
+      <w:ins w:id="375" w:author="chris" w:date="2015-08-30T20:25:00Z">
         <w:r>
           <w:rPr>
             <w:rFonts w:ascii="Times" w:hAnsi="Times"/>
@@ -18315,9 +18710,18 @@
           <w:rFonts w:ascii="Times New Roman" w:hAnsi="Times New Roman" w:cs="Times New Roman"/>
           <w:color w:val="000000"/>
         </w:rPr>
-        <w:t>Es importante anotar que para el conjunto de múltiplos no es posible hacer la representación en un diagrama de Venn</w:t>
-      </w:r>
-      <w:ins w:id="381" w:author="chris" w:date="2015-08-30T20:25:00Z">
+        <w:t xml:space="preserve">Es importante anotar que para el conjunto de múltiplos no es posible hacer la representación en un diagrama de </w:t>
+      </w:r>
+      <w:proofErr w:type="spellStart"/>
+      <w:r>
+        <w:rPr>
+          <w:rFonts w:ascii="Times New Roman" w:hAnsi="Times New Roman" w:cs="Times New Roman"/>
+          <w:color w:val="000000"/>
+        </w:rPr>
+        <w:t>Venn</w:t>
+      </w:r>
+      <w:proofErr w:type="spellEnd"/>
+      <w:ins w:id="376" w:author="chris" w:date="2015-08-30T20:25:00Z">
         <w:r>
           <w:rPr>
             <w:rFonts w:ascii="Times New Roman" w:hAnsi="Times New Roman" w:cs="Times New Roman"/>
@@ -18333,7 +18737,7 @@
         </w:rPr>
         <w:t xml:space="preserve"> ya que se hace referencia a conjuntos infinitos</w:t>
       </w:r>
-      <w:ins w:id="382" w:author="chris" w:date="2015-08-30T20:26:00Z">
+      <w:ins w:id="377" w:author="chris" w:date="2015-08-30T20:26:00Z">
         <w:r>
           <w:rPr>
             <w:rFonts w:ascii="Times New Roman" w:hAnsi="Times New Roman" w:cs="Times New Roman"/>
@@ -18349,7 +18753,7 @@
         </w:rPr>
         <w:t xml:space="preserve"> </w:t>
       </w:r>
-      <w:ins w:id="383" w:author="chris" w:date="2015-08-30T20:26:00Z">
+      <w:ins w:id="378" w:author="chris" w:date="2015-08-30T20:26:00Z">
         <w:r>
           <w:rPr>
             <w:rFonts w:ascii="Times New Roman" w:hAnsi="Times New Roman" w:cs="Times New Roman"/>
@@ -18363,7 +18767,23 @@
           <w:rFonts w:ascii="Times New Roman" w:hAnsi="Times New Roman" w:cs="Times New Roman"/>
           <w:color w:val="000000"/>
         </w:rPr>
-        <w:t>n un diagrama de Venn no es posible dejar clara esta condición.</w:t>
+        <w:t xml:space="preserve">n un diagrama de </w:t>
+      </w:r>
+      <w:proofErr w:type="spellStart"/>
+      <w:r>
+        <w:rPr>
+          <w:rFonts w:ascii="Times New Roman" w:hAnsi="Times New Roman" w:cs="Times New Roman"/>
+          <w:color w:val="000000"/>
+        </w:rPr>
+        <w:t>Venn</w:t>
+      </w:r>
+      <w:proofErr w:type="spellEnd"/>
+      <w:r>
+        <w:rPr>
+          <w:rFonts w:ascii="Times New Roman" w:hAnsi="Times New Roman" w:cs="Times New Roman"/>
+          <w:color w:val="000000"/>
+        </w:rPr>
+        <w:t xml:space="preserve"> no es posible dejar clara esta condición.</w:t>
       </w:r>
     </w:p>
     <w:p>
@@ -18442,7 +18862,23 @@
           <w:rFonts w:ascii="Times New Roman" w:hAnsi="Times New Roman" w:cs="Times New Roman"/>
           <w:color w:val="000000"/>
         </w:rPr>
-        <w:t>Por ejemplo, para hallar el m.c.m. entre 12 y 30 se procede de la siguiente manera.</w:t>
+        <w:t xml:space="preserve">Por ejemplo, para hallar el </w:t>
+      </w:r>
+      <w:proofErr w:type="spellStart"/>
+      <w:r>
+        <w:rPr>
+          <w:rFonts w:ascii="Times New Roman" w:hAnsi="Times New Roman" w:cs="Times New Roman"/>
+          <w:color w:val="000000"/>
+        </w:rPr>
+        <w:t>m.c.m</w:t>
+      </w:r>
+      <w:proofErr w:type="spellEnd"/>
+      <w:r>
+        <w:rPr>
+          <w:rFonts w:ascii="Times New Roman" w:hAnsi="Times New Roman" w:cs="Times New Roman"/>
+          <w:color w:val="000000"/>
+        </w:rPr>
+        <w:t>. entre 12 y 30 se procede de la siguiente manera.</w:t>
       </w:r>
     </w:p>
     <w:tbl>
@@ -18536,7 +18972,7 @@
               </w:rPr>
               <w:t>MA_06_04_CO_IMG0</w:t>
             </w:r>
-            <w:ins w:id="384" w:author="Andrea Constanza Perdomo Pedraza" w:date="2015-09-07T09:59:00Z">
+            <w:ins w:id="379" w:author="Andrea Constanza Perdomo Pedraza" w:date="2015-09-07T09:59:00Z">
               <w:r>
                 <w:rPr>
                   <w:rFonts w:ascii="Times New Roman" w:hAnsi="Times New Roman" w:cs="Times New Roman"/>
@@ -18612,7 +19048,55 @@
                 <w:szCs w:val="18"/>
                 <w:lang w:val="es-ES_tradnl"/>
               </w:rPr>
-              <w:t>Código Shutterstock (o URL o la ruta en AulaPlaneta)</w:t>
+              <w:t xml:space="preserve">Código </w:t>
+            </w:r>
+            <w:proofErr w:type="spellStart"/>
+            <w:r>
+              <w:rPr>
+                <w:rFonts w:ascii="Times New Roman" w:hAnsi="Times New Roman" w:cs="Times New Roman"/>
+                <w:b/>
+                <w:color w:val="000000"/>
+                <w:sz w:val="18"/>
+                <w:szCs w:val="18"/>
+                <w:lang w:val="es-ES_tradnl"/>
+              </w:rPr>
+              <w:t>Shutterstock</w:t>
+            </w:r>
+            <w:proofErr w:type="spellEnd"/>
+            <w:r>
+              <w:rPr>
+                <w:rFonts w:ascii="Times New Roman" w:hAnsi="Times New Roman" w:cs="Times New Roman"/>
+                <w:b/>
+                <w:color w:val="000000"/>
+                <w:sz w:val="18"/>
+                <w:szCs w:val="18"/>
+                <w:lang w:val="es-ES_tradnl"/>
+              </w:rPr>
+              <w:t xml:space="preserve"> (o URL o la ruta en </w:t>
+            </w:r>
+            <w:proofErr w:type="spellStart"/>
+            <w:r>
+              <w:rPr>
+                <w:rFonts w:ascii="Times New Roman" w:hAnsi="Times New Roman" w:cs="Times New Roman"/>
+                <w:b/>
+                <w:color w:val="000000"/>
+                <w:sz w:val="18"/>
+                <w:szCs w:val="18"/>
+                <w:lang w:val="es-ES_tradnl"/>
+              </w:rPr>
+              <w:t>AulaPlaneta</w:t>
+            </w:r>
+            <w:proofErr w:type="spellEnd"/>
+            <w:r>
+              <w:rPr>
+                <w:rFonts w:ascii="Times New Roman" w:hAnsi="Times New Roman" w:cs="Times New Roman"/>
+                <w:b/>
+                <w:color w:val="000000"/>
+                <w:sz w:val="18"/>
+                <w:szCs w:val="18"/>
+                <w:lang w:val="es-ES_tradnl"/>
+              </w:rPr>
+              <w:t>)</w:t>
             </w:r>
           </w:p>
         </w:tc>
@@ -19338,7 +19822,23 @@
           <w:rFonts w:ascii="Times New Roman" w:hAnsi="Times New Roman" w:cs="Times New Roman"/>
           <w:color w:val="000000"/>
         </w:rPr>
-        <w:t>Para determinar el m.c.m. (12, 30) se buscan los factores comunes y no comunes con su máximo exponente. Para el caso se tiene que:</w:t>
+        <w:t xml:space="preserve">Para determinar el </w:t>
+      </w:r>
+      <w:proofErr w:type="spellStart"/>
+      <w:r>
+        <w:rPr>
+          <w:rFonts w:ascii="Times New Roman" w:hAnsi="Times New Roman" w:cs="Times New Roman"/>
+          <w:color w:val="000000"/>
+        </w:rPr>
+        <w:t>m.c.m</w:t>
+      </w:r>
+      <w:proofErr w:type="spellEnd"/>
+      <w:r>
+        <w:rPr>
+          <w:rFonts w:ascii="Times New Roman" w:hAnsi="Times New Roman" w:cs="Times New Roman"/>
+          <w:color w:val="000000"/>
+        </w:rPr>
+        <w:t>. (12, 30) se buscan los factores comunes y no comunes con su máximo exponente. Para el caso se tiene que:</w:t>
       </w:r>
     </w:p>
     <w:p>
@@ -19350,12 +19850,21 @@
           <w:color w:val="000000"/>
         </w:rPr>
       </w:pPr>
-      <w:r>
-        <w:rPr>
-          <w:rFonts w:ascii="Times New Roman" w:hAnsi="Times New Roman" w:cs="Times New Roman"/>
-          <w:color w:val="000000"/>
-        </w:rPr>
-        <w:t>m.c.m. (12, 30) = 2</w:t>
+      <w:proofErr w:type="spellStart"/>
+      <w:r>
+        <w:rPr>
+          <w:rFonts w:ascii="Times New Roman" w:hAnsi="Times New Roman" w:cs="Times New Roman"/>
+          <w:color w:val="000000"/>
+        </w:rPr>
+        <w:t>m.c.m</w:t>
+      </w:r>
+      <w:proofErr w:type="spellEnd"/>
+      <w:r>
+        <w:rPr>
+          <w:rFonts w:ascii="Times New Roman" w:hAnsi="Times New Roman" w:cs="Times New Roman"/>
+          <w:color w:val="000000"/>
+        </w:rPr>
+        <w:t>. (12, 30) = 2</w:t>
       </w:r>
       <w:r>
         <w:rPr>
@@ -19386,7 +19895,23 @@
           <w:rFonts w:ascii="Times New Roman" w:hAnsi="Times New Roman" w:cs="Times New Roman"/>
           <w:color w:val="000000"/>
         </w:rPr>
-        <w:t>Al igual que para el máximo común divisor, es posible proponer una manera abreviada de cálculo para el m.c.m.</w:t>
+        <w:t xml:space="preserve">Al igual que para el máximo común divisor, es posible proponer una manera abreviada de cálculo para el </w:t>
+      </w:r>
+      <w:proofErr w:type="spellStart"/>
+      <w:r>
+        <w:rPr>
+          <w:rFonts w:ascii="Times New Roman" w:hAnsi="Times New Roman" w:cs="Times New Roman"/>
+          <w:color w:val="000000"/>
+        </w:rPr>
+        <w:t>m.c.m</w:t>
+      </w:r>
+      <w:proofErr w:type="spellEnd"/>
+      <w:r>
+        <w:rPr>
+          <w:rFonts w:ascii="Times New Roman" w:hAnsi="Times New Roman" w:cs="Times New Roman"/>
+          <w:color w:val="000000"/>
+        </w:rPr>
+        <w:t>.</w:t>
       </w:r>
     </w:p>
     <w:p>
@@ -19516,7 +20041,7 @@
               </w:rPr>
               <w:t>MA_06_04_CO_REC2</w:t>
             </w:r>
-            <w:ins w:id="385" w:author="Andrea Constanza Perdomo Pedraza" w:date="2015-09-07T10:00:00Z">
+            <w:ins w:id="380" w:author="Andrea Constanza Perdomo Pedraza" w:date="2015-09-07T10:00:00Z">
               <w:r>
                 <w:rPr>
                   <w:rFonts w:ascii="Times New Roman" w:hAnsi="Times New Roman" w:cs="Times New Roman"/>
@@ -19575,7 +20100,7 @@
                 <w:lang w:val="es-ES_tradnl"/>
               </w:rPr>
             </w:pPr>
-            <w:ins w:id="386" w:author="Andrea Constanza Perdomo Pedraza" w:date="2015-09-07T10:00:00Z">
+            <w:ins w:id="381" w:author="Andrea Constanza Perdomo Pedraza" w:date="2015-09-07T10:00:00Z">
               <w:r>
                 <w:rPr>
                   <w:rFonts w:ascii="Lucida Grande" w:hAnsi="Lucida Grande" w:cs="Lucida Grande"/>
@@ -19625,7 +20150,7 @@
                 <w:lang w:val="es-ES_tradnl"/>
               </w:rPr>
             </w:pPr>
-            <w:ins w:id="387" w:author="Andrea Constanza Perdomo Pedraza" w:date="2015-09-07T10:00:00Z">
+            <w:ins w:id="382" w:author="Andrea Constanza Perdomo Pedraza" w:date="2015-09-07T10:00:00Z">
               <w:r>
                 <w:rPr>
                   <w:rFonts w:ascii="Lucida Grande" w:hAnsi="Lucida Grande" w:cs="Lucida Grande"/>
@@ -19642,7 +20167,7 @@
       <w:pPr>
         <w:spacing w:after="0"/>
         <w:rPr>
-          <w:ins w:id="388" w:author="Andrea Constanza Perdomo Pedraza" w:date="2015-09-07T10:01:00Z"/>
+          <w:ins w:id="383" w:author="Andrea Constanza Perdomo Pedraza" w:date="2015-09-07T10:01:00Z"/>
           <w:rFonts w:ascii="Times New Roman" w:hAnsi="Times New Roman" w:cs="Times New Roman"/>
           <w:color w:val="000000"/>
         </w:rPr>
@@ -19660,7 +20185,7 @@
       </w:tblGrid>
       <w:tr>
         <w:trPr>
-          <w:ins w:id="389" w:author="Andrea Constanza Perdomo Pedraza" w:date="2015-09-07T10:01:00Z"/>
+          <w:ins w:id="384" w:author="Andrea Constanza Perdomo Pedraza" w:date="2015-09-07T10:01:00Z"/>
         </w:trPr>
         <w:tc>
           <w:tcPr>
@@ -19672,14 +20197,14 @@
             <w:pPr>
               <w:jc w:val="center"/>
               <w:rPr>
-                <w:ins w:id="390" w:author="Andrea Constanza Perdomo Pedraza" w:date="2015-09-07T10:01:00Z"/>
+                <w:ins w:id="385" w:author="Andrea Constanza Perdomo Pedraza" w:date="2015-09-07T10:01:00Z"/>
                 <w:rFonts w:ascii="Times New Roman" w:hAnsi="Times New Roman" w:cs="Times New Roman"/>
                 <w:b/>
                 <w:color w:val="FFFFFF" w:themeColor="background1"/>
                 <w:lang w:val="es-ES_tradnl"/>
               </w:rPr>
             </w:pPr>
-            <w:ins w:id="391" w:author="Andrea Constanza Perdomo Pedraza" w:date="2015-09-07T10:01:00Z">
+            <w:ins w:id="386" w:author="Andrea Constanza Perdomo Pedraza" w:date="2015-09-07T10:01:00Z">
               <w:r>
                 <w:rPr>
                   <w:rFonts w:ascii="Times New Roman" w:hAnsi="Times New Roman" w:cs="Times New Roman"/>
@@ -19713,7 +20238,7 @@
       </w:tr>
       <w:tr>
         <w:trPr>
-          <w:ins w:id="392" w:author="Andrea Constanza Perdomo Pedraza" w:date="2015-09-07T10:01:00Z"/>
+          <w:ins w:id="387" w:author="Andrea Constanza Perdomo Pedraza" w:date="2015-09-07T10:01:00Z"/>
         </w:trPr>
         <w:tc>
           <w:tcPr>
@@ -19722,7 +20247,7 @@
           <w:p>
             <w:pPr>
               <w:rPr>
-                <w:ins w:id="393" w:author="Andrea Constanza Perdomo Pedraza" w:date="2015-09-07T10:01:00Z"/>
+                <w:ins w:id="388" w:author="Andrea Constanza Perdomo Pedraza" w:date="2015-09-07T10:01:00Z"/>
                 <w:rFonts w:ascii="Times New Roman" w:hAnsi="Times New Roman" w:cs="Times New Roman"/>
                 <w:b/>
                 <w:color w:val="000000"/>
@@ -19731,7 +20256,7 @@
                 <w:lang w:val="es-ES_tradnl"/>
               </w:rPr>
             </w:pPr>
-            <w:ins w:id="394" w:author="Andrea Constanza Perdomo Pedraza" w:date="2015-09-07T10:01:00Z">
+            <w:ins w:id="389" w:author="Andrea Constanza Perdomo Pedraza" w:date="2015-09-07T10:01:00Z">
               <w:r>
                 <w:rPr>
                   <w:rFonts w:ascii="Times New Roman" w:hAnsi="Times New Roman" w:cs="Times New Roman"/>
@@ -19753,7 +20278,7 @@
           <w:p>
             <w:pPr>
               <w:rPr>
-                <w:ins w:id="395" w:author="Andrea Constanza Perdomo Pedraza" w:date="2015-09-07T10:01:00Z"/>
+                <w:ins w:id="390" w:author="Andrea Constanza Perdomo Pedraza" w:date="2015-09-07T10:01:00Z"/>
                 <w:rFonts w:ascii="Times New Roman" w:hAnsi="Times New Roman" w:cs="Times New Roman"/>
                 <w:b/>
                 <w:color w:val="000000"/>
@@ -19762,7 +20287,7 @@
                 <w:lang w:val="es-ES_tradnl"/>
               </w:rPr>
             </w:pPr>
-            <w:ins w:id="396" w:author="Andrea Constanza Perdomo Pedraza" w:date="2015-09-07T10:01:00Z">
+            <w:ins w:id="391" w:author="Andrea Constanza Perdomo Pedraza" w:date="2015-09-07T10:01:00Z">
               <w:r>
                 <w:rPr>
                   <w:rFonts w:ascii="Times New Roman" w:hAnsi="Times New Roman" w:cs="Times New Roman"/>
@@ -19777,7 +20302,7 @@
       </w:tr>
       <w:tr>
         <w:trPr>
-          <w:ins w:id="397" w:author="Andrea Constanza Perdomo Pedraza" w:date="2015-09-07T10:01:00Z"/>
+          <w:ins w:id="392" w:author="Andrea Constanza Perdomo Pedraza" w:date="2015-09-07T10:01:00Z"/>
         </w:trPr>
         <w:tc>
           <w:tcPr>
@@ -19786,13 +20311,13 @@
           <w:p>
             <w:pPr>
               <w:rPr>
-                <w:ins w:id="398" w:author="Andrea Constanza Perdomo Pedraza" w:date="2015-09-07T10:01:00Z"/>
-                <w:rFonts w:ascii="Times New Roman" w:hAnsi="Times New Roman" w:cs="Times New Roman"/>
-                <w:color w:val="000000"/>
-                <w:lang w:val="es-ES_tradnl"/>
-              </w:rPr>
-            </w:pPr>
-            <w:ins w:id="399" w:author="Andrea Constanza Perdomo Pedraza" w:date="2015-09-07T10:01:00Z">
+                <w:ins w:id="393" w:author="Andrea Constanza Perdomo Pedraza" w:date="2015-09-07T10:01:00Z"/>
+                <w:rFonts w:ascii="Times New Roman" w:hAnsi="Times New Roman" w:cs="Times New Roman"/>
+                <w:color w:val="000000"/>
+                <w:lang w:val="es-ES_tradnl"/>
+              </w:rPr>
+            </w:pPr>
+            <w:ins w:id="394" w:author="Andrea Constanza Perdomo Pedraza" w:date="2015-09-07T10:01:00Z">
               <w:r>
                 <w:rPr>
                   <w:rFonts w:ascii="Times New Roman" w:hAnsi="Times New Roman" w:cs="Times New Roman"/>
@@ -19814,13 +20339,13 @@
           <w:p>
             <w:pPr>
               <w:rPr>
-                <w:ins w:id="400" w:author="Andrea Constanza Perdomo Pedraza" w:date="2015-09-07T10:01:00Z"/>
-                <w:rFonts w:ascii="Times New Roman" w:hAnsi="Times New Roman" w:cs="Times New Roman"/>
-                <w:color w:val="000000"/>
-                <w:lang w:val="es-ES_tradnl"/>
-              </w:rPr>
-            </w:pPr>
-            <w:ins w:id="401" w:author="Andrea Constanza Perdomo Pedraza" w:date="2015-09-07T10:01:00Z">
+                <w:ins w:id="395" w:author="Andrea Constanza Perdomo Pedraza" w:date="2015-09-07T10:01:00Z"/>
+                <w:rFonts w:ascii="Times New Roman" w:hAnsi="Times New Roman" w:cs="Times New Roman"/>
+                <w:color w:val="000000"/>
+                <w:lang w:val="es-ES_tradnl"/>
+              </w:rPr>
+            </w:pPr>
+            <w:ins w:id="396" w:author="Andrea Constanza Perdomo Pedraza" w:date="2015-09-07T10:01:00Z">
               <w:r>
                 <w:rPr>
                   <w:rFonts w:ascii="Lucida Grande" w:hAnsi="Lucida Grande" w:cs="Lucida Grande"/>
@@ -19834,7 +20359,7 @@
       </w:tr>
       <w:tr>
         <w:trPr>
-          <w:ins w:id="402" w:author="Andrea Constanza Perdomo Pedraza" w:date="2015-09-07T10:01:00Z"/>
+          <w:ins w:id="397" w:author="Andrea Constanza Perdomo Pedraza" w:date="2015-09-07T10:01:00Z"/>
         </w:trPr>
         <w:tc>
           <w:tcPr>
@@ -19843,13 +20368,13 @@
           <w:p>
             <w:pPr>
               <w:rPr>
-                <w:ins w:id="403" w:author="Andrea Constanza Perdomo Pedraza" w:date="2015-09-07T10:01:00Z"/>
-                <w:rFonts w:ascii="Times New Roman" w:hAnsi="Times New Roman" w:cs="Times New Roman"/>
-                <w:color w:val="000000"/>
-                <w:lang w:val="es-ES_tradnl"/>
-              </w:rPr>
-            </w:pPr>
-            <w:ins w:id="404" w:author="Andrea Constanza Perdomo Pedraza" w:date="2015-09-07T10:01:00Z">
+                <w:ins w:id="398" w:author="Andrea Constanza Perdomo Pedraza" w:date="2015-09-07T10:01:00Z"/>
+                <w:rFonts w:ascii="Times New Roman" w:hAnsi="Times New Roman" w:cs="Times New Roman"/>
+                <w:color w:val="000000"/>
+                <w:lang w:val="es-ES_tradnl"/>
+              </w:rPr>
+            </w:pPr>
+            <w:ins w:id="399" w:author="Andrea Constanza Perdomo Pedraza" w:date="2015-09-07T10:01:00Z">
               <w:r>
                 <w:rPr>
                   <w:rFonts w:ascii="Times New Roman" w:hAnsi="Times New Roman" w:cs="Times New Roman"/>
@@ -19871,13 +20396,13 @@
           <w:p>
             <w:pPr>
               <w:rPr>
-                <w:ins w:id="405" w:author="Andrea Constanza Perdomo Pedraza" w:date="2015-09-07T10:01:00Z"/>
-                <w:rFonts w:ascii="Times New Roman" w:hAnsi="Times New Roman" w:cs="Times New Roman"/>
-                <w:color w:val="000000"/>
-                <w:lang w:val="es-ES_tradnl"/>
-              </w:rPr>
-            </w:pPr>
-            <w:ins w:id="406" w:author="Andrea Constanza Perdomo Pedraza" w:date="2015-09-07T10:01:00Z">
+                <w:ins w:id="400" w:author="Andrea Constanza Perdomo Pedraza" w:date="2015-09-07T10:01:00Z"/>
+                <w:rFonts w:ascii="Times New Roman" w:hAnsi="Times New Roman" w:cs="Times New Roman"/>
+                <w:color w:val="000000"/>
+                <w:lang w:val="es-ES_tradnl"/>
+              </w:rPr>
+            </w:pPr>
+            <w:ins w:id="401" w:author="Andrea Constanza Perdomo Pedraza" w:date="2015-09-07T10:01:00Z">
               <w:r>
                 <w:rPr>
                   <w:rFonts w:ascii="Lucida Grande" w:hAnsi="Lucida Grande" w:cs="Lucida Grande"/>
@@ -19894,7 +20419,7 @@
       <w:pPr>
         <w:spacing w:after="0"/>
         <w:rPr>
-          <w:ins w:id="407" w:author="Andrea Constanza Perdomo Pedraza" w:date="2015-09-07T10:01:00Z"/>
+          <w:ins w:id="402" w:author="Andrea Constanza Perdomo Pedraza" w:date="2015-09-07T10:01:00Z"/>
           <w:rFonts w:ascii="Times New Roman" w:hAnsi="Times New Roman" w:cs="Times New Roman"/>
           <w:color w:val="000000"/>
         </w:rPr>
@@ -19912,7 +20437,7 @@
       </w:tblGrid>
       <w:tr>
         <w:trPr>
-          <w:ins w:id="408" w:author="Andrea Constanza Perdomo Pedraza" w:date="2015-09-07T10:01:00Z"/>
+          <w:ins w:id="403" w:author="Andrea Constanza Perdomo Pedraza" w:date="2015-09-07T10:01:00Z"/>
         </w:trPr>
         <w:tc>
           <w:tcPr>
@@ -19924,14 +20449,14 @@
             <w:pPr>
               <w:jc w:val="center"/>
               <w:rPr>
-                <w:ins w:id="409" w:author="Andrea Constanza Perdomo Pedraza" w:date="2015-09-07T10:01:00Z"/>
+                <w:ins w:id="404" w:author="Andrea Constanza Perdomo Pedraza" w:date="2015-09-07T10:01:00Z"/>
                 <w:rFonts w:ascii="Times New Roman" w:hAnsi="Times New Roman" w:cs="Times New Roman"/>
                 <w:b/>
                 <w:color w:val="FFFFFF" w:themeColor="background1"/>
                 <w:lang w:val="es-ES_tradnl"/>
               </w:rPr>
             </w:pPr>
-            <w:ins w:id="410" w:author="Andrea Constanza Perdomo Pedraza" w:date="2015-09-07T10:01:00Z">
+            <w:ins w:id="405" w:author="Andrea Constanza Perdomo Pedraza" w:date="2015-09-07T10:01:00Z">
               <w:r>
                 <w:rPr>
                   <w:rFonts w:ascii="Times New Roman" w:hAnsi="Times New Roman" w:cs="Times New Roman"/>
@@ -19965,7 +20490,7 @@
       </w:tr>
       <w:tr>
         <w:trPr>
-          <w:ins w:id="411" w:author="Andrea Constanza Perdomo Pedraza" w:date="2015-09-07T10:01:00Z"/>
+          <w:ins w:id="406" w:author="Andrea Constanza Perdomo Pedraza" w:date="2015-09-07T10:01:00Z"/>
         </w:trPr>
         <w:tc>
           <w:tcPr>
@@ -19974,7 +20499,7 @@
           <w:p>
             <w:pPr>
               <w:rPr>
-                <w:ins w:id="412" w:author="Andrea Constanza Perdomo Pedraza" w:date="2015-09-07T10:01:00Z"/>
+                <w:ins w:id="407" w:author="Andrea Constanza Perdomo Pedraza" w:date="2015-09-07T10:01:00Z"/>
                 <w:rFonts w:ascii="Times New Roman" w:hAnsi="Times New Roman" w:cs="Times New Roman"/>
                 <w:b/>
                 <w:color w:val="000000"/>
@@ -19983,7 +20508,7 @@
                 <w:lang w:val="es-ES_tradnl"/>
               </w:rPr>
             </w:pPr>
-            <w:ins w:id="413" w:author="Andrea Constanza Perdomo Pedraza" w:date="2015-09-07T10:01:00Z">
+            <w:ins w:id="408" w:author="Andrea Constanza Perdomo Pedraza" w:date="2015-09-07T10:01:00Z">
               <w:r>
                 <w:rPr>
                   <w:rFonts w:ascii="Times New Roman" w:hAnsi="Times New Roman" w:cs="Times New Roman"/>
@@ -20005,7 +20530,7 @@
           <w:p>
             <w:pPr>
               <w:rPr>
-                <w:ins w:id="414" w:author="Andrea Constanza Perdomo Pedraza" w:date="2015-09-07T10:01:00Z"/>
+                <w:ins w:id="409" w:author="Andrea Constanza Perdomo Pedraza" w:date="2015-09-07T10:01:00Z"/>
                 <w:rFonts w:ascii="Times New Roman" w:hAnsi="Times New Roman" w:cs="Times New Roman"/>
                 <w:b/>
                 <w:color w:val="000000"/>
@@ -20014,7 +20539,7 @@
                 <w:lang w:val="es-ES_tradnl"/>
               </w:rPr>
             </w:pPr>
-            <w:ins w:id="415" w:author="Andrea Constanza Perdomo Pedraza" w:date="2015-09-07T10:01:00Z">
+            <w:ins w:id="410" w:author="Andrea Constanza Perdomo Pedraza" w:date="2015-09-07T10:01:00Z">
               <w:r>
                 <w:rPr>
                   <w:rFonts w:ascii="Times New Roman" w:hAnsi="Times New Roman" w:cs="Times New Roman"/>
@@ -20029,7 +20554,7 @@
       </w:tr>
       <w:tr>
         <w:trPr>
-          <w:ins w:id="416" w:author="Andrea Constanza Perdomo Pedraza" w:date="2015-09-07T10:01:00Z"/>
+          <w:ins w:id="411" w:author="Andrea Constanza Perdomo Pedraza" w:date="2015-09-07T10:01:00Z"/>
         </w:trPr>
         <w:tc>
           <w:tcPr>
@@ -20038,13 +20563,13 @@
           <w:p>
             <w:pPr>
               <w:rPr>
-                <w:ins w:id="417" w:author="Andrea Constanza Perdomo Pedraza" w:date="2015-09-07T10:01:00Z"/>
-                <w:rFonts w:ascii="Times New Roman" w:hAnsi="Times New Roman" w:cs="Times New Roman"/>
-                <w:color w:val="000000"/>
-                <w:lang w:val="es-ES_tradnl"/>
-              </w:rPr>
-            </w:pPr>
-            <w:ins w:id="418" w:author="Andrea Constanza Perdomo Pedraza" w:date="2015-09-07T10:01:00Z">
+                <w:ins w:id="412" w:author="Andrea Constanza Perdomo Pedraza" w:date="2015-09-07T10:01:00Z"/>
+                <w:rFonts w:ascii="Times New Roman" w:hAnsi="Times New Roman" w:cs="Times New Roman"/>
+                <w:color w:val="000000"/>
+                <w:lang w:val="es-ES_tradnl"/>
+              </w:rPr>
+            </w:pPr>
+            <w:ins w:id="413" w:author="Andrea Constanza Perdomo Pedraza" w:date="2015-09-07T10:01:00Z">
               <w:r>
                 <w:rPr>
                   <w:rFonts w:ascii="Times New Roman" w:hAnsi="Times New Roman" w:cs="Times New Roman"/>
@@ -20066,13 +20591,13 @@
           <w:p>
             <w:pPr>
               <w:rPr>
-                <w:ins w:id="419" w:author="Andrea Constanza Perdomo Pedraza" w:date="2015-09-07T10:01:00Z"/>
-                <w:rFonts w:ascii="Times New Roman" w:hAnsi="Times New Roman" w:cs="Times New Roman"/>
-                <w:color w:val="000000"/>
-                <w:lang w:val="es-ES_tradnl"/>
-              </w:rPr>
-            </w:pPr>
-            <w:ins w:id="420" w:author="Andrea Constanza Perdomo Pedraza" w:date="2015-09-07T10:02:00Z">
+                <w:ins w:id="414" w:author="Andrea Constanza Perdomo Pedraza" w:date="2015-09-07T10:01:00Z"/>
+                <w:rFonts w:ascii="Times New Roman" w:hAnsi="Times New Roman" w:cs="Times New Roman"/>
+                <w:color w:val="000000"/>
+                <w:lang w:val="es-ES_tradnl"/>
+              </w:rPr>
+            </w:pPr>
+            <w:ins w:id="415" w:author="Andrea Constanza Perdomo Pedraza" w:date="2015-09-07T10:02:00Z">
               <w:r>
                 <w:rPr>
                   <w:rFonts w:ascii="Lucida Grande" w:hAnsi="Lucida Grande" w:cs="Lucida Grande"/>
@@ -20086,7 +20611,7 @@
       </w:tr>
       <w:tr>
         <w:trPr>
-          <w:ins w:id="421" w:author="Andrea Constanza Perdomo Pedraza" w:date="2015-09-07T10:01:00Z"/>
+          <w:ins w:id="416" w:author="Andrea Constanza Perdomo Pedraza" w:date="2015-09-07T10:01:00Z"/>
         </w:trPr>
         <w:tc>
           <w:tcPr>
@@ -20095,13 +20620,13 @@
           <w:p>
             <w:pPr>
               <w:rPr>
-                <w:ins w:id="422" w:author="Andrea Constanza Perdomo Pedraza" w:date="2015-09-07T10:01:00Z"/>
-                <w:rFonts w:ascii="Times New Roman" w:hAnsi="Times New Roman" w:cs="Times New Roman"/>
-                <w:color w:val="000000"/>
-                <w:lang w:val="es-ES_tradnl"/>
-              </w:rPr>
-            </w:pPr>
-            <w:ins w:id="423" w:author="Andrea Constanza Perdomo Pedraza" w:date="2015-09-07T10:01:00Z">
+                <w:ins w:id="417" w:author="Andrea Constanza Perdomo Pedraza" w:date="2015-09-07T10:01:00Z"/>
+                <w:rFonts w:ascii="Times New Roman" w:hAnsi="Times New Roman" w:cs="Times New Roman"/>
+                <w:color w:val="000000"/>
+                <w:lang w:val="es-ES_tradnl"/>
+              </w:rPr>
+            </w:pPr>
+            <w:ins w:id="418" w:author="Andrea Constanza Perdomo Pedraza" w:date="2015-09-07T10:01:00Z">
               <w:r>
                 <w:rPr>
                   <w:rFonts w:ascii="Times New Roman" w:hAnsi="Times New Roman" w:cs="Times New Roman"/>
@@ -20123,13 +20648,13 @@
           <w:p>
             <w:pPr>
               <w:rPr>
-                <w:ins w:id="424" w:author="Andrea Constanza Perdomo Pedraza" w:date="2015-09-07T10:01:00Z"/>
-                <w:rFonts w:ascii="Times New Roman" w:hAnsi="Times New Roman" w:cs="Times New Roman"/>
-                <w:color w:val="000000"/>
-                <w:lang w:val="es-ES_tradnl"/>
-              </w:rPr>
-            </w:pPr>
-            <w:ins w:id="425" w:author="Andrea Constanza Perdomo Pedraza" w:date="2015-09-07T10:02:00Z">
+                <w:ins w:id="419" w:author="Andrea Constanza Perdomo Pedraza" w:date="2015-09-07T10:01:00Z"/>
+                <w:rFonts w:ascii="Times New Roman" w:hAnsi="Times New Roman" w:cs="Times New Roman"/>
+                <w:color w:val="000000"/>
+                <w:lang w:val="es-ES_tradnl"/>
+              </w:rPr>
+            </w:pPr>
+            <w:ins w:id="420" w:author="Andrea Constanza Perdomo Pedraza" w:date="2015-09-07T10:02:00Z">
               <w:r>
                 <w:rPr>
                   <w:rFonts w:ascii="Lucida Grande" w:hAnsi="Lucida Grande" w:cs="Lucida Grande"/>
@@ -20146,7 +20671,7 @@
       <w:pPr>
         <w:spacing w:after="0"/>
         <w:rPr>
-          <w:ins w:id="426" w:author="Andrea Constanza Perdomo Pedraza" w:date="2015-09-07T10:01:00Z"/>
+          <w:ins w:id="421" w:author="Andrea Constanza Perdomo Pedraza" w:date="2015-09-07T10:01:00Z"/>
           <w:rFonts w:ascii="Times New Roman" w:hAnsi="Times New Roman" w:cs="Times New Roman"/>
           <w:color w:val="000000"/>
         </w:rPr>
@@ -20164,7 +20689,7 @@
       </w:tblGrid>
       <w:tr>
         <w:trPr>
-          <w:ins w:id="427" w:author="Andrea Constanza Perdomo Pedraza" w:date="2015-09-07T10:02:00Z"/>
+          <w:ins w:id="422" w:author="Andrea Constanza Perdomo Pedraza" w:date="2015-09-07T10:02:00Z"/>
         </w:trPr>
         <w:tc>
           <w:tcPr>
@@ -20176,14 +20701,14 @@
             <w:pPr>
               <w:jc w:val="center"/>
               <w:rPr>
-                <w:ins w:id="428" w:author="Andrea Constanza Perdomo Pedraza" w:date="2015-09-07T10:02:00Z"/>
+                <w:ins w:id="423" w:author="Andrea Constanza Perdomo Pedraza" w:date="2015-09-07T10:02:00Z"/>
                 <w:rFonts w:ascii="Times New Roman" w:hAnsi="Times New Roman" w:cs="Times New Roman"/>
                 <w:b/>
                 <w:color w:val="FFFFFF" w:themeColor="background1"/>
                 <w:lang w:val="es-ES_tradnl"/>
               </w:rPr>
             </w:pPr>
-            <w:ins w:id="429" w:author="Andrea Constanza Perdomo Pedraza" w:date="2015-09-07T10:02:00Z">
+            <w:ins w:id="424" w:author="Andrea Constanza Perdomo Pedraza" w:date="2015-09-07T10:02:00Z">
               <w:r>
                 <w:rPr>
                   <w:rFonts w:ascii="Times New Roman" w:hAnsi="Times New Roman" w:cs="Times New Roman"/>
@@ -20217,7 +20742,7 @@
       </w:tr>
       <w:tr>
         <w:trPr>
-          <w:ins w:id="430" w:author="Andrea Constanza Perdomo Pedraza" w:date="2015-09-07T10:02:00Z"/>
+          <w:ins w:id="425" w:author="Andrea Constanza Perdomo Pedraza" w:date="2015-09-07T10:02:00Z"/>
         </w:trPr>
         <w:tc>
           <w:tcPr>
@@ -20226,7 +20751,7 @@
           <w:p>
             <w:pPr>
               <w:rPr>
-                <w:ins w:id="431" w:author="Andrea Constanza Perdomo Pedraza" w:date="2015-09-07T10:02:00Z"/>
+                <w:ins w:id="426" w:author="Andrea Constanza Perdomo Pedraza" w:date="2015-09-07T10:02:00Z"/>
                 <w:rFonts w:ascii="Times New Roman" w:hAnsi="Times New Roman" w:cs="Times New Roman"/>
                 <w:b/>
                 <w:color w:val="000000"/>
@@ -20235,7 +20760,7 @@
                 <w:lang w:val="es-ES_tradnl"/>
               </w:rPr>
             </w:pPr>
-            <w:ins w:id="432" w:author="Andrea Constanza Perdomo Pedraza" w:date="2015-09-07T10:02:00Z">
+            <w:ins w:id="427" w:author="Andrea Constanza Perdomo Pedraza" w:date="2015-09-07T10:02:00Z">
               <w:r>
                 <w:rPr>
                   <w:rFonts w:ascii="Times New Roman" w:hAnsi="Times New Roman" w:cs="Times New Roman"/>
@@ -20257,7 +20782,7 @@
           <w:p>
             <w:pPr>
               <w:rPr>
-                <w:ins w:id="433" w:author="Andrea Constanza Perdomo Pedraza" w:date="2015-09-07T10:02:00Z"/>
+                <w:ins w:id="428" w:author="Andrea Constanza Perdomo Pedraza" w:date="2015-09-07T10:02:00Z"/>
                 <w:rFonts w:ascii="Times New Roman" w:hAnsi="Times New Roman" w:cs="Times New Roman"/>
                 <w:b/>
                 <w:color w:val="000000"/>
@@ -20266,7 +20791,7 @@
                 <w:lang w:val="es-ES_tradnl"/>
               </w:rPr>
             </w:pPr>
-            <w:ins w:id="434" w:author="Andrea Constanza Perdomo Pedraza" w:date="2015-09-07T10:02:00Z">
+            <w:ins w:id="429" w:author="Andrea Constanza Perdomo Pedraza" w:date="2015-09-07T10:02:00Z">
               <w:r>
                 <w:rPr>
                   <w:rFonts w:ascii="Times New Roman" w:hAnsi="Times New Roman" w:cs="Times New Roman"/>
@@ -20281,7 +20806,7 @@
       </w:tr>
       <w:tr>
         <w:trPr>
-          <w:ins w:id="435" w:author="Andrea Constanza Perdomo Pedraza" w:date="2015-09-07T10:02:00Z"/>
+          <w:ins w:id="430" w:author="Andrea Constanza Perdomo Pedraza" w:date="2015-09-07T10:02:00Z"/>
         </w:trPr>
         <w:tc>
           <w:tcPr>
@@ -20290,13 +20815,13 @@
           <w:p>
             <w:pPr>
               <w:rPr>
-                <w:ins w:id="436" w:author="Andrea Constanza Perdomo Pedraza" w:date="2015-09-07T10:02:00Z"/>
-                <w:rFonts w:ascii="Times New Roman" w:hAnsi="Times New Roman" w:cs="Times New Roman"/>
-                <w:color w:val="000000"/>
-                <w:lang w:val="es-ES_tradnl"/>
-              </w:rPr>
-            </w:pPr>
-            <w:ins w:id="437" w:author="Andrea Constanza Perdomo Pedraza" w:date="2015-09-07T10:02:00Z">
+                <w:ins w:id="431" w:author="Andrea Constanza Perdomo Pedraza" w:date="2015-09-07T10:02:00Z"/>
+                <w:rFonts w:ascii="Times New Roman" w:hAnsi="Times New Roman" w:cs="Times New Roman"/>
+                <w:color w:val="000000"/>
+                <w:lang w:val="es-ES_tradnl"/>
+              </w:rPr>
+            </w:pPr>
+            <w:ins w:id="432" w:author="Andrea Constanza Perdomo Pedraza" w:date="2015-09-07T10:02:00Z">
               <w:r>
                 <w:rPr>
                   <w:rFonts w:ascii="Times New Roman" w:hAnsi="Times New Roman" w:cs="Times New Roman"/>
@@ -20318,13 +20843,13 @@
           <w:p>
             <w:pPr>
               <w:rPr>
-                <w:ins w:id="438" w:author="Andrea Constanza Perdomo Pedraza" w:date="2015-09-07T10:02:00Z"/>
-                <w:rFonts w:ascii="Times New Roman" w:hAnsi="Times New Roman" w:cs="Times New Roman"/>
-                <w:color w:val="000000"/>
-                <w:lang w:val="es-ES_tradnl"/>
-              </w:rPr>
-            </w:pPr>
-            <w:ins w:id="439" w:author="Andrea Constanza Perdomo Pedraza" w:date="2015-09-07T10:03:00Z">
+                <w:ins w:id="433" w:author="Andrea Constanza Perdomo Pedraza" w:date="2015-09-07T10:02:00Z"/>
+                <w:rFonts w:ascii="Times New Roman" w:hAnsi="Times New Roman" w:cs="Times New Roman"/>
+                <w:color w:val="000000"/>
+                <w:lang w:val="es-ES_tradnl"/>
+              </w:rPr>
+            </w:pPr>
+            <w:ins w:id="434" w:author="Andrea Constanza Perdomo Pedraza" w:date="2015-09-07T10:03:00Z">
               <w:r>
                 <w:rPr>
                   <w:rFonts w:ascii="Lucida Grande" w:hAnsi="Lucida Grande" w:cs="Lucida Grande"/>
@@ -20338,7 +20863,7 @@
       </w:tr>
       <w:tr>
         <w:trPr>
-          <w:ins w:id="440" w:author="Andrea Constanza Perdomo Pedraza" w:date="2015-09-07T10:02:00Z"/>
+          <w:ins w:id="435" w:author="Andrea Constanza Perdomo Pedraza" w:date="2015-09-07T10:02:00Z"/>
         </w:trPr>
         <w:tc>
           <w:tcPr>
@@ -20347,13 +20872,13 @@
           <w:p>
             <w:pPr>
               <w:rPr>
-                <w:ins w:id="441" w:author="Andrea Constanza Perdomo Pedraza" w:date="2015-09-07T10:02:00Z"/>
-                <w:rFonts w:ascii="Times New Roman" w:hAnsi="Times New Roman" w:cs="Times New Roman"/>
-                <w:color w:val="000000"/>
-                <w:lang w:val="es-ES_tradnl"/>
-              </w:rPr>
-            </w:pPr>
-            <w:ins w:id="442" w:author="Andrea Constanza Perdomo Pedraza" w:date="2015-09-07T10:02:00Z">
+                <w:ins w:id="436" w:author="Andrea Constanza Perdomo Pedraza" w:date="2015-09-07T10:02:00Z"/>
+                <w:rFonts w:ascii="Times New Roman" w:hAnsi="Times New Roman" w:cs="Times New Roman"/>
+                <w:color w:val="000000"/>
+                <w:lang w:val="es-ES_tradnl"/>
+              </w:rPr>
+            </w:pPr>
+            <w:ins w:id="437" w:author="Andrea Constanza Perdomo Pedraza" w:date="2015-09-07T10:02:00Z">
               <w:r>
                 <w:rPr>
                   <w:rFonts w:ascii="Times New Roman" w:hAnsi="Times New Roman" w:cs="Times New Roman"/>
@@ -20375,13 +20900,13 @@
           <w:p>
             <w:pPr>
               <w:rPr>
-                <w:ins w:id="443" w:author="Andrea Constanza Perdomo Pedraza" w:date="2015-09-07T10:02:00Z"/>
-                <w:rFonts w:ascii="Times New Roman" w:hAnsi="Times New Roman" w:cs="Times New Roman"/>
-                <w:color w:val="000000"/>
-                <w:lang w:val="es-ES_tradnl"/>
-              </w:rPr>
-            </w:pPr>
-            <w:ins w:id="444" w:author="Andrea Constanza Perdomo Pedraza" w:date="2015-09-07T10:03:00Z">
+                <w:ins w:id="438" w:author="Andrea Constanza Perdomo Pedraza" w:date="2015-09-07T10:02:00Z"/>
+                <w:rFonts w:ascii="Times New Roman" w:hAnsi="Times New Roman" w:cs="Times New Roman"/>
+                <w:color w:val="000000"/>
+                <w:lang w:val="es-ES_tradnl"/>
+              </w:rPr>
+            </w:pPr>
+            <w:ins w:id="439" w:author="Andrea Constanza Perdomo Pedraza" w:date="2015-09-07T10:03:00Z">
               <w:r>
                 <w:rPr>
                   <w:rFonts w:ascii="Lucida Grande" w:hAnsi="Lucida Grande" w:cs="Lucida Grande"/>
@@ -20398,7 +20923,7 @@
       <w:pPr>
         <w:spacing w:after="0"/>
         <w:rPr>
-          <w:ins w:id="445" w:author="Andrea Constanza Perdomo Pedraza" w:date="2015-09-07T10:01:00Z"/>
+          <w:ins w:id="440" w:author="Andrea Constanza Perdomo Pedraza" w:date="2015-09-07T10:01:00Z"/>
           <w:rFonts w:ascii="Times New Roman" w:hAnsi="Times New Roman" w:cs="Times New Roman"/>
           <w:color w:val="000000"/>
         </w:rPr>
@@ -20408,7 +20933,7 @@
       <w:pPr>
         <w:spacing w:after="0"/>
         <w:rPr>
-          <w:ins w:id="446" w:author="Andrea Constanza Perdomo Pedraza" w:date="2015-09-07T10:01:00Z"/>
+          <w:ins w:id="441" w:author="Andrea Constanza Perdomo Pedraza" w:date="2015-09-07T10:01:00Z"/>
           <w:rFonts w:ascii="Times New Roman" w:hAnsi="Times New Roman" w:cs="Times New Roman"/>
           <w:color w:val="000000"/>
         </w:rPr>
@@ -20418,7 +20943,7 @@
       <w:pPr>
         <w:spacing w:after="0"/>
         <w:rPr>
-          <w:ins w:id="447" w:author="Andrea Constanza Perdomo Pedraza" w:date="2015-09-07T10:01:00Z"/>
+          <w:ins w:id="442" w:author="Andrea Constanza Perdomo Pedraza" w:date="2015-09-07T10:01:00Z"/>
           <w:rFonts w:ascii="Times New Roman" w:hAnsi="Times New Roman" w:cs="Times New Roman"/>
           <w:color w:val="000000"/>
         </w:rPr>
@@ -20580,7 +21105,7 @@
               </w:rPr>
               <w:t>MA_06_04_CO_REC</w:t>
             </w:r>
-            <w:ins w:id="448" w:author="Andrea Constanza Perdomo Pedraza" w:date="2015-09-07T10:00:00Z">
+            <w:ins w:id="443" w:author="Andrea Constanza Perdomo Pedraza" w:date="2015-09-07T10:00:00Z">
               <w:r>
                 <w:rPr>
                   <w:rFonts w:ascii="Times New Roman" w:hAnsi="Times New Roman" w:cs="Times New Roman"/>
@@ -20590,7 +21115,7 @@
                 <w:t>3</w:t>
               </w:r>
             </w:ins>
-            <w:ins w:id="449" w:author="Andrea Constanza Perdomo Pedraza" w:date="2015-09-07T10:03:00Z">
+            <w:ins w:id="444" w:author="Andrea Constanza Perdomo Pedraza" w:date="2015-09-07T10:03:00Z">
               <w:r>
                 <w:rPr>
                   <w:rFonts w:ascii="Times New Roman" w:hAnsi="Times New Roman" w:cs="Times New Roman"/>
@@ -20650,7 +21175,7 @@
                 <w:lang w:val="es-ES_tradnl"/>
               </w:rPr>
             </w:pPr>
-            <w:ins w:id="450" w:author="Andrea Constanza Perdomo Pedraza" w:date="2015-09-07T10:03:00Z">
+            <w:ins w:id="445" w:author="Andrea Constanza Perdomo Pedraza" w:date="2015-09-07T10:03:00Z">
               <w:r>
                 <w:rPr>
                   <w:rFonts w:ascii="Lucida Grande" w:hAnsi="Lucida Grande" w:cs="Lucida Grande"/>
@@ -20700,7 +21225,7 @@
                 <w:lang w:val="es-ES_tradnl"/>
               </w:rPr>
             </w:pPr>
-            <w:ins w:id="451" w:author="Andrea Constanza Perdomo Pedraza" w:date="2015-09-07T10:03:00Z">
+            <w:ins w:id="446" w:author="Andrea Constanza Perdomo Pedraza" w:date="2015-09-07T10:03:00Z">
               <w:r>
                 <w:rPr>
                   <w:rFonts w:ascii="Lucida Grande" w:hAnsi="Lucida Grande" w:cs="Lucida Grande"/>
@@ -20763,7 +21288,7 @@
         </w:rPr>
         <w:t xml:space="preserve">7 </w:t>
       </w:r>
-      <w:ins w:id="452" w:author="Andrea Constanza Perdomo Pedraza" w:date="2015-09-07T10:04:00Z">
+      <w:ins w:id="447" w:author="Andrea Constanza Perdomo Pedraza" w:date="2015-09-07T10:04:00Z">
         <w:r>
           <w:rPr>
             <w:rFonts w:ascii="Times" w:hAnsi="Times"/>
@@ -20901,7 +21426,7 @@
               </w:rPr>
               <w:t>MA_06_04_CO_REC3</w:t>
             </w:r>
-            <w:ins w:id="453" w:author="Andrea Constanza Perdomo Pedraza" w:date="2015-09-07T10:05:00Z">
+            <w:ins w:id="448" w:author="Andrea Constanza Perdomo Pedraza" w:date="2015-09-07T10:05:00Z">
               <w:r>
                 <w:rPr>
                   <w:rFonts w:ascii="Times New Roman" w:hAnsi="Times New Roman" w:cs="Times New Roman"/>
@@ -20967,7 +21492,7 @@
               </w:rPr>
               <w:t xml:space="preserve">Proyecto: </w:t>
             </w:r>
-            <w:ins w:id="454" w:author="chris" w:date="2015-08-30T20:29:00Z">
+            <w:ins w:id="449" w:author="chris" w:date="2015-08-30T20:29:00Z">
               <w:r>
                 <w:rPr>
                   <w:rFonts w:ascii="Lucida Grande" w:hAnsi="Lucida Grande" w:cs="Lucida Grande"/>
@@ -21024,7 +21549,7 @@
                 <w:lang w:val="es-ES_tradnl"/>
               </w:rPr>
             </w:pPr>
-            <w:ins w:id="455" w:author="Andrea Constanza Perdomo Pedraza" w:date="2015-09-07T10:06:00Z">
+            <w:ins w:id="450" w:author="Andrea Constanza Perdomo Pedraza" w:date="2015-09-07T10:06:00Z">
               <w:r>
                 <w:rPr>
                   <w:rFonts w:ascii="Lucida Grande" w:hAnsi="Lucida Grande" w:cs="Lucida Grande"/>
@@ -21057,7 +21582,7 @@
       </w:tblGrid>
       <w:tr>
         <w:trPr>
-          <w:ins w:id="456" w:author="Andrea Constanza Perdomo Pedraza" w:date="2015-09-07T10:06:00Z"/>
+          <w:ins w:id="451" w:author="Andrea Constanza Perdomo Pedraza" w:date="2015-09-07T10:06:00Z"/>
         </w:trPr>
         <w:tc>
           <w:tcPr>
@@ -21069,14 +21594,14 @@
             <w:pPr>
               <w:jc w:val="center"/>
               <w:rPr>
-                <w:ins w:id="457" w:author="Andrea Constanza Perdomo Pedraza" w:date="2015-09-07T10:06:00Z"/>
+                <w:ins w:id="452" w:author="Andrea Constanza Perdomo Pedraza" w:date="2015-09-07T10:06:00Z"/>
                 <w:rFonts w:ascii="Times New Roman" w:hAnsi="Times New Roman" w:cs="Times New Roman"/>
                 <w:b/>
                 <w:color w:val="FFFFFF" w:themeColor="background1"/>
                 <w:lang w:val="es-ES_tradnl"/>
               </w:rPr>
             </w:pPr>
-            <w:ins w:id="458" w:author="Andrea Constanza Perdomo Pedraza" w:date="2015-09-07T10:06:00Z">
+            <w:ins w:id="453" w:author="Andrea Constanza Perdomo Pedraza" w:date="2015-09-07T10:06:00Z">
               <w:r>
                 <w:rPr>
                   <w:rFonts w:ascii="Times New Roman" w:hAnsi="Times New Roman" w:cs="Times New Roman"/>
@@ -21110,7 +21635,7 @@
       </w:tr>
       <w:tr>
         <w:trPr>
-          <w:ins w:id="459" w:author="Andrea Constanza Perdomo Pedraza" w:date="2015-09-07T10:06:00Z"/>
+          <w:ins w:id="454" w:author="Andrea Constanza Perdomo Pedraza" w:date="2015-09-07T10:06:00Z"/>
         </w:trPr>
         <w:tc>
           <w:tcPr>
@@ -21119,7 +21644,7 @@
           <w:p>
             <w:pPr>
               <w:rPr>
-                <w:ins w:id="460" w:author="Andrea Constanza Perdomo Pedraza" w:date="2015-09-07T10:06:00Z"/>
+                <w:ins w:id="455" w:author="Andrea Constanza Perdomo Pedraza" w:date="2015-09-07T10:06:00Z"/>
                 <w:rFonts w:ascii="Times New Roman" w:hAnsi="Times New Roman" w:cs="Times New Roman"/>
                 <w:b/>
                 <w:color w:val="000000"/>
@@ -21128,7 +21653,7 @@
                 <w:lang w:val="es-ES_tradnl"/>
               </w:rPr>
             </w:pPr>
-            <w:ins w:id="461" w:author="Andrea Constanza Perdomo Pedraza" w:date="2015-09-07T10:06:00Z">
+            <w:ins w:id="456" w:author="Andrea Constanza Perdomo Pedraza" w:date="2015-09-07T10:06:00Z">
               <w:r>
                 <w:rPr>
                   <w:rFonts w:ascii="Times New Roman" w:hAnsi="Times New Roman" w:cs="Times New Roman"/>
@@ -21150,7 +21675,7 @@
           <w:p>
             <w:pPr>
               <w:rPr>
-                <w:ins w:id="462" w:author="Andrea Constanza Perdomo Pedraza" w:date="2015-09-07T10:06:00Z"/>
+                <w:ins w:id="457" w:author="Andrea Constanza Perdomo Pedraza" w:date="2015-09-07T10:06:00Z"/>
                 <w:rFonts w:ascii="Times New Roman" w:hAnsi="Times New Roman" w:cs="Times New Roman"/>
                 <w:b/>
                 <w:color w:val="000000"/>
@@ -21159,30 +21684,14 @@
                 <w:lang w:val="es-ES_tradnl"/>
               </w:rPr>
             </w:pPr>
-            <w:ins w:id="463" w:author="Andrea Constanza Perdomo Pedraza" w:date="2015-09-07T10:06:00Z">
+            <w:ins w:id="458" w:author="Andrea Constanza Perdomo Pedraza" w:date="2015-09-07T10:06:00Z">
               <w:r>
                 <w:rPr>
                   <w:rFonts w:ascii="Times New Roman" w:hAnsi="Times New Roman" w:cs="Times New Roman"/>
                   <w:color w:val="000000"/>
                   <w:lang w:val="es-ES_tradnl"/>
                 </w:rPr>
-                <w:t>MA_06_04_CO_REC3</w:t>
-              </w:r>
-              <w:r>
-                <w:rPr>
-                  <w:rFonts w:ascii="Times New Roman" w:hAnsi="Times New Roman" w:cs="Times New Roman"/>
-                  <w:color w:val="000000"/>
-                  <w:lang w:val="es-ES_tradnl"/>
-                </w:rPr>
-                <w:t>5</w:t>
-              </w:r>
-              <w:r>
-                <w:rPr>
-                  <w:rFonts w:ascii="Times New Roman" w:hAnsi="Times New Roman" w:cs="Times New Roman"/>
-                  <w:color w:val="000000"/>
-                  <w:lang w:val="es-ES_tradnl"/>
-                </w:rPr>
-                <w:t>0</w:t>
+                <w:t>MA_06_04_CO_REC350</w:t>
               </w:r>
             </w:ins>
           </w:p>
@@ -21190,7 +21699,7 @@
       </w:tr>
       <w:tr>
         <w:trPr>
-          <w:ins w:id="464" w:author="Andrea Constanza Perdomo Pedraza" w:date="2015-09-07T10:06:00Z"/>
+          <w:ins w:id="459" w:author="Andrea Constanza Perdomo Pedraza" w:date="2015-09-07T10:06:00Z"/>
         </w:trPr>
         <w:tc>
           <w:tcPr>
@@ -21199,13 +21708,13 @@
           <w:p>
             <w:pPr>
               <w:rPr>
-                <w:ins w:id="465" w:author="Andrea Constanza Perdomo Pedraza" w:date="2015-09-07T10:06:00Z"/>
-                <w:rFonts w:ascii="Times New Roman" w:hAnsi="Times New Roman" w:cs="Times New Roman"/>
-                <w:color w:val="000000"/>
-                <w:lang w:val="es-ES_tradnl"/>
-              </w:rPr>
-            </w:pPr>
-            <w:ins w:id="466" w:author="Andrea Constanza Perdomo Pedraza" w:date="2015-09-07T10:06:00Z">
+                <w:ins w:id="460" w:author="Andrea Constanza Perdomo Pedraza" w:date="2015-09-07T10:06:00Z"/>
+                <w:rFonts w:ascii="Times New Roman" w:hAnsi="Times New Roman" w:cs="Times New Roman"/>
+                <w:color w:val="000000"/>
+                <w:lang w:val="es-ES_tradnl"/>
+              </w:rPr>
+            </w:pPr>
+            <w:ins w:id="461" w:author="Andrea Constanza Perdomo Pedraza" w:date="2015-09-07T10:06:00Z">
               <w:r>
                 <w:rPr>
                   <w:rFonts w:ascii="Times New Roman" w:hAnsi="Times New Roman" w:cs="Times New Roman"/>
@@ -21227,13 +21736,13 @@
           <w:p>
             <w:pPr>
               <w:rPr>
-                <w:ins w:id="467" w:author="Andrea Constanza Perdomo Pedraza" w:date="2015-09-07T10:06:00Z"/>
-                <w:rFonts w:ascii="Times New Roman" w:hAnsi="Times New Roman" w:cs="Times New Roman"/>
-                <w:color w:val="000000"/>
-                <w:lang w:val="es-ES_tradnl"/>
-              </w:rPr>
-            </w:pPr>
-            <w:ins w:id="468" w:author="Andrea Constanza Perdomo Pedraza" w:date="2015-09-07T10:07:00Z">
+                <w:ins w:id="462" w:author="Andrea Constanza Perdomo Pedraza" w:date="2015-09-07T10:06:00Z"/>
+                <w:rFonts w:ascii="Times New Roman" w:hAnsi="Times New Roman" w:cs="Times New Roman"/>
+                <w:color w:val="000000"/>
+                <w:lang w:val="es-ES_tradnl"/>
+              </w:rPr>
+            </w:pPr>
+            <w:ins w:id="463" w:author="Andrea Constanza Perdomo Pedraza" w:date="2015-09-07T10:07:00Z">
               <w:r>
                 <w:rPr>
                   <w:rFonts w:ascii="Lucida Grande" w:hAnsi="Lucida Grande" w:cs="Lucida Grande"/>
@@ -21247,7 +21756,7 @@
       </w:tr>
       <w:tr>
         <w:trPr>
-          <w:ins w:id="469" w:author="Andrea Constanza Perdomo Pedraza" w:date="2015-09-07T10:06:00Z"/>
+          <w:ins w:id="464" w:author="Andrea Constanza Perdomo Pedraza" w:date="2015-09-07T10:06:00Z"/>
         </w:trPr>
         <w:tc>
           <w:tcPr>
@@ -21256,13 +21765,13 @@
           <w:p>
             <w:pPr>
               <w:rPr>
-                <w:ins w:id="470" w:author="Andrea Constanza Perdomo Pedraza" w:date="2015-09-07T10:06:00Z"/>
-                <w:rFonts w:ascii="Times New Roman" w:hAnsi="Times New Roman" w:cs="Times New Roman"/>
-                <w:color w:val="000000"/>
-                <w:lang w:val="es-ES_tradnl"/>
-              </w:rPr>
-            </w:pPr>
-            <w:ins w:id="471" w:author="Andrea Constanza Perdomo Pedraza" w:date="2015-09-07T10:06:00Z">
+                <w:ins w:id="465" w:author="Andrea Constanza Perdomo Pedraza" w:date="2015-09-07T10:06:00Z"/>
+                <w:rFonts w:ascii="Times New Roman" w:hAnsi="Times New Roman" w:cs="Times New Roman"/>
+                <w:color w:val="000000"/>
+                <w:lang w:val="es-ES_tradnl"/>
+              </w:rPr>
+            </w:pPr>
+            <w:ins w:id="466" w:author="Andrea Constanza Perdomo Pedraza" w:date="2015-09-07T10:06:00Z">
               <w:r>
                 <w:rPr>
                   <w:rFonts w:ascii="Times New Roman" w:hAnsi="Times New Roman" w:cs="Times New Roman"/>
@@ -21284,13 +21793,13 @@
           <w:p>
             <w:pPr>
               <w:rPr>
-                <w:ins w:id="472" w:author="Andrea Constanza Perdomo Pedraza" w:date="2015-09-07T10:06:00Z"/>
-                <w:rFonts w:ascii="Times New Roman" w:hAnsi="Times New Roman" w:cs="Times New Roman"/>
-                <w:color w:val="000000"/>
-                <w:lang w:val="es-ES_tradnl"/>
-              </w:rPr>
-            </w:pPr>
-            <w:ins w:id="473" w:author="Andrea Constanza Perdomo Pedraza" w:date="2015-09-07T10:07:00Z">
+                <w:ins w:id="467" w:author="Andrea Constanza Perdomo Pedraza" w:date="2015-09-07T10:06:00Z"/>
+                <w:rFonts w:ascii="Times New Roman" w:hAnsi="Times New Roman" w:cs="Times New Roman"/>
+                <w:color w:val="000000"/>
+                <w:lang w:val="es-ES_tradnl"/>
+              </w:rPr>
+            </w:pPr>
+            <w:ins w:id="468" w:author="Andrea Constanza Perdomo Pedraza" w:date="2015-09-07T10:07:00Z">
               <w:r>
                 <w:rPr>
                   <w:rFonts w:ascii="Lucida Grande" w:hAnsi="Lucida Grande" w:cs="Lucida Grande"/>
@@ -21431,7 +21940,7 @@
               </w:rPr>
               <w:t>MA_06_04_CO_REC3</w:t>
             </w:r>
-            <w:ins w:id="474" w:author="Andrea Constanza Perdomo Pedraza" w:date="2015-09-07T10:07:00Z">
+            <w:ins w:id="469" w:author="Andrea Constanza Perdomo Pedraza" w:date="2015-09-07T10:07:00Z">
               <w:r>
                 <w:rPr>
                   <w:rFonts w:ascii="Times New Roman" w:hAnsi="Times New Roman" w:cs="Times New Roman"/>
@@ -21650,7 +22159,7 @@
               </w:rPr>
               <w:t>MA_06_04_CO_REC3</w:t>
             </w:r>
-            <w:ins w:id="475" w:author="Andrea Constanza Perdomo Pedraza" w:date="2015-09-07T10:07:00Z">
+            <w:ins w:id="470" w:author="Andrea Constanza Perdomo Pedraza" w:date="2015-09-07T10:07:00Z">
               <w:r>
                 <w:rPr>
                   <w:rFonts w:ascii="Times New Roman" w:hAnsi="Times New Roman" w:cs="Times New Roman"/>
@@ -21915,7 +22424,7 @@
               </w:rPr>
               <w:t>Este recurso permite revisar criterios de divisibilidad y presenta varias actividades para realizar en el aula</w:t>
             </w:r>
-            <w:ins w:id="476" w:author="chris" w:date="2015-08-30T20:07:00Z">
+            <w:ins w:id="471" w:author="chris" w:date="2015-08-30T20:07:00Z">
               <w:r>
                 <w:rPr>
                   <w:rFonts w:ascii="Times New Roman" w:hAnsi="Times New Roman" w:cs="Times New Roman"/>
@@ -22194,7 +22703,7 @@
         <w:rStyle w:val="PageNumber"/>
         <w:noProof/>
       </w:rPr>
-      <w:t>10</w:t>
+      <w:t>14</w:t>
     </w:r>
     <w:r>
       <w:rPr>
@@ -28527,7 +29036,7 @@
 </file>
 
 <file path=customXml/itemProps1.xml><?xml version="1.0" encoding="utf-8"?>
-<ds:datastoreItem xmlns:ds="http://schemas.openxmlformats.org/officeDocument/2006/customXml" ds:itemID="{516244E0-D30D-DB4A-995F-85B7F67D65BE}">
+<ds:datastoreItem xmlns:ds="http://schemas.openxmlformats.org/officeDocument/2006/customXml" ds:itemID="{EEE8ABE6-11C9-E84D-B132-57CA3280A412}">
   <ds:schemaRefs>
     <ds:schemaRef ds:uri="http://schemas.openxmlformats.org/officeDocument/2006/bibliography"/>
   </ds:schemaRefs>
